--- a/work_7/语音信号处理实验报告七.docx
+++ b/work_7/语音信号处理实验报告七.docx
@@ -1,6 +1,6 @@
 
 <file path=word/document.xml><?xml version="1.0" encoding="utf-8"?>
-<w:document xmlns:wpc="http://schemas.microsoft.com/office/word/2010/wordprocessingCanvas" xmlns:cx="http://schemas.microsoft.com/office/drawing/2014/chartex" xmlns:cx1="http://schemas.microsoft.com/office/drawing/2015/9/8/chartex" xmlns:cx2="http://schemas.microsoft.com/office/drawing/2015/10/21/chartex" xmlns:cx3="http://schemas.microsoft.com/office/drawing/2016/5/9/chartex" xmlns:cx4="http://schemas.microsoft.com/office/drawing/2016/5/10/chartex" xmlns:cx5="http://schemas.microsoft.com/office/drawing/2016/5/11/chartex" xmlns:cx6="http://schemas.microsoft.com/office/drawing/2016/5/12/chartex" xmlns:cx7="http://schemas.microsoft.com/office/drawing/2016/5/13/chartex" xmlns:cx8="http://schemas.microsoft.com/office/drawing/2016/5/14/chartex" xmlns:mc="http://schemas.openxmlformats.org/markup-compatibility/2006" xmlns:aink="http://schemas.microsoft.com/office/drawing/2016/ink" xmlns:am3d="http://schemas.microsoft.com/office/drawing/2017/model3d" xmlns:o="urn:schemas-microsoft-com:office:office" xmlns:oel="http://schemas.microsoft.com/office/2019/extlst" xmlns:r="http://schemas.openxmlformats.org/officeDocument/2006/relationships" xmlns:m="http://schemas.openxmlformats.org/officeDocument/2006/math" xmlns:v="urn:schemas-microsoft-com:vml" xmlns:wp14="http://schemas.microsoft.com/office/word/2010/wordprocessingDrawing" xmlns:wp="http://schemas.openxmlformats.org/drawingml/2006/wordprocessingDrawing" xmlns:w10="urn:schemas-microsoft-com:office:word" xmlns:w="http://schemas.openxmlformats.org/wordprocessingml/2006/main" xmlns:w14="http://schemas.microsoft.com/office/word/2010/wordml" xmlns:w15="http://schemas.microsoft.com/office/word/2012/wordml" xmlns:w16cex="http://schemas.microsoft.com/office/word/2018/wordml/cex" xmlns:w16cid="http://schemas.microsoft.com/office/word/2016/wordml/cid" xmlns:w16="http://schemas.microsoft.com/office/word/2018/wordml" xmlns:w16du="http://schemas.microsoft.com/office/word/2023/wordml/word16du" xmlns:w16sdtdh="http://schemas.microsoft.com/office/word/2020/wordml/sdtdatahash" xmlns:w16sdtfl="http://schemas.microsoft.com/office/word/2024/wordml/sdtformatlock" xmlns:w16se="http://schemas.microsoft.com/office/word/2015/wordml/symex" xmlns:wpg="http://schemas.microsoft.com/office/word/2010/wordprocessingGroup" xmlns:wpi="http://schemas.microsoft.com/office/word/2010/wordprocessingInk" xmlns:wne="http://schemas.microsoft.com/office/word/2006/wordml" xmlns:wps="http://schemas.microsoft.com/office/word/2010/wordprocessingShape" mc:Ignorable="w14 w15 w16se w16cid w16 w16cex w16sdtdh w16sdtfl w16du wp14">
+<w:document xmlns:wpc="http://schemas.microsoft.com/office/word/2010/wordprocessingCanvas" xmlns:cx="http://schemas.microsoft.com/office/drawing/2014/chartex" xmlns:cx1="http://schemas.microsoft.com/office/drawing/2015/9/8/chartex" xmlns:cx2="http://schemas.microsoft.com/office/drawing/2015/10/21/chartex" xmlns:cx3="http://schemas.microsoft.com/office/drawing/2016/5/9/chartex" xmlns:cx4="http://schemas.microsoft.com/office/drawing/2016/5/10/chartex" xmlns:cx5="http://schemas.microsoft.com/office/drawing/2016/5/11/chartex" xmlns:cx6="http://schemas.microsoft.com/office/drawing/2016/5/12/chartex" xmlns:cx7="http://schemas.microsoft.com/office/drawing/2016/5/13/chartex" xmlns:cx8="http://schemas.microsoft.com/office/drawing/2016/5/14/chartex" xmlns:mc="http://schemas.openxmlformats.org/markup-compatibility/2006" xmlns:aink="http://schemas.microsoft.com/office/drawing/2016/ink" xmlns:am3d="http://schemas.microsoft.com/office/drawing/2017/model3d" xmlns:o="urn:schemas-microsoft-com:office:office" xmlns:oel="http://schemas.microsoft.com/office/2019/extlst" xmlns:r="http://schemas.openxmlformats.org/officeDocument/2006/relationships" xmlns:m="http://schemas.openxmlformats.org/officeDocument/2006/math" xmlns:v="urn:schemas-microsoft-com:vml" xmlns:wp14="http://schemas.microsoft.com/office/word/2010/wordprocessingDrawing" xmlns:wp="http://schemas.openxmlformats.org/drawingml/2006/wordprocessingDrawing" xmlns:w10="urn:schemas-microsoft-com:office:word" xmlns:w="http://schemas.openxmlformats.org/wordprocessingml/2006/main" xmlns:w14="http://schemas.microsoft.com/office/word/2010/wordml" xmlns:w15="http://schemas.microsoft.com/office/word/2012/wordml" xmlns:w16cex="http://schemas.microsoft.com/office/word/2018/wordml/cex" xmlns:w16cid="http://schemas.microsoft.com/office/word/2016/wordml/cid" xmlns:w16="http://schemas.microsoft.com/office/word/2018/wordml" xmlns:w16sdtdh="http://schemas.microsoft.com/office/word/2020/wordml/sdtdatahash" xmlns:w16se="http://schemas.microsoft.com/office/word/2015/wordml/symex" xmlns:wpg="http://schemas.microsoft.com/office/word/2010/wordprocessingGroup" xmlns:wpi="http://schemas.microsoft.com/office/word/2010/wordprocessingInk" xmlns:wne="http://schemas.microsoft.com/office/word/2006/wordml" xmlns:wps="http://schemas.microsoft.com/office/word/2010/wordprocessingShape" mc:Ignorable="w14 w15 w16se w16cid w16 w16cex w16sdtdh wp14">
   <w:body>
     <w:p>
       <w:pPr>
@@ -8,9 +8,6 @@
           <w:tab w:val="left" w:pos="377"/>
         </w:tabs>
         <w:jc w:val="center"/>
-        <w:rPr>
-          <w:rFonts w:hint="eastAsia"/>
-        </w:rPr>
       </w:pPr>
       <w:r>
         <w:rPr>
@@ -42,7 +39,7 @@
                     </pic:cNvPicPr>
                   </pic:nvPicPr>
                   <pic:blipFill>
-                    <a:blip r:embed="rId4" cstate="print"/>
+                    <a:blip r:embed="rId6" cstate="print"/>
                     <a:srcRect/>
                     <a:stretch>
                       <a:fillRect/>
@@ -74,7 +71,7 @@
           <w:tab w:val="left" w:pos="377"/>
         </w:tabs>
         <w:rPr>
-          <w:rFonts w:ascii="华文行楷" w:eastAsia="华文行楷" w:hint="eastAsia"/>
+          <w:rFonts w:ascii="华文行楷" w:eastAsia="华文行楷"/>
           <w:b/>
           <w:sz w:val="52"/>
           <w:szCs w:val="52"/>
@@ -88,6 +85,50 @@
         </w:tabs>
         <w:spacing w:before="120" w:after="120"/>
         <w:jc w:val="center"/>
+        <w:rPr>
+          <w:rFonts w:ascii="黑体" w:eastAsia="黑体" w:hAnsi="黑体"/>
+          <w:b/>
+          <w:bCs/>
+          <w:spacing w:val="60"/>
+          <w:sz w:val="52"/>
+          <w:szCs w:val="52"/>
+        </w:rPr>
+      </w:pPr>
+    </w:p>
+    <w:p>
+      <w:pPr>
+        <w:tabs>
+          <w:tab w:val="left" w:pos="377"/>
+        </w:tabs>
+        <w:spacing w:before="120" w:after="120"/>
+        <w:jc w:val="center"/>
+        <w:rPr>
+          <w:rFonts w:ascii="黑体" w:eastAsia="黑体" w:hAnsi="黑体"/>
+          <w:b/>
+          <w:bCs/>
+          <w:spacing w:val="60"/>
+          <w:sz w:val="52"/>
+          <w:szCs w:val="52"/>
+        </w:rPr>
+      </w:pPr>
+    </w:p>
+    <w:p>
+      <w:pPr>
+        <w:tabs>
+          <w:tab w:val="left" w:pos="377"/>
+        </w:tabs>
+        <w:spacing w:before="120" w:after="120"/>
+        <w:jc w:val="center"/>
+        <w:rPr>
+          <w:rFonts w:ascii="黑体" w:eastAsia="黑体" w:hAnsi="黑体"/>
+          <w:b/>
+          <w:bCs/>
+          <w:spacing w:val="60"/>
+          <w:sz w:val="52"/>
+          <w:szCs w:val="52"/>
+        </w:rPr>
+      </w:pPr>
+      <w:r>
         <w:rPr>
           <w:rFonts w:ascii="黑体" w:eastAsia="黑体" w:hAnsi="黑体" w:hint="eastAsia"/>
           <w:b/>
@@ -96,7 +137,8 @@
           <w:sz w:val="52"/>
           <w:szCs w:val="52"/>
         </w:rPr>
-      </w:pPr>
+        <w:t>语音信号处理</w:t>
+      </w:r>
     </w:p>
     <w:p>
       <w:pPr>
@@ -105,6 +147,16 @@
         </w:tabs>
         <w:spacing w:before="120" w:after="120"/>
         <w:jc w:val="center"/>
+        <w:rPr>
+          <w:rFonts w:ascii="黑体" w:eastAsia="黑体" w:hAnsi="黑体"/>
+          <w:b/>
+          <w:bCs/>
+          <w:spacing w:val="60"/>
+          <w:sz w:val="52"/>
+          <w:szCs w:val="52"/>
+        </w:rPr>
+      </w:pPr>
+      <w:r>
         <w:rPr>
           <w:rFonts w:ascii="黑体" w:eastAsia="黑体" w:hAnsi="黑体" w:hint="eastAsia"/>
           <w:b/>
@@ -113,61 +165,6 @@
           <w:sz w:val="52"/>
           <w:szCs w:val="52"/>
         </w:rPr>
-      </w:pPr>
-    </w:p>
-    <w:p>
-      <w:pPr>
-        <w:tabs>
-          <w:tab w:val="left" w:pos="377"/>
-        </w:tabs>
-        <w:spacing w:before="120" w:after="120"/>
-        <w:jc w:val="center"/>
-        <w:rPr>
-          <w:rFonts w:ascii="黑体" w:eastAsia="黑体" w:hAnsi="黑体" w:hint="eastAsia"/>
-          <w:b/>
-          <w:bCs/>
-          <w:spacing w:val="60"/>
-          <w:sz w:val="52"/>
-          <w:szCs w:val="52"/>
-        </w:rPr>
-      </w:pPr>
-      <w:r>
-        <w:rPr>
-          <w:rFonts w:ascii="黑体" w:eastAsia="黑体" w:hAnsi="黑体" w:hint="eastAsia"/>
-          <w:b/>
-          <w:bCs/>
-          <w:spacing w:val="60"/>
-          <w:sz w:val="52"/>
-          <w:szCs w:val="52"/>
-        </w:rPr>
-        <w:t>语音信号处理</w:t>
-      </w:r>
-    </w:p>
-    <w:p>
-      <w:pPr>
-        <w:tabs>
-          <w:tab w:val="left" w:pos="377"/>
-        </w:tabs>
-        <w:spacing w:before="120" w:after="120"/>
-        <w:jc w:val="center"/>
-        <w:rPr>
-          <w:rFonts w:ascii="黑体" w:eastAsia="黑体" w:hAnsi="黑体" w:hint="eastAsia"/>
-          <w:b/>
-          <w:bCs/>
-          <w:spacing w:val="60"/>
-          <w:sz w:val="52"/>
-          <w:szCs w:val="52"/>
-        </w:rPr>
-      </w:pPr>
-      <w:r>
-        <w:rPr>
-          <w:rFonts w:ascii="黑体" w:eastAsia="黑体" w:hAnsi="黑体" w:hint="eastAsia"/>
-          <w:b/>
-          <w:bCs/>
-          <w:spacing w:val="60"/>
-          <w:sz w:val="52"/>
-          <w:szCs w:val="52"/>
-        </w:rPr>
         <w:t>实验报告</w:t>
       </w:r>
     </w:p>
@@ -178,7 +175,7 @@
         </w:tabs>
         <w:ind w:firstLineChars="400" w:firstLine="1120"/>
         <w:rPr>
-          <w:rFonts w:ascii="宋体" w:hAnsi="宋体" w:hint="eastAsia"/>
+          <w:rFonts w:ascii="宋体" w:hAnsi="宋体"/>
           <w:bCs/>
           <w:sz w:val="28"/>
           <w:szCs w:val="28"/>
@@ -192,7 +189,7 @@
         </w:tabs>
         <w:ind w:firstLineChars="400" w:firstLine="1120"/>
         <w:rPr>
-          <w:rFonts w:ascii="宋体" w:hAnsi="宋体" w:hint="eastAsia"/>
+          <w:rFonts w:ascii="宋体" w:hAnsi="宋体"/>
           <w:bCs/>
           <w:sz w:val="28"/>
           <w:szCs w:val="28"/>
@@ -206,7 +203,7 @@
         </w:tabs>
         <w:ind w:firstLineChars="400" w:firstLine="1120"/>
         <w:rPr>
-          <w:rFonts w:ascii="宋体" w:hAnsi="宋体" w:hint="eastAsia"/>
+          <w:rFonts w:ascii="宋体" w:hAnsi="宋体"/>
           <w:bCs/>
           <w:sz w:val="28"/>
           <w:szCs w:val="28"/>
@@ -220,7 +217,7 @@
         </w:tabs>
         <w:ind w:firstLineChars="400" w:firstLine="1120"/>
         <w:rPr>
-          <w:rFonts w:ascii="宋体" w:hAnsi="宋体" w:hint="eastAsia"/>
+          <w:rFonts w:ascii="宋体" w:hAnsi="宋体"/>
           <w:bCs/>
           <w:sz w:val="28"/>
           <w:szCs w:val="28"/>
@@ -234,7 +231,7 @@
         </w:tabs>
         <w:ind w:firstLineChars="400" w:firstLine="1120"/>
         <w:rPr>
-          <w:rFonts w:ascii="宋体" w:hAnsi="宋体" w:hint="eastAsia"/>
+          <w:rFonts w:ascii="宋体" w:hAnsi="宋体"/>
           <w:bCs/>
           <w:sz w:val="28"/>
           <w:szCs w:val="28"/>
@@ -247,7 +244,26 @@
           <w:tab w:val="left" w:pos="377"/>
         </w:tabs>
         <w:spacing w:line="360" w:lineRule="auto"/>
-        <w:ind w:firstLineChars="200" w:firstLine="640"/>
+        <w:ind w:rightChars="175" w:right="368" w:firstLineChars="200" w:firstLine="640"/>
+        <w:rPr>
+          <w:rFonts w:ascii="仿宋_GB2312" w:eastAsia="仿宋_GB2312" w:hAnsi="仿宋_GB2312" w:cs="仿宋_GB2312"/>
+          <w:b/>
+          <w:sz w:val="32"/>
+          <w:szCs w:val="32"/>
+          <w:u w:val="single"/>
+        </w:rPr>
+      </w:pPr>
+      <w:r>
+        <w:rPr>
+          <w:rFonts w:ascii="仿宋_GB2312" w:eastAsia="仿宋_GB2312" w:hAnsi="仿宋_GB2312" w:cs="仿宋_GB2312" w:hint="eastAsia"/>
+          <w:b/>
+          <w:bCs/>
+          <w:sz w:val="32"/>
+          <w:szCs w:val="32"/>
+        </w:rPr>
+        <w:t>实验名称：</w:t>
+      </w:r>
+      <w:r>
         <w:rPr>
           <w:rFonts w:ascii="仿宋_GB2312" w:eastAsia="仿宋_GB2312" w:hAnsi="仿宋_GB2312" w:cs="仿宋_GB2312" w:hint="eastAsia"/>
           <w:b/>
@@ -255,6 +271,71 @@
           <w:szCs w:val="32"/>
           <w:u w:val="single"/>
         </w:rPr>
+        <w:t xml:space="preserve">        </w:t>
+      </w:r>
+      <w:r>
+        <w:rPr>
+          <w:rFonts w:ascii="仿宋_GB2312" w:eastAsia="仿宋_GB2312" w:hAnsi="仿宋_GB2312" w:cs="仿宋_GB2312" w:hint="eastAsia"/>
+          <w:b/>
+          <w:sz w:val="32"/>
+          <w:szCs w:val="32"/>
+          <w:u w:val="single"/>
+        </w:rPr>
+        <w:t xml:space="preserve">    </w:t>
+      </w:r>
+      <w:r>
+        <w:rPr>
+          <w:rFonts w:ascii="仿宋_GB2312" w:eastAsia="仿宋_GB2312" w:hAnsi="仿宋_GB2312" w:cs="仿宋_GB2312" w:hint="eastAsia"/>
+          <w:b/>
+          <w:sz w:val="32"/>
+          <w:szCs w:val="32"/>
+          <w:u w:val="single"/>
+        </w:rPr>
+        <w:t xml:space="preserve">语音合成   </w:t>
+      </w:r>
+      <w:r>
+        <w:rPr>
+          <w:rFonts w:ascii="仿宋_GB2312" w:eastAsia="仿宋_GB2312" w:hAnsi="仿宋_GB2312" w:cs="仿宋_GB2312" w:hint="eastAsia"/>
+          <w:b/>
+          <w:sz w:val="32"/>
+          <w:szCs w:val="32"/>
+          <w:u w:val="single"/>
+        </w:rPr>
+        <w:t xml:space="preserve">           </w:t>
+      </w:r>
+      <w:r>
+        <w:rPr>
+          <w:rFonts w:ascii="仿宋_GB2312" w:eastAsia="仿宋_GB2312" w:hAnsi="仿宋_GB2312" w:cs="仿宋_GB2312"/>
+          <w:b/>
+          <w:sz w:val="32"/>
+          <w:szCs w:val="32"/>
+          <w:u w:val="single"/>
+        </w:rPr>
+        <w:t xml:space="preserve"> </w:t>
+      </w:r>
+      <w:r>
+        <w:rPr>
+          <w:rFonts w:ascii="仿宋_GB2312" w:eastAsia="仿宋_GB2312" w:hAnsi="仿宋_GB2312" w:cs="仿宋_GB2312" w:hint="eastAsia"/>
+          <w:b/>
+          <w:sz w:val="32"/>
+          <w:szCs w:val="32"/>
+          <w:u w:val="single"/>
+        </w:rPr>
+        <w:t xml:space="preserve"> </w:t>
+      </w:r>
+    </w:p>
+    <w:p>
+      <w:pPr>
+        <w:tabs>
+          <w:tab w:val="left" w:pos="377"/>
+        </w:tabs>
+        <w:ind w:rightChars="175" w:right="368" w:firstLineChars="200" w:firstLine="640"/>
+        <w:rPr>
+          <w:rFonts w:ascii="仿宋_GB2312" w:eastAsia="仿宋_GB2312" w:hAnsi="仿宋_GB2312" w:cs="仿宋_GB2312"/>
+          <w:bCs/>
+          <w:sz w:val="32"/>
+          <w:szCs w:val="32"/>
+        </w:rPr>
       </w:pPr>
       <w:r>
         <w:rPr>
@@ -264,7 +345,7 @@
           <w:sz w:val="32"/>
           <w:szCs w:val="32"/>
         </w:rPr>
-        <w:t>实验名称：</w:t>
+        <w:t>学生姓名：</w:t>
       </w:r>
       <w:r>
         <w:rPr>
@@ -274,7 +355,7 @@
           <w:szCs w:val="32"/>
           <w:u w:val="single"/>
         </w:rPr>
-        <w:t xml:space="preserve">         </w:t>
+        <w:t xml:space="preserve">  </w:t>
       </w:r>
       <w:r>
         <w:rPr>
@@ -284,8 +365,9 @@
           <w:szCs w:val="32"/>
           <w:u w:val="single"/>
         </w:rPr>
-        <w:t xml:space="preserve">     </w:t>
-      </w:r>
+        <w:t xml:space="preserve">  </w:t>
+      </w:r>
+      <w:proofErr w:type="gramStart"/>
       <w:r>
         <w:rPr>
           <w:rFonts w:ascii="仿宋_GB2312" w:eastAsia="仿宋_GB2312" w:hAnsi="仿宋_GB2312" w:cs="仿宋_GB2312" w:hint="eastAsia"/>
@@ -294,8 +376,9 @@
           <w:szCs w:val="32"/>
           <w:u w:val="single"/>
         </w:rPr>
-        <w:t xml:space="preserve">语音合成   </w:t>
-      </w:r>
+        <w:t>赵展文</w:t>
+      </w:r>
+      <w:proofErr w:type="gramEnd"/>
       <w:r>
         <w:rPr>
           <w:rFonts w:ascii="仿宋_GB2312" w:eastAsia="仿宋_GB2312" w:hAnsi="仿宋_GB2312" w:cs="仿宋_GB2312" w:hint="eastAsia"/>
@@ -304,7 +387,7 @@
           <w:szCs w:val="32"/>
           <w:u w:val="single"/>
         </w:rPr>
-        <w:t xml:space="preserve">             </w:t>
+        <w:t xml:space="preserve">  </w:t>
       </w:r>
       <w:r>
         <w:rPr>
@@ -314,22 +397,8 @@
           <w:szCs w:val="32"/>
           <w:u w:val="single"/>
         </w:rPr>
-        <w:t xml:space="preserve"> </w:t>
-      </w:r>
-    </w:p>
-    <w:p>
-      <w:pPr>
-        <w:tabs>
-          <w:tab w:val="left" w:pos="377"/>
-        </w:tabs>
-        <w:ind w:firstLineChars="200" w:firstLine="640"/>
-        <w:rPr>
-          <w:rFonts w:ascii="仿宋_GB2312" w:eastAsia="仿宋_GB2312" w:hAnsi="仿宋_GB2312" w:cs="仿宋_GB2312" w:hint="eastAsia"/>
-          <w:bCs/>
-          <w:sz w:val="32"/>
-          <w:szCs w:val="32"/>
-        </w:rPr>
-      </w:pPr>
+        <w:t xml:space="preserve">  </w:t>
+      </w:r>
       <w:r>
         <w:rPr>
           <w:rFonts w:ascii="仿宋_GB2312" w:eastAsia="仿宋_GB2312" w:hAnsi="仿宋_GB2312" w:cs="仿宋_GB2312" w:hint="eastAsia"/>
@@ -338,7 +407,7 @@
           <w:sz w:val="32"/>
           <w:szCs w:val="32"/>
         </w:rPr>
-        <w:t>学生姓名：</w:t>
+        <w:t>学号：</w:t>
       </w:r>
       <w:r>
         <w:rPr>
@@ -348,7 +417,17 @@
           <w:szCs w:val="32"/>
           <w:u w:val="single"/>
         </w:rPr>
-        <w:t xml:space="preserve">  </w:t>
+        <w:t xml:space="preserve"> </w:t>
+      </w:r>
+      <w:r>
+        <w:rPr>
+          <w:rFonts w:ascii="仿宋_GB2312" w:eastAsia="仿宋_GB2312" w:hAnsi="仿宋_GB2312" w:cs="仿宋_GB2312"/>
+          <w:b/>
+          <w:sz w:val="32"/>
+          <w:szCs w:val="32"/>
+          <w:u w:val="single"/>
+        </w:rPr>
+        <w:t xml:space="preserve"> </w:t>
       </w:r>
       <w:r>
         <w:rPr>
@@ -358,7 +437,7 @@
           <w:szCs w:val="32"/>
           <w:u w:val="single"/>
         </w:rPr>
-        <w:t xml:space="preserve">    赵展文</w:t>
+        <w:t>2024360809</w:t>
       </w:r>
       <w:r>
         <w:rPr>
@@ -368,7 +447,43 @@
           <w:szCs w:val="32"/>
           <w:u w:val="single"/>
         </w:rPr>
-        <w:t xml:space="preserve">  </w:t>
+        <w:t xml:space="preserve"> </w:t>
+      </w:r>
+      <w:r>
+        <w:rPr>
+          <w:rFonts w:ascii="仿宋_GB2312" w:eastAsia="仿宋_GB2312" w:hAnsi="仿宋_GB2312" w:cs="仿宋_GB2312"/>
+          <w:b/>
+          <w:sz w:val="32"/>
+          <w:szCs w:val="32"/>
+          <w:u w:val="single"/>
+        </w:rPr>
+        <w:t xml:space="preserve"> </w:t>
+      </w:r>
+    </w:p>
+    <w:p>
+      <w:pPr>
+        <w:tabs>
+          <w:tab w:val="left" w:pos="377"/>
+        </w:tabs>
+        <w:spacing w:line="480" w:lineRule="auto"/>
+        <w:ind w:rightChars="175" w:right="368" w:firstLineChars="200" w:firstLine="640"/>
+        <w:rPr>
+          <w:rFonts w:ascii="仿宋_GB2312" w:eastAsia="仿宋_GB2312" w:hAnsi="仿宋_GB2312" w:cs="仿宋_GB2312"/>
+          <w:bCs/>
+          <w:sz w:val="32"/>
+          <w:szCs w:val="32"/>
+          <w:u w:val="single"/>
+        </w:rPr>
+      </w:pPr>
+      <w:r>
+        <w:rPr>
+          <w:rFonts w:ascii="仿宋_GB2312" w:eastAsia="仿宋_GB2312" w:hAnsi="仿宋_GB2312" w:cs="仿宋_GB2312" w:hint="eastAsia"/>
+          <w:b/>
+          <w:bCs/>
+          <w:sz w:val="32"/>
+          <w:szCs w:val="32"/>
+        </w:rPr>
+        <w:t>授课教师：</w:t>
       </w:r>
       <w:r>
         <w:rPr>
@@ -378,7 +493,27 @@
           <w:szCs w:val="32"/>
           <w:u w:val="single"/>
         </w:rPr>
-        <w:t xml:space="preserve">   </w:t>
+        <w:t xml:space="preserve">    马</w:t>
+      </w:r>
+      <w:r>
+        <w:rPr>
+          <w:rFonts w:ascii="仿宋_GB2312" w:eastAsia="仿宋_GB2312" w:hAnsi="仿宋_GB2312" w:cs="仿宋_GB2312" w:hint="eastAsia"/>
+          <w:b/>
+          <w:sz w:val="32"/>
+          <w:szCs w:val="32"/>
+          <w:u w:val="single"/>
+        </w:rPr>
+        <w:t xml:space="preserve">  </w:t>
+      </w:r>
+      <w:r>
+        <w:rPr>
+          <w:rFonts w:ascii="仿宋_GB2312" w:eastAsia="仿宋_GB2312" w:hAnsi="仿宋_GB2312" w:cs="仿宋_GB2312" w:hint="eastAsia"/>
+          <w:b/>
+          <w:sz w:val="32"/>
+          <w:szCs w:val="32"/>
+          <w:u w:val="single"/>
+        </w:rPr>
+        <w:t xml:space="preserve">英    </w:t>
       </w:r>
       <w:r>
         <w:rPr>
@@ -388,7 +523,7 @@
           <w:sz w:val="32"/>
           <w:szCs w:val="32"/>
         </w:rPr>
-        <w:t>学号：</w:t>
+        <w:t>职称：</w:t>
       </w:r>
       <w:r>
         <w:rPr>
@@ -398,7 +533,7 @@
           <w:szCs w:val="32"/>
           <w:u w:val="single"/>
         </w:rPr>
-        <w:t xml:space="preserve"> </w:t>
+        <w:t xml:space="preserve">  </w:t>
       </w:r>
       <w:r>
         <w:rPr>
@@ -408,7 +543,7 @@
           <w:szCs w:val="32"/>
           <w:u w:val="single"/>
         </w:rPr>
-        <w:t xml:space="preserve">2024360809  </w:t>
+        <w:t xml:space="preserve">   </w:t>
       </w:r>
       <w:r>
         <w:rPr>
@@ -418,33 +553,7 @@
           <w:szCs w:val="32"/>
           <w:u w:val="single"/>
         </w:rPr>
-        <w:t xml:space="preserve"> </w:t>
-      </w:r>
-    </w:p>
-    <w:p>
-      <w:pPr>
-        <w:tabs>
-          <w:tab w:val="left" w:pos="377"/>
-        </w:tabs>
-        <w:spacing w:line="480" w:lineRule="auto"/>
-        <w:ind w:firstLineChars="200" w:firstLine="640"/>
-        <w:rPr>
-          <w:rFonts w:ascii="仿宋_GB2312" w:eastAsia="仿宋_GB2312" w:hAnsi="仿宋_GB2312" w:cs="仿宋_GB2312" w:hint="eastAsia"/>
-          <w:bCs/>
-          <w:sz w:val="32"/>
-          <w:szCs w:val="32"/>
-          <w:u w:val="single"/>
-        </w:rPr>
-      </w:pPr>
-      <w:r>
-        <w:rPr>
-          <w:rFonts w:ascii="仿宋_GB2312" w:eastAsia="仿宋_GB2312" w:hAnsi="仿宋_GB2312" w:cs="仿宋_GB2312" w:hint="eastAsia"/>
-          <w:b/>
-          <w:bCs/>
-          <w:sz w:val="32"/>
-          <w:szCs w:val="32"/>
-        </w:rPr>
-        <w:t>授课教师：</w:t>
+        <w:t xml:space="preserve"> 教授 </w:t>
       </w:r>
       <w:r>
         <w:rPr>
@@ -454,101 +563,11 @@
           <w:szCs w:val="32"/>
           <w:u w:val="single"/>
         </w:rPr>
-        <w:t xml:space="preserve">    </w:t>
-      </w:r>
-      <w:r>
-        <w:rPr>
-          <w:rFonts w:ascii="仿宋_GB2312" w:eastAsia="仿宋_GB2312" w:hAnsi="仿宋_GB2312" w:cs="仿宋_GB2312" w:hint="eastAsia"/>
-          <w:b/>
-          <w:sz w:val="32"/>
-          <w:szCs w:val="32"/>
-          <w:u w:val="single"/>
-        </w:rPr>
         <w:t xml:space="preserve">  </w:t>
       </w:r>
       <w:r>
         <w:rPr>
-          <w:rFonts w:ascii="仿宋_GB2312" w:eastAsia="仿宋_GB2312" w:hAnsi="仿宋_GB2312" w:cs="仿宋_GB2312" w:hint="eastAsia"/>
-          <w:b/>
-          <w:sz w:val="32"/>
-          <w:szCs w:val="32"/>
-          <w:u w:val="single"/>
-        </w:rPr>
-        <w:t>马</w:t>
-      </w:r>
-      <w:r>
-        <w:rPr>
-          <w:rFonts w:ascii="仿宋_GB2312" w:eastAsia="仿宋_GB2312" w:hAnsi="仿宋_GB2312" w:cs="仿宋_GB2312" w:hint="eastAsia"/>
-          <w:b/>
-          <w:sz w:val="32"/>
-          <w:szCs w:val="32"/>
-          <w:u w:val="single"/>
-        </w:rPr>
-        <w:t xml:space="preserve">  </w:t>
-      </w:r>
-      <w:r>
-        <w:rPr>
-          <w:rFonts w:ascii="仿宋_GB2312" w:eastAsia="仿宋_GB2312" w:hAnsi="仿宋_GB2312" w:cs="仿宋_GB2312" w:hint="eastAsia"/>
-          <w:b/>
-          <w:sz w:val="32"/>
-          <w:szCs w:val="32"/>
-          <w:u w:val="single"/>
-        </w:rPr>
-        <w:t xml:space="preserve">英     </w:t>
-      </w:r>
-      <w:r>
-        <w:rPr>
-          <w:rFonts w:ascii="仿宋_GB2312" w:eastAsia="仿宋_GB2312" w:hAnsi="仿宋_GB2312" w:cs="仿宋_GB2312" w:hint="eastAsia"/>
-          <w:b/>
-          <w:bCs/>
-          <w:sz w:val="32"/>
-          <w:szCs w:val="32"/>
-        </w:rPr>
-        <w:t>职称：</w:t>
-      </w:r>
-      <w:r>
-        <w:rPr>
-          <w:rFonts w:ascii="仿宋_GB2312" w:eastAsia="仿宋_GB2312" w:hAnsi="仿宋_GB2312" w:cs="仿宋_GB2312" w:hint="eastAsia"/>
-          <w:b/>
-          <w:sz w:val="32"/>
-          <w:szCs w:val="32"/>
-          <w:u w:val="single"/>
-        </w:rPr>
-        <w:t xml:space="preserve">  </w:t>
-      </w:r>
-      <w:r>
-        <w:rPr>
-          <w:rFonts w:ascii="仿宋_GB2312" w:eastAsia="仿宋_GB2312" w:hAnsi="仿宋_GB2312" w:cs="仿宋_GB2312" w:hint="eastAsia"/>
-          <w:b/>
-          <w:sz w:val="32"/>
-          <w:szCs w:val="32"/>
-          <w:u w:val="single"/>
-        </w:rPr>
-        <w:t xml:space="preserve">   </w:t>
-      </w:r>
-      <w:r>
-        <w:rPr>
-          <w:rFonts w:ascii="仿宋_GB2312" w:eastAsia="仿宋_GB2312" w:hAnsi="仿宋_GB2312" w:cs="仿宋_GB2312" w:hint="eastAsia"/>
-          <w:b/>
-          <w:sz w:val="32"/>
-          <w:szCs w:val="32"/>
-          <w:u w:val="single"/>
-        </w:rPr>
-        <w:t xml:space="preserve"> 教授 </w:t>
-      </w:r>
-      <w:r>
-        <w:rPr>
-          <w:rFonts w:ascii="仿宋_GB2312" w:eastAsia="仿宋_GB2312" w:hAnsi="仿宋_GB2312" w:cs="仿宋_GB2312" w:hint="eastAsia"/>
-          <w:b/>
-          <w:sz w:val="32"/>
-          <w:szCs w:val="32"/>
-          <w:u w:val="single"/>
-        </w:rPr>
-        <w:t xml:space="preserve">  </w:t>
-      </w:r>
-      <w:r>
-        <w:rPr>
-          <w:rFonts w:ascii="仿宋_GB2312" w:eastAsia="仿宋_GB2312" w:hAnsi="仿宋_GB2312" w:cs="仿宋_GB2312" w:hint="eastAsia"/>
+          <w:rFonts w:ascii="仿宋_GB2312" w:eastAsia="仿宋_GB2312" w:hAnsi="仿宋_GB2312" w:cs="仿宋_GB2312"/>
           <w:b/>
           <w:sz w:val="32"/>
           <w:szCs w:val="32"/>
@@ -565,16 +584,20 @@
           <w:szCs w:val="32"/>
           <w:u w:val="single"/>
         </w:rPr>
-        <w:t xml:space="preserve">  </w:t>
-      </w:r>
-    </w:p>
-    <w:p>
-      <w:pPr>
-        <w:tabs>
-          <w:tab w:val="left" w:pos="377"/>
-        </w:tabs>
-        <w:spacing w:line="480" w:lineRule="auto"/>
-        <w:ind w:firstLineChars="200" w:firstLine="640"/>
+        <w:t xml:space="preserve"> </w:t>
+      </w:r>
+      <w:r>
+        <w:rPr>
+          <w:rFonts w:ascii="仿宋_GB2312" w:eastAsia="仿宋_GB2312" w:hAnsi="仿宋_GB2312" w:cs="仿宋_GB2312"/>
+          <w:b/>
+          <w:bCs/>
+          <w:sz w:val="32"/>
+          <w:szCs w:val="32"/>
+          <w:u w:val="single"/>
+        </w:rPr>
+        <w:t xml:space="preserve"> </w:t>
+      </w:r>
+      <w:r>
         <w:rPr>
           <w:rFonts w:ascii="仿宋_GB2312" w:eastAsia="仿宋_GB2312" w:hAnsi="仿宋_GB2312" w:cs="仿宋_GB2312" w:hint="eastAsia"/>
           <w:b/>
@@ -583,6 +606,24 @@
           <w:szCs w:val="32"/>
           <w:u w:val="single"/>
         </w:rPr>
+        <w:t xml:space="preserve"> </w:t>
+      </w:r>
+    </w:p>
+    <w:p>
+      <w:pPr>
+        <w:tabs>
+          <w:tab w:val="left" w:pos="377"/>
+        </w:tabs>
+        <w:spacing w:line="480" w:lineRule="auto"/>
+        <w:ind w:rightChars="175" w:right="368" w:firstLineChars="200" w:firstLine="640"/>
+        <w:rPr>
+          <w:rFonts w:ascii="仿宋_GB2312" w:eastAsia="仿宋_GB2312" w:hAnsi="仿宋_GB2312" w:cs="仿宋_GB2312"/>
+          <w:b/>
+          <w:bCs/>
+          <w:sz w:val="32"/>
+          <w:szCs w:val="32"/>
+          <w:u w:val="single"/>
+        </w:rPr>
       </w:pPr>
       <w:r>
         <w:rPr>
@@ -612,7 +653,7 @@
           <w:szCs w:val="32"/>
           <w:u w:val="single"/>
         </w:rPr>
-        <w:t xml:space="preserve">   </w:t>
+        <w:t xml:space="preserve"> </w:t>
       </w:r>
       <w:r>
         <w:rPr>
@@ -651,9 +692,8 @@
           <w:tab w:val="left" w:pos="377"/>
         </w:tabs>
         <w:spacing w:line="360" w:lineRule="auto"/>
-        <w:ind w:firstLineChars="200" w:firstLine="640"/>
-        <w:rPr>
-          <w:rFonts w:hint="eastAsia"/>
+        <w:ind w:rightChars="175" w:right="368" w:firstLineChars="200" w:firstLine="640"/>
+        <w:rPr>
           <w:b/>
           <w:sz w:val="28"/>
           <w:szCs w:val="28"/>
@@ -677,7 +717,7 @@
           <w:szCs w:val="32"/>
           <w:u w:val="single"/>
         </w:rPr>
-        <w:t xml:space="preserve">         </w:t>
+        <w:t xml:space="preserve">       </w:t>
       </w:r>
       <w:r>
         <w:rPr>
@@ -727,7 +767,6 @@
         </w:tabs>
         <w:spacing w:line="360" w:lineRule="auto"/>
         <w:rPr>
-          <w:rFonts w:hint="eastAsia"/>
           <w:sz w:val="28"/>
           <w:szCs w:val="28"/>
           <w:u w:val="single"/>
@@ -741,7 +780,6 @@
         </w:tabs>
         <w:jc w:val="center"/>
         <w:rPr>
-          <w:rFonts w:hint="eastAsia"/>
           <w:sz w:val="28"/>
           <w:szCs w:val="28"/>
         </w:rPr>
@@ -752,6 +790,22 @@
         <w:widowControl/>
         <w:spacing w:line="400" w:lineRule="exact"/>
         <w:jc w:val="left"/>
+        <w:rPr>
+          <w:rFonts w:ascii="仿宋_GB2312" w:eastAsia="仿宋_GB2312" w:hAnsi="宋体" w:cs="宋体"/>
+          <w:b/>
+          <w:bCs/>
+          <w:sz w:val="24"/>
+          <w:szCs w:val="24"/>
+        </w:rPr>
+      </w:pPr>
+      <w:r>
+        <w:rPr>
+          <w:sz w:val="28"/>
+          <w:szCs w:val="28"/>
+        </w:rPr>
+        <w:br w:type="page"/>
+      </w:r>
+      <w:r>
         <w:rPr>
           <w:rFonts w:ascii="仿宋_GB2312" w:eastAsia="仿宋_GB2312" w:hAnsi="宋体" w:cs="宋体" w:hint="eastAsia"/>
           <w:b/>
@@ -759,15 +813,996 @@
           <w:sz w:val="24"/>
           <w:szCs w:val="24"/>
         </w:rPr>
-      </w:pPr>
-      <w:r>
-        <w:rPr>
-          <w:sz w:val="28"/>
-          <w:szCs w:val="28"/>
-        </w:rPr>
-        <w:br w:type="page"/>
-      </w:r>
-      <w:r>
+        <w:lastRenderedPageBreak/>
+        <w:t>一、实现任意语音的波形合成</w:t>
+      </w:r>
+    </w:p>
+    <w:p>
+      <w:pPr>
+        <w:spacing w:line="400" w:lineRule="exact"/>
+        <w:jc w:val="left"/>
+        <w:rPr>
+          <w:rFonts w:ascii="仿宋_GB2312" w:eastAsia="仿宋_GB2312" w:hAnsi="Times New Roman"/>
+          <w:sz w:val="24"/>
+          <w:szCs w:val="24"/>
+        </w:rPr>
+      </w:pPr>
+      <w:r>
+        <w:rPr>
+          <w:rFonts w:ascii="仿宋_GB2312" w:eastAsia="仿宋_GB2312" w:hAnsi="Times New Roman" w:hint="eastAsia"/>
+          <w:sz w:val="24"/>
+          <w:szCs w:val="24"/>
+        </w:rPr>
+        <w:t>程序代码</w:t>
+      </w:r>
+    </w:p>
+    <w:p>
+      <w:pPr>
+        <w:widowControl/>
+        <w:jc w:val="left"/>
+        <w:rPr>
+          <w:rFonts w:ascii="Consolas" w:eastAsia="宋体" w:hAnsi="Consolas" w:cs="宋体"/>
+          <w:kern w:val="0"/>
+          <w:sz w:val="20"/>
+          <w:szCs w:val="20"/>
+        </w:rPr>
+      </w:pPr>
+      <w:r>
+        <w:rPr>
+          <w:rFonts w:ascii="Consolas" w:eastAsia="宋体" w:hAnsi="Consolas" w:cs="宋体"/>
+          <w:kern w:val="0"/>
+          <w:sz w:val="20"/>
+          <w:szCs w:val="20"/>
+        </w:rPr>
+        <w:t xml:space="preserve">%% </w:t>
+      </w:r>
+      <w:r>
+        <w:rPr>
+          <w:rFonts w:ascii="Consolas" w:eastAsia="宋体" w:hAnsi="Consolas" w:cs="宋体"/>
+          <w:kern w:val="0"/>
+          <w:sz w:val="20"/>
+          <w:szCs w:val="20"/>
+        </w:rPr>
+        <w:t>清除缓存</w:t>
+      </w:r>
+    </w:p>
+    <w:p>
+      <w:pPr>
+        <w:widowControl/>
+        <w:jc w:val="left"/>
+        <w:rPr>
+          <w:rFonts w:ascii="Consolas" w:eastAsia="宋体" w:hAnsi="Consolas" w:cs="宋体"/>
+          <w:kern w:val="0"/>
+          <w:sz w:val="20"/>
+          <w:szCs w:val="20"/>
+        </w:rPr>
+      </w:pPr>
+      <w:proofErr w:type="spellStart"/>
+      <w:proofErr w:type="gramStart"/>
+      <w:r>
+        <w:rPr>
+          <w:rFonts w:ascii="Consolas" w:eastAsia="宋体" w:hAnsi="Consolas" w:cs="宋体"/>
+          <w:kern w:val="0"/>
+          <w:sz w:val="20"/>
+          <w:szCs w:val="20"/>
+        </w:rPr>
+        <w:t>clear;clc</w:t>
+      </w:r>
+      <w:proofErr w:type="gramEnd"/>
+      <w:r>
+        <w:rPr>
+          <w:rFonts w:ascii="Consolas" w:eastAsia="宋体" w:hAnsi="Consolas" w:cs="宋体"/>
+          <w:kern w:val="0"/>
+          <w:sz w:val="20"/>
+          <w:szCs w:val="20"/>
+        </w:rPr>
+        <w:t>;close</w:t>
+      </w:r>
+      <w:proofErr w:type="spellEnd"/>
+      <w:r>
+        <w:rPr>
+          <w:rFonts w:ascii="Consolas" w:eastAsia="宋体" w:hAnsi="Consolas" w:cs="宋体"/>
+          <w:kern w:val="0"/>
+          <w:sz w:val="20"/>
+          <w:szCs w:val="20"/>
+        </w:rPr>
+        <w:t xml:space="preserve"> all;</w:t>
+      </w:r>
+    </w:p>
+    <w:p>
+      <w:pPr>
+        <w:widowControl/>
+        <w:jc w:val="left"/>
+        <w:rPr>
+          <w:rFonts w:ascii="Consolas" w:eastAsia="宋体" w:hAnsi="Consolas" w:cs="宋体"/>
+          <w:kern w:val="0"/>
+          <w:sz w:val="20"/>
+          <w:szCs w:val="20"/>
+        </w:rPr>
+      </w:pPr>
+      <w:r>
+        <w:rPr>
+          <w:rFonts w:ascii="Consolas" w:eastAsia="宋体" w:hAnsi="Consolas" w:cs="宋体"/>
+          <w:kern w:val="0"/>
+          <w:sz w:val="20"/>
+          <w:szCs w:val="20"/>
+        </w:rPr>
+        <w:t xml:space="preserve">%% </w:t>
+      </w:r>
+      <w:r>
+        <w:rPr>
+          <w:rFonts w:ascii="Consolas" w:eastAsia="宋体" w:hAnsi="Consolas" w:cs="宋体"/>
+          <w:kern w:val="0"/>
+          <w:sz w:val="20"/>
+          <w:szCs w:val="20"/>
+        </w:rPr>
+        <w:t>读取音频信号</w:t>
+      </w:r>
+    </w:p>
+    <w:p>
+      <w:pPr>
+        <w:widowControl/>
+        <w:jc w:val="left"/>
+        <w:rPr>
+          <w:rFonts w:ascii="Consolas" w:eastAsia="宋体" w:hAnsi="Consolas" w:cs="宋体"/>
+          <w:kern w:val="0"/>
+          <w:sz w:val="20"/>
+          <w:szCs w:val="20"/>
+        </w:rPr>
+      </w:pPr>
+      <w:r>
+        <w:rPr>
+          <w:rFonts w:ascii="Consolas" w:eastAsia="宋体" w:hAnsi="Consolas" w:cs="宋体"/>
+          <w:kern w:val="0"/>
+          <w:sz w:val="20"/>
+          <w:szCs w:val="20"/>
+        </w:rPr>
+        <w:t xml:space="preserve">[x, fs] = </w:t>
+      </w:r>
+      <w:proofErr w:type="spellStart"/>
+      <w:r>
+        <w:rPr>
+          <w:rFonts w:ascii="Consolas" w:eastAsia="宋体" w:hAnsi="Consolas" w:cs="宋体"/>
+          <w:kern w:val="0"/>
+          <w:sz w:val="20"/>
+          <w:szCs w:val="20"/>
+        </w:rPr>
+        <w:t>audioread</w:t>
+      </w:r>
+      <w:proofErr w:type="spellEnd"/>
+      <w:r>
+        <w:rPr>
+          <w:rFonts w:ascii="Consolas" w:eastAsia="宋体" w:hAnsi="Consolas" w:cs="宋体"/>
+          <w:kern w:val="0"/>
+          <w:sz w:val="20"/>
+          <w:szCs w:val="20"/>
+        </w:rPr>
+        <w:t>("test.wav");</w:t>
+      </w:r>
+    </w:p>
+    <w:p>
+      <w:pPr>
+        <w:widowControl/>
+        <w:jc w:val="left"/>
+        <w:rPr>
+          <w:rFonts w:ascii="Consolas" w:eastAsia="宋体" w:hAnsi="Consolas" w:cs="宋体"/>
+          <w:kern w:val="0"/>
+          <w:sz w:val="20"/>
+          <w:szCs w:val="20"/>
+        </w:rPr>
+      </w:pPr>
+      <w:r>
+        <w:rPr>
+          <w:rFonts w:ascii="Consolas" w:eastAsia="宋体" w:hAnsi="Consolas" w:cs="宋体"/>
+          <w:kern w:val="0"/>
+          <w:sz w:val="20"/>
+          <w:szCs w:val="20"/>
+        </w:rPr>
+        <w:t xml:space="preserve">x=x-mean(x);                           % </w:t>
+      </w:r>
+      <w:r>
+        <w:rPr>
+          <w:rFonts w:ascii="Consolas" w:eastAsia="宋体" w:hAnsi="Consolas" w:cs="宋体"/>
+          <w:kern w:val="0"/>
+          <w:sz w:val="20"/>
+          <w:szCs w:val="20"/>
+        </w:rPr>
+        <w:t>去除直流分量</w:t>
+      </w:r>
+    </w:p>
+    <w:p>
+      <w:pPr>
+        <w:widowControl/>
+        <w:jc w:val="left"/>
+        <w:rPr>
+          <w:rFonts w:ascii="Consolas" w:eastAsia="宋体" w:hAnsi="Consolas" w:cs="宋体"/>
+          <w:kern w:val="0"/>
+          <w:sz w:val="20"/>
+          <w:szCs w:val="20"/>
+        </w:rPr>
+      </w:pPr>
+      <w:r>
+        <w:rPr>
+          <w:rFonts w:ascii="Consolas" w:eastAsia="宋体" w:hAnsi="Consolas" w:cs="宋体"/>
+          <w:kern w:val="0"/>
+          <w:sz w:val="20"/>
+          <w:szCs w:val="20"/>
+        </w:rPr>
+        <w:t xml:space="preserve">x1=x/max(abs(x));                     % </w:t>
+      </w:r>
+      <w:r>
+        <w:rPr>
+          <w:rFonts w:ascii="Consolas" w:eastAsia="宋体" w:hAnsi="Consolas" w:cs="宋体"/>
+          <w:kern w:val="0"/>
+          <w:sz w:val="20"/>
+          <w:szCs w:val="20"/>
+        </w:rPr>
+        <w:t>归一化</w:t>
+      </w:r>
+    </w:p>
+    <w:p>
+      <w:pPr>
+        <w:widowControl/>
+        <w:jc w:val="left"/>
+        <w:rPr>
+          <w:rFonts w:ascii="Consolas" w:eastAsia="宋体" w:hAnsi="Consolas" w:cs="宋体"/>
+          <w:kern w:val="0"/>
+          <w:sz w:val="20"/>
+          <w:szCs w:val="20"/>
+        </w:rPr>
+      </w:pPr>
+      <w:r>
+        <w:rPr>
+          <w:rFonts w:ascii="Consolas" w:eastAsia="宋体" w:hAnsi="Consolas" w:cs="宋体"/>
+          <w:kern w:val="0"/>
+          <w:sz w:val="20"/>
+          <w:szCs w:val="20"/>
+        </w:rPr>
+        <w:t xml:space="preserve">N=length(x);                           % </w:t>
+      </w:r>
+      <w:r>
+        <w:rPr>
+          <w:rFonts w:ascii="Consolas" w:eastAsia="宋体" w:hAnsi="Consolas" w:cs="宋体"/>
+          <w:kern w:val="0"/>
+          <w:sz w:val="20"/>
+          <w:szCs w:val="20"/>
+        </w:rPr>
+        <w:t>数据长度</w:t>
+      </w:r>
+    </w:p>
+    <w:p>
+      <w:pPr>
+        <w:widowControl/>
+        <w:jc w:val="left"/>
+        <w:rPr>
+          <w:rFonts w:ascii="Consolas" w:eastAsia="宋体" w:hAnsi="Consolas" w:cs="宋体"/>
+          <w:kern w:val="0"/>
+          <w:sz w:val="20"/>
+          <w:szCs w:val="20"/>
+        </w:rPr>
+      </w:pPr>
+      <w:r>
+        <w:rPr>
+          <w:rFonts w:ascii="Consolas" w:eastAsia="宋体" w:hAnsi="Consolas" w:cs="宋体"/>
+          <w:kern w:val="0"/>
+          <w:sz w:val="20"/>
+          <w:szCs w:val="20"/>
+        </w:rPr>
+        <w:t>y1=</w:t>
+      </w:r>
+      <w:proofErr w:type="gramStart"/>
+      <w:r>
+        <w:rPr>
+          <w:rFonts w:ascii="Consolas" w:eastAsia="宋体" w:hAnsi="Consolas" w:cs="宋体"/>
+          <w:kern w:val="0"/>
+          <w:sz w:val="20"/>
+          <w:szCs w:val="20"/>
+        </w:rPr>
+        <w:t>x(</w:t>
+      </w:r>
+      <w:proofErr w:type="gramEnd"/>
+      <w:r>
+        <w:rPr>
+          <w:rFonts w:ascii="Consolas" w:eastAsia="宋体" w:hAnsi="Consolas" w:cs="宋体"/>
+          <w:kern w:val="0"/>
+          <w:sz w:val="20"/>
+          <w:szCs w:val="20"/>
+        </w:rPr>
+        <w:t>1000:8000);</w:t>
+      </w:r>
+    </w:p>
+    <w:p>
+      <w:pPr>
+        <w:widowControl/>
+        <w:jc w:val="left"/>
+        <w:rPr>
+          <w:rFonts w:ascii="Consolas" w:eastAsia="宋体" w:hAnsi="Consolas" w:cs="宋体"/>
+          <w:kern w:val="0"/>
+          <w:sz w:val="20"/>
+          <w:szCs w:val="20"/>
+        </w:rPr>
+      </w:pPr>
+      <w:r>
+        <w:rPr>
+          <w:rFonts w:ascii="Consolas" w:eastAsia="宋体" w:hAnsi="Consolas" w:cs="宋体"/>
+          <w:kern w:val="0"/>
+          <w:sz w:val="20"/>
+          <w:szCs w:val="20"/>
+        </w:rPr>
+        <w:t>sound(y1);</w:t>
+      </w:r>
+    </w:p>
+    <w:p>
+      <w:pPr>
+        <w:widowControl/>
+        <w:jc w:val="left"/>
+        <w:rPr>
+          <w:rFonts w:ascii="Consolas" w:eastAsia="宋体" w:hAnsi="Consolas" w:cs="宋体"/>
+          <w:kern w:val="0"/>
+          <w:sz w:val="20"/>
+          <w:szCs w:val="20"/>
+        </w:rPr>
+      </w:pPr>
+      <w:r>
+        <w:rPr>
+          <w:rFonts w:ascii="Consolas" w:eastAsia="宋体" w:hAnsi="Consolas" w:cs="宋体"/>
+          <w:kern w:val="0"/>
+          <w:sz w:val="20"/>
+          <w:szCs w:val="20"/>
+        </w:rPr>
+        <w:t>y2=</w:t>
+      </w:r>
+      <w:proofErr w:type="gramStart"/>
+      <w:r>
+        <w:rPr>
+          <w:rFonts w:ascii="Consolas" w:eastAsia="宋体" w:hAnsi="Consolas" w:cs="宋体"/>
+          <w:kern w:val="0"/>
+          <w:sz w:val="20"/>
+          <w:szCs w:val="20"/>
+        </w:rPr>
+        <w:t>x(</w:t>
+      </w:r>
+      <w:proofErr w:type="gramEnd"/>
+      <w:r>
+        <w:rPr>
+          <w:rFonts w:ascii="Consolas" w:eastAsia="宋体" w:hAnsi="Consolas" w:cs="宋体"/>
+          <w:kern w:val="0"/>
+          <w:sz w:val="20"/>
+          <w:szCs w:val="20"/>
+        </w:rPr>
+        <w:t>12000:18000);</w:t>
+      </w:r>
+    </w:p>
+    <w:p>
+      <w:pPr>
+        <w:widowControl/>
+        <w:jc w:val="left"/>
+        <w:rPr>
+          <w:rFonts w:ascii="Consolas" w:eastAsia="宋体" w:hAnsi="Consolas" w:cs="宋体"/>
+          <w:kern w:val="0"/>
+          <w:sz w:val="20"/>
+          <w:szCs w:val="20"/>
+        </w:rPr>
+      </w:pPr>
+      <w:r>
+        <w:rPr>
+          <w:rFonts w:ascii="Consolas" w:eastAsia="宋体" w:hAnsi="Consolas" w:cs="宋体"/>
+          <w:kern w:val="0"/>
+          <w:sz w:val="20"/>
+          <w:szCs w:val="20"/>
+        </w:rPr>
+        <w:t>sound(y2);</w:t>
+      </w:r>
+    </w:p>
+    <w:p>
+      <w:pPr>
+        <w:widowControl/>
+        <w:jc w:val="left"/>
+        <w:rPr>
+          <w:rFonts w:ascii="Consolas" w:eastAsia="宋体" w:hAnsi="Consolas" w:cs="宋体"/>
+          <w:kern w:val="0"/>
+          <w:sz w:val="20"/>
+          <w:szCs w:val="20"/>
+        </w:rPr>
+      </w:pPr>
+      <w:r>
+        <w:rPr>
+          <w:rFonts w:ascii="Consolas" w:eastAsia="宋体" w:hAnsi="Consolas" w:cs="宋体"/>
+          <w:kern w:val="0"/>
+          <w:sz w:val="20"/>
+          <w:szCs w:val="20"/>
+        </w:rPr>
+        <w:t>y=[y</w:t>
+      </w:r>
+      <w:proofErr w:type="gramStart"/>
+      <w:r>
+        <w:rPr>
+          <w:rFonts w:ascii="Consolas" w:eastAsia="宋体" w:hAnsi="Consolas" w:cs="宋体"/>
+          <w:kern w:val="0"/>
+          <w:sz w:val="20"/>
+          <w:szCs w:val="20"/>
+        </w:rPr>
+        <w:t>1;y</w:t>
+      </w:r>
+      <w:proofErr w:type="gramEnd"/>
+      <w:r>
+        <w:rPr>
+          <w:rFonts w:ascii="Consolas" w:eastAsia="宋体" w:hAnsi="Consolas" w:cs="宋体"/>
+          <w:kern w:val="0"/>
+          <w:sz w:val="20"/>
+          <w:szCs w:val="20"/>
+        </w:rPr>
+        <w:t>2];</w:t>
+      </w:r>
+    </w:p>
+    <w:p>
+      <w:pPr>
+        <w:widowControl/>
+        <w:jc w:val="left"/>
+        <w:rPr>
+          <w:rFonts w:ascii="Consolas" w:eastAsia="宋体" w:hAnsi="Consolas" w:cs="宋体"/>
+          <w:kern w:val="0"/>
+          <w:sz w:val="20"/>
+          <w:szCs w:val="20"/>
+        </w:rPr>
+      </w:pPr>
+      <w:r>
+        <w:rPr>
+          <w:rFonts w:ascii="Consolas" w:eastAsia="宋体" w:hAnsi="Consolas" w:cs="宋体"/>
+          <w:kern w:val="0"/>
+          <w:sz w:val="20"/>
+          <w:szCs w:val="20"/>
+        </w:rPr>
+        <w:t>sound(y);</w:t>
+      </w:r>
+    </w:p>
+    <w:p>
+      <w:pPr>
+        <w:widowControl/>
+        <w:jc w:val="left"/>
+        <w:rPr>
+          <w:rFonts w:ascii="Consolas" w:eastAsia="宋体" w:hAnsi="Consolas" w:cs="宋体"/>
+          <w:kern w:val="0"/>
+          <w:sz w:val="20"/>
+          <w:szCs w:val="20"/>
+        </w:rPr>
+      </w:pPr>
+      <w:proofErr w:type="gramStart"/>
+      <w:r>
+        <w:rPr>
+          <w:rFonts w:ascii="Consolas" w:eastAsia="宋体" w:hAnsi="Consolas" w:cs="宋体"/>
+          <w:kern w:val="0"/>
+          <w:sz w:val="20"/>
+          <w:szCs w:val="20"/>
+        </w:rPr>
+        <w:t>subplot(</w:t>
+      </w:r>
+      <w:proofErr w:type="gramEnd"/>
+      <w:r>
+        <w:rPr>
+          <w:rFonts w:ascii="Consolas" w:eastAsia="宋体" w:hAnsi="Consolas" w:cs="宋体"/>
+          <w:kern w:val="0"/>
+          <w:sz w:val="20"/>
+          <w:szCs w:val="20"/>
+        </w:rPr>
+        <w:t>3,1,1);</w:t>
+      </w:r>
+    </w:p>
+    <w:p>
+      <w:pPr>
+        <w:widowControl/>
+        <w:jc w:val="left"/>
+        <w:rPr>
+          <w:rFonts w:ascii="Consolas" w:eastAsia="宋体" w:hAnsi="Consolas" w:cs="宋体"/>
+          <w:kern w:val="0"/>
+          <w:sz w:val="20"/>
+          <w:szCs w:val="20"/>
+        </w:rPr>
+      </w:pPr>
+      <w:r>
+        <w:rPr>
+          <w:rFonts w:ascii="Consolas" w:eastAsia="宋体" w:hAnsi="Consolas" w:cs="宋体"/>
+          <w:kern w:val="0"/>
+          <w:sz w:val="20"/>
+          <w:szCs w:val="20"/>
+        </w:rPr>
+        <w:t>plot(y1,'k');</w:t>
+      </w:r>
+    </w:p>
+    <w:p>
+      <w:pPr>
+        <w:widowControl/>
+        <w:jc w:val="left"/>
+        <w:rPr>
+          <w:rFonts w:ascii="Consolas" w:eastAsia="宋体" w:hAnsi="Consolas" w:cs="宋体"/>
+          <w:kern w:val="0"/>
+          <w:sz w:val="20"/>
+          <w:szCs w:val="20"/>
+        </w:rPr>
+      </w:pPr>
+      <w:r>
+        <w:rPr>
+          <w:rFonts w:ascii="Consolas" w:eastAsia="宋体" w:hAnsi="Consolas" w:cs="宋体"/>
+          <w:kern w:val="0"/>
+          <w:sz w:val="20"/>
+          <w:szCs w:val="20"/>
+        </w:rPr>
+        <w:t>title('</w:t>
+      </w:r>
+      <w:r>
+        <w:rPr>
+          <w:rFonts w:ascii="Consolas" w:eastAsia="宋体" w:hAnsi="Consolas" w:cs="宋体"/>
+          <w:kern w:val="0"/>
+          <w:sz w:val="20"/>
+          <w:szCs w:val="20"/>
+        </w:rPr>
+        <w:t>截取的第一段波形</w:t>
+      </w:r>
+      <w:r>
+        <w:rPr>
+          <w:rFonts w:ascii="Consolas" w:eastAsia="宋体" w:hAnsi="Consolas" w:cs="宋体"/>
+          <w:kern w:val="0"/>
+          <w:sz w:val="20"/>
+          <w:szCs w:val="20"/>
+        </w:rPr>
+        <w:t>');</w:t>
+      </w:r>
+      <w:proofErr w:type="spellStart"/>
+      <w:r>
+        <w:rPr>
+          <w:rFonts w:ascii="Consolas" w:eastAsia="宋体" w:hAnsi="Consolas" w:cs="宋体"/>
+          <w:kern w:val="0"/>
+          <w:sz w:val="20"/>
+          <w:szCs w:val="20"/>
+        </w:rPr>
+        <w:t>xlabel</w:t>
+      </w:r>
+      <w:proofErr w:type="spellEnd"/>
+      <w:r>
+        <w:rPr>
+          <w:rFonts w:ascii="Consolas" w:eastAsia="宋体" w:hAnsi="Consolas" w:cs="宋体"/>
+          <w:kern w:val="0"/>
+          <w:sz w:val="20"/>
+          <w:szCs w:val="20"/>
+        </w:rPr>
+        <w:t>('</w:t>
+      </w:r>
+      <w:r>
+        <w:rPr>
+          <w:rFonts w:ascii="Consolas" w:eastAsia="宋体" w:hAnsi="Consolas" w:cs="宋体"/>
+          <w:kern w:val="0"/>
+          <w:sz w:val="20"/>
+          <w:szCs w:val="20"/>
+        </w:rPr>
+        <w:t>样本点</w:t>
+      </w:r>
+      <w:r>
+        <w:rPr>
+          <w:rFonts w:ascii="Consolas" w:eastAsia="宋体" w:hAnsi="Consolas" w:cs="宋体"/>
+          <w:kern w:val="0"/>
+          <w:sz w:val="20"/>
+          <w:szCs w:val="20"/>
+        </w:rPr>
+        <w:t>');</w:t>
+      </w:r>
+      <w:proofErr w:type="spellStart"/>
+      <w:r>
+        <w:rPr>
+          <w:rFonts w:ascii="Consolas" w:eastAsia="宋体" w:hAnsi="Consolas" w:cs="宋体"/>
+          <w:kern w:val="0"/>
+          <w:sz w:val="20"/>
+          <w:szCs w:val="20"/>
+        </w:rPr>
+        <w:t>ylabel</w:t>
+      </w:r>
+      <w:proofErr w:type="spellEnd"/>
+      <w:r>
+        <w:rPr>
+          <w:rFonts w:ascii="Consolas" w:eastAsia="宋体" w:hAnsi="Consolas" w:cs="宋体"/>
+          <w:kern w:val="0"/>
+          <w:sz w:val="20"/>
+          <w:szCs w:val="20"/>
+        </w:rPr>
+        <w:t>('</w:t>
+      </w:r>
+      <w:r>
+        <w:rPr>
+          <w:rFonts w:ascii="Consolas" w:eastAsia="宋体" w:hAnsi="Consolas" w:cs="宋体"/>
+          <w:kern w:val="0"/>
+          <w:sz w:val="20"/>
+          <w:szCs w:val="20"/>
+        </w:rPr>
+        <w:t>幅值</w:t>
+      </w:r>
+      <w:r>
+        <w:rPr>
+          <w:rFonts w:ascii="Consolas" w:eastAsia="宋体" w:hAnsi="Consolas" w:cs="宋体"/>
+          <w:kern w:val="0"/>
+          <w:sz w:val="20"/>
+          <w:szCs w:val="20"/>
+        </w:rPr>
+        <w:t>');</w:t>
+      </w:r>
+    </w:p>
+    <w:p>
+      <w:pPr>
+        <w:widowControl/>
+        <w:jc w:val="left"/>
+        <w:rPr>
+          <w:rFonts w:ascii="Consolas" w:eastAsia="宋体" w:hAnsi="Consolas" w:cs="宋体"/>
+          <w:kern w:val="0"/>
+          <w:sz w:val="20"/>
+          <w:szCs w:val="20"/>
+        </w:rPr>
+      </w:pPr>
+      <w:proofErr w:type="gramStart"/>
+      <w:r>
+        <w:rPr>
+          <w:rFonts w:ascii="Consolas" w:eastAsia="宋体" w:hAnsi="Consolas" w:cs="宋体"/>
+          <w:kern w:val="0"/>
+          <w:sz w:val="20"/>
+          <w:szCs w:val="20"/>
+        </w:rPr>
+        <w:t>subplot(</w:t>
+      </w:r>
+      <w:proofErr w:type="gramEnd"/>
+      <w:r>
+        <w:rPr>
+          <w:rFonts w:ascii="Consolas" w:eastAsia="宋体" w:hAnsi="Consolas" w:cs="宋体"/>
+          <w:kern w:val="0"/>
+          <w:sz w:val="20"/>
+          <w:szCs w:val="20"/>
+        </w:rPr>
+        <w:t>3,1,2);</w:t>
+      </w:r>
+    </w:p>
+    <w:p>
+      <w:pPr>
+        <w:widowControl/>
+        <w:jc w:val="left"/>
+        <w:rPr>
+          <w:rFonts w:ascii="Consolas" w:eastAsia="宋体" w:hAnsi="Consolas" w:cs="宋体"/>
+          <w:kern w:val="0"/>
+          <w:sz w:val="20"/>
+          <w:szCs w:val="20"/>
+        </w:rPr>
+      </w:pPr>
+      <w:r>
+        <w:rPr>
+          <w:rFonts w:ascii="Consolas" w:eastAsia="宋体" w:hAnsi="Consolas" w:cs="宋体"/>
+          <w:kern w:val="0"/>
+          <w:sz w:val="20"/>
+          <w:szCs w:val="20"/>
+        </w:rPr>
+        <w:t>plot(y2,'k');</w:t>
+      </w:r>
+    </w:p>
+    <w:p>
+      <w:pPr>
+        <w:widowControl/>
+        <w:jc w:val="left"/>
+        <w:rPr>
+          <w:rFonts w:ascii="Consolas" w:eastAsia="宋体" w:hAnsi="Consolas" w:cs="宋体"/>
+          <w:kern w:val="0"/>
+          <w:sz w:val="20"/>
+          <w:szCs w:val="20"/>
+        </w:rPr>
+      </w:pPr>
+      <w:r>
+        <w:rPr>
+          <w:rFonts w:ascii="Consolas" w:eastAsia="宋体" w:hAnsi="Consolas" w:cs="宋体"/>
+          <w:kern w:val="0"/>
+          <w:sz w:val="20"/>
+          <w:szCs w:val="20"/>
+        </w:rPr>
+        <w:t>title('</w:t>
+      </w:r>
+      <w:r>
+        <w:rPr>
+          <w:rFonts w:ascii="Consolas" w:eastAsia="宋体" w:hAnsi="Consolas" w:cs="宋体"/>
+          <w:kern w:val="0"/>
+          <w:sz w:val="20"/>
+          <w:szCs w:val="20"/>
+        </w:rPr>
+        <w:t>截取的第二段波形</w:t>
+      </w:r>
+      <w:r>
+        <w:rPr>
+          <w:rFonts w:ascii="Consolas" w:eastAsia="宋体" w:hAnsi="Consolas" w:cs="宋体"/>
+          <w:kern w:val="0"/>
+          <w:sz w:val="20"/>
+          <w:szCs w:val="20"/>
+        </w:rPr>
+        <w:t>');</w:t>
+      </w:r>
+      <w:proofErr w:type="spellStart"/>
+      <w:r>
+        <w:rPr>
+          <w:rFonts w:ascii="Consolas" w:eastAsia="宋体" w:hAnsi="Consolas" w:cs="宋体"/>
+          <w:kern w:val="0"/>
+          <w:sz w:val="20"/>
+          <w:szCs w:val="20"/>
+        </w:rPr>
+        <w:t>xlabel</w:t>
+      </w:r>
+      <w:proofErr w:type="spellEnd"/>
+      <w:r>
+        <w:rPr>
+          <w:rFonts w:ascii="Consolas" w:eastAsia="宋体" w:hAnsi="Consolas" w:cs="宋体"/>
+          <w:kern w:val="0"/>
+          <w:sz w:val="20"/>
+          <w:szCs w:val="20"/>
+        </w:rPr>
+        <w:t>('</w:t>
+      </w:r>
+      <w:r>
+        <w:rPr>
+          <w:rFonts w:ascii="Consolas" w:eastAsia="宋体" w:hAnsi="Consolas" w:cs="宋体"/>
+          <w:kern w:val="0"/>
+          <w:sz w:val="20"/>
+          <w:szCs w:val="20"/>
+        </w:rPr>
+        <w:t>样本点</w:t>
+      </w:r>
+      <w:r>
+        <w:rPr>
+          <w:rFonts w:ascii="Consolas" w:eastAsia="宋体" w:hAnsi="Consolas" w:cs="宋体"/>
+          <w:kern w:val="0"/>
+          <w:sz w:val="20"/>
+          <w:szCs w:val="20"/>
+        </w:rPr>
+        <w:t>');</w:t>
+      </w:r>
+      <w:proofErr w:type="spellStart"/>
+      <w:r>
+        <w:rPr>
+          <w:rFonts w:ascii="Consolas" w:eastAsia="宋体" w:hAnsi="Consolas" w:cs="宋体"/>
+          <w:kern w:val="0"/>
+          <w:sz w:val="20"/>
+          <w:szCs w:val="20"/>
+        </w:rPr>
+        <w:t>ylabel</w:t>
+      </w:r>
+      <w:proofErr w:type="spellEnd"/>
+      <w:r>
+        <w:rPr>
+          <w:rFonts w:ascii="Consolas" w:eastAsia="宋体" w:hAnsi="Consolas" w:cs="宋体"/>
+          <w:kern w:val="0"/>
+          <w:sz w:val="20"/>
+          <w:szCs w:val="20"/>
+        </w:rPr>
+        <w:t>('</w:t>
+      </w:r>
+      <w:r>
+        <w:rPr>
+          <w:rFonts w:ascii="Consolas" w:eastAsia="宋体" w:hAnsi="Consolas" w:cs="宋体"/>
+          <w:kern w:val="0"/>
+          <w:sz w:val="20"/>
+          <w:szCs w:val="20"/>
+        </w:rPr>
+        <w:t>幅值</w:t>
+      </w:r>
+      <w:r>
+        <w:rPr>
+          <w:rFonts w:ascii="Consolas" w:eastAsia="宋体" w:hAnsi="Consolas" w:cs="宋体"/>
+          <w:kern w:val="0"/>
+          <w:sz w:val="20"/>
+          <w:szCs w:val="20"/>
+        </w:rPr>
+        <w:t>');</w:t>
+      </w:r>
+    </w:p>
+    <w:p>
+      <w:pPr>
+        <w:widowControl/>
+        <w:jc w:val="left"/>
+        <w:rPr>
+          <w:rFonts w:ascii="Consolas" w:eastAsia="宋体" w:hAnsi="Consolas" w:cs="宋体"/>
+          <w:kern w:val="0"/>
+          <w:sz w:val="20"/>
+          <w:szCs w:val="20"/>
+        </w:rPr>
+      </w:pPr>
+      <w:proofErr w:type="gramStart"/>
+      <w:r>
+        <w:rPr>
+          <w:rFonts w:ascii="Consolas" w:eastAsia="宋体" w:hAnsi="Consolas" w:cs="宋体"/>
+          <w:kern w:val="0"/>
+          <w:sz w:val="20"/>
+          <w:szCs w:val="20"/>
+        </w:rPr>
+        <w:t>subplot(</w:t>
+      </w:r>
+      <w:proofErr w:type="gramEnd"/>
+      <w:r>
+        <w:rPr>
+          <w:rFonts w:ascii="Consolas" w:eastAsia="宋体" w:hAnsi="Consolas" w:cs="宋体"/>
+          <w:kern w:val="0"/>
+          <w:sz w:val="20"/>
+          <w:szCs w:val="20"/>
+        </w:rPr>
+        <w:t>3,1,3);</w:t>
+      </w:r>
+    </w:p>
+    <w:p>
+      <w:pPr>
+        <w:widowControl/>
+        <w:jc w:val="left"/>
+        <w:rPr>
+          <w:rFonts w:ascii="Consolas" w:eastAsia="宋体" w:hAnsi="Consolas" w:cs="宋体"/>
+          <w:kern w:val="0"/>
+          <w:sz w:val="20"/>
+          <w:szCs w:val="20"/>
+        </w:rPr>
+      </w:pPr>
+      <w:r>
+        <w:rPr>
+          <w:rFonts w:ascii="Consolas" w:eastAsia="宋体" w:hAnsi="Consolas" w:cs="宋体"/>
+          <w:kern w:val="0"/>
+          <w:sz w:val="20"/>
+          <w:szCs w:val="20"/>
+        </w:rPr>
+        <w:t>plot(</w:t>
+      </w:r>
+      <w:proofErr w:type="spellStart"/>
+      <w:r>
+        <w:rPr>
+          <w:rFonts w:ascii="Consolas" w:eastAsia="宋体" w:hAnsi="Consolas" w:cs="宋体"/>
+          <w:kern w:val="0"/>
+          <w:sz w:val="20"/>
+          <w:szCs w:val="20"/>
+        </w:rPr>
+        <w:t>y,'k</w:t>
+      </w:r>
+      <w:proofErr w:type="spellEnd"/>
+      <w:r>
+        <w:rPr>
+          <w:rFonts w:ascii="Consolas" w:eastAsia="宋体" w:hAnsi="Consolas" w:cs="宋体"/>
+          <w:kern w:val="0"/>
+          <w:sz w:val="20"/>
+          <w:szCs w:val="20"/>
+        </w:rPr>
+        <w:t>');</w:t>
+      </w:r>
+    </w:p>
+    <w:p>
+      <w:pPr>
+        <w:widowControl/>
+        <w:jc w:val="left"/>
+        <w:rPr>
+          <w:rFonts w:ascii="Consolas" w:eastAsia="宋体" w:hAnsi="Consolas" w:cs="宋体"/>
+          <w:kern w:val="0"/>
+          <w:sz w:val="20"/>
+          <w:szCs w:val="20"/>
+        </w:rPr>
+      </w:pPr>
+      <w:r>
+        <w:rPr>
+          <w:rFonts w:ascii="Consolas" w:eastAsia="宋体" w:hAnsi="Consolas" w:cs="宋体"/>
+          <w:kern w:val="0"/>
+          <w:sz w:val="20"/>
+          <w:szCs w:val="20"/>
+        </w:rPr>
+        <w:t>title('</w:t>
+      </w:r>
+      <w:r>
+        <w:rPr>
+          <w:rFonts w:ascii="Consolas" w:eastAsia="宋体" w:hAnsi="Consolas" w:cs="宋体"/>
+          <w:kern w:val="0"/>
+          <w:sz w:val="20"/>
+          <w:szCs w:val="20"/>
+        </w:rPr>
+        <w:t>合成波形</w:t>
+      </w:r>
+      <w:r>
+        <w:rPr>
+          <w:rFonts w:ascii="Consolas" w:eastAsia="宋体" w:hAnsi="Consolas" w:cs="宋体"/>
+          <w:kern w:val="0"/>
+          <w:sz w:val="20"/>
+          <w:szCs w:val="20"/>
+        </w:rPr>
+        <w:t>');</w:t>
+      </w:r>
+      <w:proofErr w:type="spellStart"/>
+      <w:r>
+        <w:rPr>
+          <w:rFonts w:ascii="Consolas" w:eastAsia="宋体" w:hAnsi="Consolas" w:cs="宋体"/>
+          <w:kern w:val="0"/>
+          <w:sz w:val="20"/>
+          <w:szCs w:val="20"/>
+        </w:rPr>
+        <w:t>xlabel</w:t>
+      </w:r>
+      <w:proofErr w:type="spellEnd"/>
+      <w:r>
+        <w:rPr>
+          <w:rFonts w:ascii="Consolas" w:eastAsia="宋体" w:hAnsi="Consolas" w:cs="宋体"/>
+          <w:kern w:val="0"/>
+          <w:sz w:val="20"/>
+          <w:szCs w:val="20"/>
+        </w:rPr>
+        <w:t>('</w:t>
+      </w:r>
+      <w:r>
+        <w:rPr>
+          <w:rFonts w:ascii="Consolas" w:eastAsia="宋体" w:hAnsi="Consolas" w:cs="宋体"/>
+          <w:kern w:val="0"/>
+          <w:sz w:val="20"/>
+          <w:szCs w:val="20"/>
+        </w:rPr>
+        <w:t>样本点</w:t>
+      </w:r>
+      <w:r>
+        <w:rPr>
+          <w:rFonts w:ascii="Consolas" w:eastAsia="宋体" w:hAnsi="Consolas" w:cs="宋体"/>
+          <w:kern w:val="0"/>
+          <w:sz w:val="20"/>
+          <w:szCs w:val="20"/>
+        </w:rPr>
+        <w:t>');</w:t>
+      </w:r>
+      <w:proofErr w:type="spellStart"/>
+      <w:r>
+        <w:rPr>
+          <w:rFonts w:ascii="Consolas" w:eastAsia="宋体" w:hAnsi="Consolas" w:cs="宋体"/>
+          <w:kern w:val="0"/>
+          <w:sz w:val="20"/>
+          <w:szCs w:val="20"/>
+        </w:rPr>
+        <w:t>ylabel</w:t>
+      </w:r>
+      <w:proofErr w:type="spellEnd"/>
+      <w:r>
+        <w:rPr>
+          <w:rFonts w:ascii="Consolas" w:eastAsia="宋体" w:hAnsi="Consolas" w:cs="宋体"/>
+          <w:kern w:val="0"/>
+          <w:sz w:val="20"/>
+          <w:szCs w:val="20"/>
+        </w:rPr>
+        <w:t>('</w:t>
+      </w:r>
+      <w:r>
+        <w:rPr>
+          <w:rFonts w:ascii="Consolas" w:eastAsia="宋体" w:hAnsi="Consolas" w:cs="宋体"/>
+          <w:kern w:val="0"/>
+          <w:sz w:val="20"/>
+          <w:szCs w:val="20"/>
+        </w:rPr>
+        <w:t>幅值</w:t>
+      </w:r>
+      <w:r>
+        <w:rPr>
+          <w:rFonts w:ascii="Consolas" w:eastAsia="宋体" w:hAnsi="Consolas" w:cs="宋体"/>
+          <w:kern w:val="0"/>
+          <w:sz w:val="20"/>
+          <w:szCs w:val="20"/>
+        </w:rPr>
+        <w:t>');</w:t>
+      </w:r>
+    </w:p>
+    <w:p>
+      <w:pPr>
+        <w:widowControl/>
+        <w:jc w:val="left"/>
+        <w:rPr>
+          <w:rFonts w:ascii="仿宋_GB2312" w:eastAsia="仿宋_GB2312" w:hAnsi="Times New Roman"/>
+          <w:sz w:val="24"/>
+          <w:szCs w:val="24"/>
+        </w:rPr>
+      </w:pPr>
+      <w:r>
+        <w:rPr>
+          <w:rFonts w:ascii="仿宋_GB2312" w:eastAsia="仿宋_GB2312" w:hAnsi="Times New Roman" w:hint="eastAsia"/>
+          <w:sz w:val="24"/>
+          <w:szCs w:val="24"/>
+        </w:rPr>
+        <w:t>波形图</w:t>
+      </w:r>
+    </w:p>
+    <w:p>
+      <w:pPr>
+        <w:widowControl/>
+        <w:jc w:val="center"/>
         <w:rPr>
           <w:rFonts w:ascii="仿宋_GB2312" w:eastAsia="仿宋_GB2312" w:hAnsi="宋体" w:cs="宋体" w:hint="eastAsia"/>
           <w:b/>
@@ -775,16 +1810,62 @@
           <w:sz w:val="24"/>
           <w:szCs w:val="24"/>
         </w:rPr>
-        <w:lastRenderedPageBreak/>
-        <w:t>一、实现任意语音的波形合成</w:t>
-      </w:r>
-    </w:p>
-    <w:p>
-      <w:pPr>
-        <w:pStyle w:val="a7"/>
-        <w:widowControl/>
-        <w:ind w:left="840" w:firstLineChars="0" w:firstLine="0"/>
-        <w:jc w:val="left"/>
+      </w:pPr>
+      <w:r>
+        <w:rPr>
+          <w:noProof/>
+        </w:rPr>
+        <w:drawing>
+          <wp:inline distT="0" distB="0" distL="0" distR="0" wp14:anchorId="1D26F96D" wp14:editId="2D23FCA2">
+            <wp:extent cx="3898823" cy="3395159"/>
+            <wp:effectExtent l="0" t="0" r="6985" b="0"/>
+            <wp:docPr id="1" name="图片 1"/>
+            <wp:cNvGraphicFramePr>
+              <a:graphicFrameLocks xmlns:a="http://schemas.openxmlformats.org/drawingml/2006/main" noChangeAspect="1"/>
+            </wp:cNvGraphicFramePr>
+            <a:graphic xmlns:a="http://schemas.openxmlformats.org/drawingml/2006/main">
+              <a:graphicData uri="http://schemas.openxmlformats.org/drawingml/2006/picture">
+                <pic:pic xmlns:pic="http://schemas.openxmlformats.org/drawingml/2006/picture">
+                  <pic:nvPicPr>
+                    <pic:cNvPr id="1" name=""/>
+                    <pic:cNvPicPr/>
+                  </pic:nvPicPr>
+                  <pic:blipFill>
+                    <a:blip r:embed="rId7"/>
+                    <a:stretch>
+                      <a:fillRect/>
+                    </a:stretch>
+                  </pic:blipFill>
+                  <pic:spPr>
+                    <a:xfrm>
+                      <a:off x="0" y="0"/>
+                      <a:ext cx="3902873" cy="3398685"/>
+                    </a:xfrm>
+                    <a:prstGeom prst="rect">
+                      <a:avLst/>
+                    </a:prstGeom>
+                  </pic:spPr>
+                </pic:pic>
+              </a:graphicData>
+            </a:graphic>
+          </wp:inline>
+        </w:drawing>
+      </w:r>
+    </w:p>
+    <w:p>
+      <w:pPr>
+        <w:widowControl/>
+        <w:spacing w:line="400" w:lineRule="exact"/>
+        <w:jc w:val="left"/>
+        <w:rPr>
+          <w:rFonts w:ascii="仿宋_GB2312" w:eastAsia="仿宋_GB2312" w:hAnsi="宋体" w:cs="宋体"/>
+          <w:b/>
+          <w:bCs/>
+          <w:sz w:val="24"/>
+          <w:szCs w:val="24"/>
+        </w:rPr>
+      </w:pPr>
+      <w:r>
         <w:rPr>
           <w:rFonts w:ascii="仿宋_GB2312" w:eastAsia="仿宋_GB2312" w:hAnsi="宋体" w:cs="宋体" w:hint="eastAsia"/>
           <w:b/>
@@ -792,13 +1873,13 @@
           <w:sz w:val="24"/>
           <w:szCs w:val="24"/>
         </w:rPr>
-      </w:pPr>
-    </w:p>
-    <w:p>
-      <w:pPr>
-        <w:pStyle w:val="a7"/>
+        <w:lastRenderedPageBreak/>
+        <w:t>二、实现任意参数的语音合成</w:t>
+      </w:r>
+    </w:p>
+    <w:p>
+      <w:pPr>
         <w:spacing w:line="400" w:lineRule="exact"/>
-        <w:ind w:left="840" w:firstLineChars="0" w:firstLine="0"/>
         <w:jc w:val="left"/>
         <w:rPr>
           <w:rFonts w:ascii="仿宋_GB2312" w:eastAsia="仿宋_GB2312" w:hAnsi="Times New Roman"/>
@@ -817,69 +1898,3241 @@
     </w:p>
     <w:p>
       <w:pPr>
-        <w:pStyle w:val="a7"/>
-        <w:widowControl/>
-        <w:ind w:left="840" w:firstLineChars="0" w:firstLine="0"/>
-        <w:jc w:val="left"/>
-        <w:rPr>
-          <w:rFonts w:ascii="仿宋_GB2312" w:eastAsia="仿宋_GB2312" w:hAnsi="宋体" w:cs="宋体" w:hint="eastAsia"/>
-          <w:b/>
-          <w:bCs/>
-          <w:sz w:val="24"/>
-          <w:szCs w:val="24"/>
-        </w:rPr>
-      </w:pPr>
-    </w:p>
-    <w:p>
-      <w:pPr>
-        <w:pStyle w:val="a7"/>
-        <w:widowControl/>
-        <w:ind w:left="840" w:firstLineChars="0" w:firstLine="0"/>
-        <w:jc w:val="left"/>
-        <w:rPr>
-          <w:rFonts w:ascii="仿宋_GB2312" w:eastAsia="仿宋_GB2312" w:hAnsi="宋体" w:cs="宋体" w:hint="eastAsia"/>
-          <w:b/>
-          <w:bCs/>
-          <w:sz w:val="24"/>
-          <w:szCs w:val="24"/>
-        </w:rPr>
-      </w:pPr>
-    </w:p>
-    <w:p>
-      <w:pPr>
-        <w:pStyle w:val="a7"/>
-        <w:widowControl/>
-        <w:ind w:left="840" w:firstLineChars="0" w:firstLine="0"/>
-        <w:jc w:val="left"/>
-        <w:rPr>
-          <w:rFonts w:ascii="仿宋_GB2312" w:eastAsia="仿宋_GB2312" w:hAnsi="宋体" w:cs="宋体" w:hint="eastAsia"/>
-          <w:b/>
-          <w:bCs/>
-          <w:sz w:val="24"/>
-          <w:szCs w:val="24"/>
-        </w:rPr>
-      </w:pPr>
-    </w:p>
-    <w:p>
-      <w:pPr>
-        <w:pStyle w:val="a7"/>
-        <w:widowControl/>
-        <w:ind w:left="840" w:firstLineChars="0" w:firstLine="0"/>
-        <w:jc w:val="left"/>
-        <w:rPr>
-          <w:rFonts w:ascii="仿宋_GB2312" w:eastAsia="仿宋_GB2312" w:hAnsi="宋体" w:cs="宋体" w:hint="eastAsia"/>
-          <w:b/>
-          <w:bCs/>
-          <w:sz w:val="24"/>
-          <w:szCs w:val="24"/>
-        </w:rPr>
-      </w:pPr>
-    </w:p>
-    <w:p>
-      <w:pPr>
-        <w:pStyle w:val="a7"/>
-        <w:widowControl/>
-        <w:ind w:left="840" w:firstLineChars="0" w:firstLine="0"/>
+        <w:widowControl/>
+        <w:jc w:val="left"/>
+        <w:rPr>
+          <w:rFonts w:ascii="Consolas" w:eastAsia="宋体" w:hAnsi="Consolas" w:cs="宋体"/>
+          <w:kern w:val="0"/>
+          <w:sz w:val="20"/>
+          <w:szCs w:val="20"/>
+        </w:rPr>
+      </w:pPr>
+      <w:r>
+        <w:rPr>
+          <w:rFonts w:ascii="Consolas" w:eastAsia="宋体" w:hAnsi="Consolas" w:cs="宋体"/>
+          <w:kern w:val="0"/>
+          <w:sz w:val="20"/>
+          <w:szCs w:val="20"/>
+        </w:rPr>
+        <w:t xml:space="preserve">%% </w:t>
+      </w:r>
+      <w:r>
+        <w:rPr>
+          <w:rFonts w:ascii="Consolas" w:eastAsia="宋体" w:hAnsi="Consolas" w:cs="宋体"/>
+          <w:kern w:val="0"/>
+          <w:sz w:val="20"/>
+          <w:szCs w:val="20"/>
+        </w:rPr>
+        <w:t>清除缓存</w:t>
+      </w:r>
+    </w:p>
+    <w:p>
+      <w:pPr>
+        <w:widowControl/>
+        <w:jc w:val="left"/>
+        <w:rPr>
+          <w:rFonts w:ascii="Consolas" w:eastAsia="宋体" w:hAnsi="Consolas" w:cs="宋体"/>
+          <w:kern w:val="0"/>
+          <w:sz w:val="20"/>
+          <w:szCs w:val="20"/>
+        </w:rPr>
+      </w:pPr>
+      <w:r>
+        <w:rPr>
+          <w:rFonts w:ascii="Consolas" w:eastAsia="宋体" w:hAnsi="Consolas" w:cs="宋体"/>
+          <w:kern w:val="0"/>
+          <w:sz w:val="20"/>
+          <w:szCs w:val="20"/>
+        </w:rPr>
+        <w:t>clear;</w:t>
+      </w:r>
+    </w:p>
+    <w:p>
+      <w:pPr>
+        <w:widowControl/>
+        <w:jc w:val="left"/>
+        <w:rPr>
+          <w:rFonts w:ascii="Consolas" w:eastAsia="宋体" w:hAnsi="Consolas" w:cs="宋体"/>
+          <w:kern w:val="0"/>
+          <w:sz w:val="20"/>
+          <w:szCs w:val="20"/>
+        </w:rPr>
+      </w:pPr>
+      <w:proofErr w:type="spellStart"/>
+      <w:r>
+        <w:rPr>
+          <w:rFonts w:ascii="Consolas" w:eastAsia="宋体" w:hAnsi="Consolas" w:cs="宋体"/>
+          <w:kern w:val="0"/>
+          <w:sz w:val="20"/>
+          <w:szCs w:val="20"/>
+        </w:rPr>
+        <w:t>clc</w:t>
+      </w:r>
+      <w:proofErr w:type="spellEnd"/>
+      <w:r>
+        <w:rPr>
+          <w:rFonts w:ascii="Consolas" w:eastAsia="宋体" w:hAnsi="Consolas" w:cs="宋体"/>
+          <w:kern w:val="0"/>
+          <w:sz w:val="20"/>
+          <w:szCs w:val="20"/>
+        </w:rPr>
+        <w:t>;</w:t>
+      </w:r>
+    </w:p>
+    <w:p>
+      <w:pPr>
+        <w:widowControl/>
+        <w:jc w:val="left"/>
+        <w:rPr>
+          <w:rFonts w:ascii="Consolas" w:eastAsia="宋体" w:hAnsi="Consolas" w:cs="宋体"/>
+          <w:kern w:val="0"/>
+          <w:sz w:val="20"/>
+          <w:szCs w:val="20"/>
+        </w:rPr>
+      </w:pPr>
+      <w:r>
+        <w:rPr>
+          <w:rFonts w:ascii="Consolas" w:eastAsia="宋体" w:hAnsi="Consolas" w:cs="宋体"/>
+          <w:kern w:val="0"/>
+          <w:sz w:val="20"/>
+          <w:szCs w:val="20"/>
+        </w:rPr>
+        <w:t>close all;</w:t>
+      </w:r>
+    </w:p>
+    <w:p>
+      <w:pPr>
+        <w:widowControl/>
+        <w:jc w:val="left"/>
+        <w:rPr>
+          <w:rFonts w:ascii="Consolas" w:eastAsia="宋体" w:hAnsi="Consolas" w:cs="宋体"/>
+          <w:kern w:val="0"/>
+          <w:sz w:val="20"/>
+          <w:szCs w:val="20"/>
+        </w:rPr>
+      </w:pPr>
+      <w:r>
+        <w:rPr>
+          <w:rFonts w:ascii="Consolas" w:eastAsia="宋体" w:hAnsi="Consolas" w:cs="宋体"/>
+          <w:kern w:val="0"/>
+          <w:sz w:val="20"/>
+          <w:szCs w:val="20"/>
+        </w:rPr>
+        <w:t xml:space="preserve">%% </w:t>
+      </w:r>
+      <w:r>
+        <w:rPr>
+          <w:rFonts w:ascii="Consolas" w:eastAsia="宋体" w:hAnsi="Consolas" w:cs="宋体"/>
+          <w:kern w:val="0"/>
+          <w:sz w:val="20"/>
+          <w:szCs w:val="20"/>
+        </w:rPr>
+        <w:t>读取音频信号</w:t>
+      </w:r>
+    </w:p>
+    <w:p>
+      <w:pPr>
+        <w:widowControl/>
+        <w:jc w:val="left"/>
+        <w:rPr>
+          <w:rFonts w:ascii="Consolas" w:eastAsia="宋体" w:hAnsi="Consolas" w:cs="宋体"/>
+          <w:kern w:val="0"/>
+          <w:sz w:val="20"/>
+          <w:szCs w:val="20"/>
+        </w:rPr>
+      </w:pPr>
+      <w:r>
+        <w:rPr>
+          <w:rFonts w:ascii="Consolas" w:eastAsia="宋体" w:hAnsi="Consolas" w:cs="宋体"/>
+          <w:kern w:val="0"/>
+          <w:sz w:val="20"/>
+          <w:szCs w:val="20"/>
+        </w:rPr>
+        <w:t xml:space="preserve">[x, fs] = </w:t>
+      </w:r>
+      <w:proofErr w:type="spellStart"/>
+      <w:r>
+        <w:rPr>
+          <w:rFonts w:ascii="Consolas" w:eastAsia="宋体" w:hAnsi="Consolas" w:cs="宋体"/>
+          <w:kern w:val="0"/>
+          <w:sz w:val="20"/>
+          <w:szCs w:val="20"/>
+        </w:rPr>
+        <w:t>audioread</w:t>
+      </w:r>
+      <w:proofErr w:type="spellEnd"/>
+      <w:r>
+        <w:rPr>
+          <w:rFonts w:ascii="Consolas" w:eastAsia="宋体" w:hAnsi="Consolas" w:cs="宋体"/>
+          <w:kern w:val="0"/>
+          <w:sz w:val="20"/>
+          <w:szCs w:val="20"/>
+        </w:rPr>
+        <w:t>("test.wav");</w:t>
+      </w:r>
+    </w:p>
+    <w:p>
+      <w:pPr>
+        <w:widowControl/>
+        <w:jc w:val="left"/>
+        <w:rPr>
+          <w:rFonts w:ascii="Consolas" w:eastAsia="宋体" w:hAnsi="Consolas" w:cs="宋体"/>
+          <w:kern w:val="0"/>
+          <w:sz w:val="20"/>
+          <w:szCs w:val="20"/>
+        </w:rPr>
+      </w:pPr>
+      <w:r>
+        <w:rPr>
+          <w:rFonts w:ascii="Consolas" w:eastAsia="宋体" w:hAnsi="Consolas" w:cs="宋体"/>
+          <w:kern w:val="0"/>
+          <w:sz w:val="20"/>
+          <w:szCs w:val="20"/>
+        </w:rPr>
+        <w:t xml:space="preserve">x = x - mean(x);   % </w:t>
+      </w:r>
+      <w:r>
+        <w:rPr>
+          <w:rFonts w:ascii="Consolas" w:eastAsia="宋体" w:hAnsi="Consolas" w:cs="宋体"/>
+          <w:kern w:val="0"/>
+          <w:sz w:val="20"/>
+          <w:szCs w:val="20"/>
+        </w:rPr>
+        <w:t>去均值</w:t>
+      </w:r>
+    </w:p>
+    <w:p>
+      <w:pPr>
+        <w:widowControl/>
+        <w:jc w:val="left"/>
+        <w:rPr>
+          <w:rFonts w:ascii="Consolas" w:eastAsia="宋体" w:hAnsi="Consolas" w:cs="宋体"/>
+          <w:kern w:val="0"/>
+          <w:sz w:val="20"/>
+          <w:szCs w:val="20"/>
+        </w:rPr>
+      </w:pPr>
+      <w:r>
+        <w:rPr>
+          <w:rFonts w:ascii="Consolas" w:eastAsia="宋体" w:hAnsi="Consolas" w:cs="宋体"/>
+          <w:kern w:val="0"/>
+          <w:sz w:val="20"/>
+          <w:szCs w:val="20"/>
+        </w:rPr>
+        <w:t xml:space="preserve">x = x / max(abs(x));   % </w:t>
+      </w:r>
+      <w:r>
+        <w:rPr>
+          <w:rFonts w:ascii="Consolas" w:eastAsia="宋体" w:hAnsi="Consolas" w:cs="宋体"/>
+          <w:kern w:val="0"/>
+          <w:sz w:val="20"/>
+          <w:szCs w:val="20"/>
+        </w:rPr>
+        <w:t>归一化</w:t>
+      </w:r>
+    </w:p>
+    <w:p>
+      <w:pPr>
+        <w:widowControl/>
+        <w:jc w:val="left"/>
+        <w:rPr>
+          <w:rFonts w:ascii="Consolas" w:eastAsia="宋体" w:hAnsi="Consolas" w:cs="宋体"/>
+          <w:kern w:val="0"/>
+          <w:sz w:val="20"/>
+          <w:szCs w:val="20"/>
+        </w:rPr>
+      </w:pPr>
+      <w:r>
+        <w:rPr>
+          <w:rFonts w:ascii="Consolas" w:eastAsia="宋体" w:hAnsi="Consolas" w:cs="宋体"/>
+          <w:kern w:val="0"/>
+          <w:sz w:val="20"/>
+          <w:szCs w:val="20"/>
+        </w:rPr>
+        <w:t xml:space="preserve">%% </w:t>
+      </w:r>
+      <w:r>
+        <w:rPr>
+          <w:rFonts w:ascii="Consolas" w:eastAsia="宋体" w:hAnsi="Consolas" w:cs="宋体"/>
+          <w:kern w:val="0"/>
+          <w:sz w:val="20"/>
+          <w:szCs w:val="20"/>
+        </w:rPr>
+        <w:t>获取信号长度和时间坐标</w:t>
+      </w:r>
+    </w:p>
+    <w:p>
+      <w:pPr>
+        <w:widowControl/>
+        <w:jc w:val="left"/>
+        <w:rPr>
+          <w:rFonts w:ascii="Consolas" w:eastAsia="宋体" w:hAnsi="Consolas" w:cs="宋体"/>
+          <w:kern w:val="0"/>
+          <w:sz w:val="20"/>
+          <w:szCs w:val="20"/>
+        </w:rPr>
+      </w:pPr>
+      <w:r>
+        <w:rPr>
+          <w:rFonts w:ascii="Consolas" w:eastAsia="宋体" w:hAnsi="Consolas" w:cs="宋体"/>
+          <w:kern w:val="0"/>
+          <w:sz w:val="20"/>
+          <w:szCs w:val="20"/>
+        </w:rPr>
+        <w:t>x1 = length(x);</w:t>
+      </w:r>
+    </w:p>
+    <w:p>
+      <w:pPr>
+        <w:widowControl/>
+        <w:jc w:val="left"/>
+        <w:rPr>
+          <w:rFonts w:ascii="Consolas" w:eastAsia="宋体" w:hAnsi="Consolas" w:cs="宋体"/>
+          <w:kern w:val="0"/>
+          <w:sz w:val="20"/>
+          <w:szCs w:val="20"/>
+        </w:rPr>
+      </w:pPr>
+      <w:r>
+        <w:rPr>
+          <w:rFonts w:ascii="Consolas" w:eastAsia="宋体" w:hAnsi="Consolas" w:cs="宋体"/>
+          <w:kern w:val="0"/>
+          <w:sz w:val="20"/>
+          <w:szCs w:val="20"/>
+        </w:rPr>
+        <w:t>time = (0:x1-1) / fs;</w:t>
+      </w:r>
+    </w:p>
+    <w:p>
+      <w:pPr>
+        <w:widowControl/>
+        <w:jc w:val="left"/>
+        <w:rPr>
+          <w:rFonts w:ascii="Consolas" w:eastAsia="宋体" w:hAnsi="Consolas" w:cs="宋体"/>
+          <w:kern w:val="0"/>
+          <w:sz w:val="20"/>
+          <w:szCs w:val="20"/>
+        </w:rPr>
+      </w:pPr>
+      <w:r>
+        <w:rPr>
+          <w:rFonts w:ascii="Consolas" w:eastAsia="宋体" w:hAnsi="Consolas" w:cs="宋体"/>
+          <w:kern w:val="0"/>
+          <w:sz w:val="20"/>
+          <w:szCs w:val="20"/>
+        </w:rPr>
+        <w:t>%% LPC</w:t>
+      </w:r>
+      <w:r>
+        <w:rPr>
+          <w:rFonts w:ascii="Consolas" w:eastAsia="宋体" w:hAnsi="Consolas" w:cs="宋体"/>
+          <w:kern w:val="0"/>
+          <w:sz w:val="20"/>
+          <w:szCs w:val="20"/>
+        </w:rPr>
+        <w:t>分析参数</w:t>
+      </w:r>
+    </w:p>
+    <w:p>
+      <w:pPr>
+        <w:widowControl/>
+        <w:jc w:val="left"/>
+        <w:rPr>
+          <w:rFonts w:ascii="Consolas" w:eastAsia="宋体" w:hAnsi="Consolas" w:cs="宋体"/>
+          <w:kern w:val="0"/>
+          <w:sz w:val="20"/>
+          <w:szCs w:val="20"/>
+        </w:rPr>
+      </w:pPr>
+      <w:r>
+        <w:rPr>
+          <w:rFonts w:ascii="Consolas" w:eastAsia="宋体" w:hAnsi="Consolas" w:cs="宋体"/>
+          <w:kern w:val="0"/>
+          <w:sz w:val="20"/>
+          <w:szCs w:val="20"/>
+        </w:rPr>
+        <w:t>p = 12;             % LPC</w:t>
+      </w:r>
+      <w:r>
+        <w:rPr>
+          <w:rFonts w:ascii="Consolas" w:eastAsia="宋体" w:hAnsi="Consolas" w:cs="宋体"/>
+          <w:kern w:val="0"/>
+          <w:sz w:val="20"/>
+          <w:szCs w:val="20"/>
+        </w:rPr>
+        <w:t>阶数</w:t>
+      </w:r>
+    </w:p>
+    <w:p>
+      <w:pPr>
+        <w:widowControl/>
+        <w:jc w:val="left"/>
+        <w:rPr>
+          <w:rFonts w:ascii="Consolas" w:eastAsia="宋体" w:hAnsi="Consolas" w:cs="宋体"/>
+          <w:kern w:val="0"/>
+          <w:sz w:val="20"/>
+          <w:szCs w:val="20"/>
+        </w:rPr>
+      </w:pPr>
+      <w:proofErr w:type="spellStart"/>
+      <w:r>
+        <w:rPr>
+          <w:rFonts w:ascii="Consolas" w:eastAsia="宋体" w:hAnsi="Consolas" w:cs="宋体"/>
+          <w:kern w:val="0"/>
+          <w:sz w:val="20"/>
+          <w:szCs w:val="20"/>
+        </w:rPr>
+        <w:t>wlen</w:t>
+      </w:r>
+      <w:proofErr w:type="spellEnd"/>
+      <w:r>
+        <w:rPr>
+          <w:rFonts w:ascii="Consolas" w:eastAsia="宋体" w:hAnsi="Consolas" w:cs="宋体"/>
+          <w:kern w:val="0"/>
+          <w:sz w:val="20"/>
+          <w:szCs w:val="20"/>
+        </w:rPr>
+        <w:t xml:space="preserve"> = 256;         % </w:t>
+      </w:r>
+      <w:r>
+        <w:rPr>
+          <w:rFonts w:ascii="Consolas" w:eastAsia="宋体" w:hAnsi="Consolas" w:cs="宋体"/>
+          <w:kern w:val="0"/>
+          <w:sz w:val="20"/>
+          <w:szCs w:val="20"/>
+        </w:rPr>
+        <w:t>帧长</w:t>
+      </w:r>
+    </w:p>
+    <w:p>
+      <w:pPr>
+        <w:widowControl/>
+        <w:jc w:val="left"/>
+        <w:rPr>
+          <w:rFonts w:ascii="Consolas" w:eastAsia="宋体" w:hAnsi="Consolas" w:cs="宋体"/>
+          <w:kern w:val="0"/>
+          <w:sz w:val="20"/>
+          <w:szCs w:val="20"/>
+        </w:rPr>
+      </w:pPr>
+      <w:proofErr w:type="spellStart"/>
+      <w:r>
+        <w:rPr>
+          <w:rFonts w:ascii="Consolas" w:eastAsia="宋体" w:hAnsi="Consolas" w:cs="宋体"/>
+          <w:kern w:val="0"/>
+          <w:sz w:val="20"/>
+          <w:szCs w:val="20"/>
+        </w:rPr>
+        <w:t>inc</w:t>
+      </w:r>
+      <w:proofErr w:type="spellEnd"/>
+      <w:r>
+        <w:rPr>
+          <w:rFonts w:ascii="Consolas" w:eastAsia="宋体" w:hAnsi="Consolas" w:cs="宋体"/>
+          <w:kern w:val="0"/>
+          <w:sz w:val="20"/>
+          <w:szCs w:val="20"/>
+        </w:rPr>
+        <w:t xml:space="preserve"> = 64;           % </w:t>
+      </w:r>
+      <w:r>
+        <w:rPr>
+          <w:rFonts w:ascii="Consolas" w:eastAsia="宋体" w:hAnsi="Consolas" w:cs="宋体"/>
+          <w:kern w:val="0"/>
+          <w:sz w:val="20"/>
+          <w:szCs w:val="20"/>
+        </w:rPr>
+        <w:t>帧移</w:t>
+      </w:r>
+    </w:p>
+    <w:p>
+      <w:pPr>
+        <w:widowControl/>
+        <w:jc w:val="left"/>
+        <w:rPr>
+          <w:rFonts w:ascii="Consolas" w:eastAsia="宋体" w:hAnsi="Consolas" w:cs="宋体"/>
+          <w:kern w:val="0"/>
+          <w:sz w:val="20"/>
+          <w:szCs w:val="20"/>
+        </w:rPr>
+      </w:pPr>
+      <w:r>
+        <w:rPr>
+          <w:rFonts w:ascii="Consolas" w:eastAsia="宋体" w:hAnsi="Consolas" w:cs="宋体"/>
+          <w:kern w:val="0"/>
+          <w:sz w:val="20"/>
+          <w:szCs w:val="20"/>
+        </w:rPr>
+        <w:t xml:space="preserve">%% </w:t>
+      </w:r>
+      <w:proofErr w:type="gramStart"/>
+      <w:r>
+        <w:rPr>
+          <w:rFonts w:ascii="Consolas" w:eastAsia="宋体" w:hAnsi="Consolas" w:cs="宋体"/>
+          <w:kern w:val="0"/>
+          <w:sz w:val="20"/>
+          <w:szCs w:val="20"/>
+        </w:rPr>
+        <w:t>分帧处理</w:t>
+      </w:r>
+      <w:proofErr w:type="gramEnd"/>
+    </w:p>
+    <w:p>
+      <w:pPr>
+        <w:widowControl/>
+        <w:jc w:val="left"/>
+        <w:rPr>
+          <w:rFonts w:ascii="Consolas" w:eastAsia="宋体" w:hAnsi="Consolas" w:cs="宋体"/>
+          <w:kern w:val="0"/>
+          <w:sz w:val="20"/>
+          <w:szCs w:val="20"/>
+        </w:rPr>
+      </w:pPr>
+      <w:proofErr w:type="spellStart"/>
+      <w:r>
+        <w:rPr>
+          <w:rFonts w:ascii="Consolas" w:eastAsia="宋体" w:hAnsi="Consolas" w:cs="宋体"/>
+          <w:kern w:val="0"/>
+          <w:sz w:val="20"/>
+          <w:szCs w:val="20"/>
+        </w:rPr>
+        <w:t>msoverlap</w:t>
+      </w:r>
+      <w:proofErr w:type="spellEnd"/>
+      <w:r>
+        <w:rPr>
+          <w:rFonts w:ascii="Consolas" w:eastAsia="宋体" w:hAnsi="Consolas" w:cs="宋体"/>
+          <w:kern w:val="0"/>
+          <w:sz w:val="20"/>
+          <w:szCs w:val="20"/>
+        </w:rPr>
+        <w:t xml:space="preserve"> = </w:t>
+      </w:r>
+      <w:proofErr w:type="spellStart"/>
+      <w:r>
+        <w:rPr>
+          <w:rFonts w:ascii="Consolas" w:eastAsia="宋体" w:hAnsi="Consolas" w:cs="宋体"/>
+          <w:kern w:val="0"/>
+          <w:sz w:val="20"/>
+          <w:szCs w:val="20"/>
+        </w:rPr>
+        <w:t>wlen</w:t>
+      </w:r>
+      <w:proofErr w:type="spellEnd"/>
+      <w:r>
+        <w:rPr>
+          <w:rFonts w:ascii="Consolas" w:eastAsia="宋体" w:hAnsi="Consolas" w:cs="宋体"/>
+          <w:kern w:val="0"/>
+          <w:sz w:val="20"/>
+          <w:szCs w:val="20"/>
+        </w:rPr>
+        <w:t xml:space="preserve"> - </w:t>
+      </w:r>
+      <w:proofErr w:type="spellStart"/>
+      <w:r>
+        <w:rPr>
+          <w:rFonts w:ascii="Consolas" w:eastAsia="宋体" w:hAnsi="Consolas" w:cs="宋体"/>
+          <w:kern w:val="0"/>
+          <w:sz w:val="20"/>
+          <w:szCs w:val="20"/>
+        </w:rPr>
+        <w:t>inc</w:t>
+      </w:r>
+      <w:proofErr w:type="spellEnd"/>
+      <w:r>
+        <w:rPr>
+          <w:rFonts w:ascii="Consolas" w:eastAsia="宋体" w:hAnsi="Consolas" w:cs="宋体"/>
+          <w:kern w:val="0"/>
+          <w:sz w:val="20"/>
+          <w:szCs w:val="20"/>
+        </w:rPr>
+        <w:t>;</w:t>
+      </w:r>
+    </w:p>
+    <w:p>
+      <w:pPr>
+        <w:widowControl/>
+        <w:jc w:val="left"/>
+        <w:rPr>
+          <w:rFonts w:ascii="Consolas" w:eastAsia="宋体" w:hAnsi="Consolas" w:cs="宋体"/>
+          <w:kern w:val="0"/>
+          <w:sz w:val="20"/>
+          <w:szCs w:val="20"/>
+        </w:rPr>
+      </w:pPr>
+      <w:proofErr w:type="spellStart"/>
+      <w:r>
+        <w:rPr>
+          <w:rFonts w:ascii="Consolas" w:eastAsia="宋体" w:hAnsi="Consolas" w:cs="宋体"/>
+          <w:kern w:val="0"/>
+          <w:sz w:val="20"/>
+          <w:szCs w:val="20"/>
+        </w:rPr>
+        <w:t>fn</w:t>
+      </w:r>
+      <w:proofErr w:type="spellEnd"/>
+      <w:r>
+        <w:rPr>
+          <w:rFonts w:ascii="Consolas" w:eastAsia="宋体" w:hAnsi="Consolas" w:cs="宋体"/>
+          <w:kern w:val="0"/>
+          <w:sz w:val="20"/>
+          <w:szCs w:val="20"/>
+        </w:rPr>
+        <w:t xml:space="preserve"> = fix((x1 - </w:t>
+      </w:r>
+      <w:proofErr w:type="spellStart"/>
+      <w:r>
+        <w:rPr>
+          <w:rFonts w:ascii="Consolas" w:eastAsia="宋体" w:hAnsi="Consolas" w:cs="宋体"/>
+          <w:kern w:val="0"/>
+          <w:sz w:val="20"/>
+          <w:szCs w:val="20"/>
+        </w:rPr>
+        <w:t>wlen</w:t>
+      </w:r>
+      <w:proofErr w:type="spellEnd"/>
+      <w:r>
+        <w:rPr>
+          <w:rFonts w:ascii="Consolas" w:eastAsia="宋体" w:hAnsi="Consolas" w:cs="宋体"/>
+          <w:kern w:val="0"/>
+          <w:sz w:val="20"/>
+          <w:szCs w:val="20"/>
+        </w:rPr>
+        <w:t xml:space="preserve">) / </w:t>
+      </w:r>
+      <w:proofErr w:type="spellStart"/>
+      <w:r>
+        <w:rPr>
+          <w:rFonts w:ascii="Consolas" w:eastAsia="宋体" w:hAnsi="Consolas" w:cs="宋体"/>
+          <w:kern w:val="0"/>
+          <w:sz w:val="20"/>
+          <w:szCs w:val="20"/>
+        </w:rPr>
+        <w:t>inc</w:t>
+      </w:r>
+      <w:proofErr w:type="spellEnd"/>
+      <w:r>
+        <w:rPr>
+          <w:rFonts w:ascii="Consolas" w:eastAsia="宋体" w:hAnsi="Consolas" w:cs="宋体"/>
+          <w:kern w:val="0"/>
+          <w:sz w:val="20"/>
+          <w:szCs w:val="20"/>
+        </w:rPr>
+        <w:t xml:space="preserve">) + 1;  % </w:t>
+      </w:r>
+      <w:r>
+        <w:rPr>
+          <w:rFonts w:ascii="Consolas" w:eastAsia="宋体" w:hAnsi="Consolas" w:cs="宋体"/>
+          <w:kern w:val="0"/>
+          <w:sz w:val="20"/>
+          <w:szCs w:val="20"/>
+        </w:rPr>
+        <w:t>帧数</w:t>
+      </w:r>
+    </w:p>
+    <w:p>
+      <w:pPr>
+        <w:widowControl/>
+        <w:jc w:val="left"/>
+        <w:rPr>
+          <w:rFonts w:ascii="Consolas" w:eastAsia="宋体" w:hAnsi="Consolas" w:cs="宋体"/>
+          <w:kern w:val="0"/>
+          <w:sz w:val="20"/>
+          <w:szCs w:val="20"/>
+        </w:rPr>
+      </w:pPr>
+      <w:r>
+        <w:rPr>
+          <w:rFonts w:ascii="Consolas" w:eastAsia="宋体" w:hAnsi="Consolas" w:cs="宋体"/>
+          <w:kern w:val="0"/>
+          <w:sz w:val="20"/>
+          <w:szCs w:val="20"/>
+        </w:rPr>
+        <w:t xml:space="preserve">frames = </w:t>
+      </w:r>
+      <w:proofErr w:type="gramStart"/>
+      <w:r>
+        <w:rPr>
+          <w:rFonts w:ascii="Consolas" w:eastAsia="宋体" w:hAnsi="Consolas" w:cs="宋体"/>
+          <w:kern w:val="0"/>
+          <w:sz w:val="20"/>
+          <w:szCs w:val="20"/>
+        </w:rPr>
+        <w:t>zeros(</w:t>
+      </w:r>
+      <w:proofErr w:type="spellStart"/>
+      <w:proofErr w:type="gramEnd"/>
+      <w:r>
+        <w:rPr>
+          <w:rFonts w:ascii="Consolas" w:eastAsia="宋体" w:hAnsi="Consolas" w:cs="宋体"/>
+          <w:kern w:val="0"/>
+          <w:sz w:val="20"/>
+          <w:szCs w:val="20"/>
+        </w:rPr>
+        <w:t>wlen</w:t>
+      </w:r>
+      <w:proofErr w:type="spellEnd"/>
+      <w:r>
+        <w:rPr>
+          <w:rFonts w:ascii="Consolas" w:eastAsia="宋体" w:hAnsi="Consolas" w:cs="宋体"/>
+          <w:kern w:val="0"/>
+          <w:sz w:val="20"/>
+          <w:szCs w:val="20"/>
+        </w:rPr>
+        <w:t xml:space="preserve">, </w:t>
+      </w:r>
+      <w:proofErr w:type="spellStart"/>
+      <w:r>
+        <w:rPr>
+          <w:rFonts w:ascii="Consolas" w:eastAsia="宋体" w:hAnsi="Consolas" w:cs="宋体"/>
+          <w:kern w:val="0"/>
+          <w:sz w:val="20"/>
+          <w:szCs w:val="20"/>
+        </w:rPr>
+        <w:t>fn</w:t>
+      </w:r>
+      <w:proofErr w:type="spellEnd"/>
+      <w:r>
+        <w:rPr>
+          <w:rFonts w:ascii="Consolas" w:eastAsia="宋体" w:hAnsi="Consolas" w:cs="宋体"/>
+          <w:kern w:val="0"/>
+          <w:sz w:val="20"/>
+          <w:szCs w:val="20"/>
+        </w:rPr>
+        <w:t>);</w:t>
+      </w:r>
+    </w:p>
+    <w:p>
+      <w:pPr>
+        <w:widowControl/>
+        <w:jc w:val="left"/>
+        <w:rPr>
+          <w:rFonts w:ascii="Consolas" w:eastAsia="宋体" w:hAnsi="Consolas" w:cs="宋体"/>
+          <w:kern w:val="0"/>
+          <w:sz w:val="20"/>
+          <w:szCs w:val="20"/>
+        </w:rPr>
+      </w:pPr>
+      <w:r>
+        <w:rPr>
+          <w:rFonts w:ascii="Consolas" w:eastAsia="宋体" w:hAnsi="Consolas" w:cs="宋体"/>
+          <w:kern w:val="0"/>
+          <w:sz w:val="20"/>
+          <w:szCs w:val="20"/>
+        </w:rPr>
+        <w:t xml:space="preserve">for </w:t>
+      </w:r>
+      <w:proofErr w:type="spellStart"/>
+      <w:r>
+        <w:rPr>
+          <w:rFonts w:ascii="Consolas" w:eastAsia="宋体" w:hAnsi="Consolas" w:cs="宋体"/>
+          <w:kern w:val="0"/>
+          <w:sz w:val="20"/>
+          <w:szCs w:val="20"/>
+        </w:rPr>
+        <w:t>i</w:t>
+      </w:r>
+      <w:proofErr w:type="spellEnd"/>
+      <w:r>
+        <w:rPr>
+          <w:rFonts w:ascii="Consolas" w:eastAsia="宋体" w:hAnsi="Consolas" w:cs="宋体"/>
+          <w:kern w:val="0"/>
+          <w:sz w:val="20"/>
+          <w:szCs w:val="20"/>
+        </w:rPr>
+        <w:t xml:space="preserve"> = </w:t>
+      </w:r>
+      <w:proofErr w:type="gramStart"/>
+      <w:r>
+        <w:rPr>
+          <w:rFonts w:ascii="Consolas" w:eastAsia="宋体" w:hAnsi="Consolas" w:cs="宋体"/>
+          <w:kern w:val="0"/>
+          <w:sz w:val="20"/>
+          <w:szCs w:val="20"/>
+        </w:rPr>
+        <w:t>1:fn</w:t>
+      </w:r>
+      <w:proofErr w:type="gramEnd"/>
+    </w:p>
+    <w:p>
+      <w:pPr>
+        <w:widowControl/>
+        <w:jc w:val="left"/>
+        <w:rPr>
+          <w:rFonts w:ascii="Consolas" w:eastAsia="宋体" w:hAnsi="Consolas" w:cs="宋体"/>
+          <w:kern w:val="0"/>
+          <w:sz w:val="20"/>
+          <w:szCs w:val="20"/>
+        </w:rPr>
+      </w:pPr>
+      <w:r>
+        <w:rPr>
+          <w:rFonts w:ascii="Consolas" w:eastAsia="宋体" w:hAnsi="Consolas" w:cs="宋体"/>
+          <w:kern w:val="0"/>
+          <w:sz w:val="20"/>
+          <w:szCs w:val="20"/>
+        </w:rPr>
+        <w:t xml:space="preserve">    </w:t>
+      </w:r>
+      <w:proofErr w:type="spellStart"/>
+      <w:r>
+        <w:rPr>
+          <w:rFonts w:ascii="Consolas" w:eastAsia="宋体" w:hAnsi="Consolas" w:cs="宋体"/>
+          <w:kern w:val="0"/>
+          <w:sz w:val="20"/>
+          <w:szCs w:val="20"/>
+        </w:rPr>
+        <w:t>start_idx</w:t>
+      </w:r>
+      <w:proofErr w:type="spellEnd"/>
+      <w:r>
+        <w:rPr>
+          <w:rFonts w:ascii="Consolas" w:eastAsia="宋体" w:hAnsi="Consolas" w:cs="宋体"/>
+          <w:kern w:val="0"/>
+          <w:sz w:val="20"/>
+          <w:szCs w:val="20"/>
+        </w:rPr>
+        <w:t xml:space="preserve"> = (</w:t>
+      </w:r>
+      <w:proofErr w:type="spellStart"/>
+      <w:r>
+        <w:rPr>
+          <w:rFonts w:ascii="Consolas" w:eastAsia="宋体" w:hAnsi="Consolas" w:cs="宋体"/>
+          <w:kern w:val="0"/>
+          <w:sz w:val="20"/>
+          <w:szCs w:val="20"/>
+        </w:rPr>
+        <w:t>i</w:t>
+      </w:r>
+      <w:proofErr w:type="spellEnd"/>
+      <w:r>
+        <w:rPr>
+          <w:rFonts w:ascii="Consolas" w:eastAsia="宋体" w:hAnsi="Consolas" w:cs="宋体"/>
+          <w:kern w:val="0"/>
+          <w:sz w:val="20"/>
+          <w:szCs w:val="20"/>
+        </w:rPr>
+        <w:t xml:space="preserve"> - 1) * </w:t>
+      </w:r>
+      <w:proofErr w:type="spellStart"/>
+      <w:r>
+        <w:rPr>
+          <w:rFonts w:ascii="Consolas" w:eastAsia="宋体" w:hAnsi="Consolas" w:cs="宋体"/>
+          <w:kern w:val="0"/>
+          <w:sz w:val="20"/>
+          <w:szCs w:val="20"/>
+        </w:rPr>
+        <w:t>inc</w:t>
+      </w:r>
+      <w:proofErr w:type="spellEnd"/>
+      <w:r>
+        <w:rPr>
+          <w:rFonts w:ascii="Consolas" w:eastAsia="宋体" w:hAnsi="Consolas" w:cs="宋体"/>
+          <w:kern w:val="0"/>
+          <w:sz w:val="20"/>
+          <w:szCs w:val="20"/>
+        </w:rPr>
+        <w:t xml:space="preserve"> + 1;</w:t>
+      </w:r>
+    </w:p>
+    <w:p>
+      <w:pPr>
+        <w:widowControl/>
+        <w:jc w:val="left"/>
+        <w:rPr>
+          <w:rFonts w:ascii="Consolas" w:eastAsia="宋体" w:hAnsi="Consolas" w:cs="宋体"/>
+          <w:kern w:val="0"/>
+          <w:sz w:val="20"/>
+          <w:szCs w:val="20"/>
+        </w:rPr>
+      </w:pPr>
+      <w:r>
+        <w:rPr>
+          <w:rFonts w:ascii="Consolas" w:eastAsia="宋体" w:hAnsi="Consolas" w:cs="宋体"/>
+          <w:kern w:val="0"/>
+          <w:sz w:val="20"/>
+          <w:szCs w:val="20"/>
+        </w:rPr>
+        <w:t xml:space="preserve">    </w:t>
+      </w:r>
+      <w:proofErr w:type="spellStart"/>
+      <w:r>
+        <w:rPr>
+          <w:rFonts w:ascii="Consolas" w:eastAsia="宋体" w:hAnsi="Consolas" w:cs="宋体"/>
+          <w:kern w:val="0"/>
+          <w:sz w:val="20"/>
+          <w:szCs w:val="20"/>
+        </w:rPr>
+        <w:t>end_idx</w:t>
+      </w:r>
+      <w:proofErr w:type="spellEnd"/>
+      <w:r>
+        <w:rPr>
+          <w:rFonts w:ascii="Consolas" w:eastAsia="宋体" w:hAnsi="Consolas" w:cs="宋体"/>
+          <w:kern w:val="0"/>
+          <w:sz w:val="20"/>
+          <w:szCs w:val="20"/>
+        </w:rPr>
+        <w:t xml:space="preserve"> = </w:t>
+      </w:r>
+      <w:proofErr w:type="spellStart"/>
+      <w:r>
+        <w:rPr>
+          <w:rFonts w:ascii="Consolas" w:eastAsia="宋体" w:hAnsi="Consolas" w:cs="宋体"/>
+          <w:kern w:val="0"/>
+          <w:sz w:val="20"/>
+          <w:szCs w:val="20"/>
+        </w:rPr>
+        <w:t>start_idx</w:t>
+      </w:r>
+      <w:proofErr w:type="spellEnd"/>
+      <w:r>
+        <w:rPr>
+          <w:rFonts w:ascii="Consolas" w:eastAsia="宋体" w:hAnsi="Consolas" w:cs="宋体"/>
+          <w:kern w:val="0"/>
+          <w:sz w:val="20"/>
+          <w:szCs w:val="20"/>
+        </w:rPr>
+        <w:t xml:space="preserve"> + </w:t>
+      </w:r>
+      <w:proofErr w:type="spellStart"/>
+      <w:r>
+        <w:rPr>
+          <w:rFonts w:ascii="Consolas" w:eastAsia="宋体" w:hAnsi="Consolas" w:cs="宋体"/>
+          <w:kern w:val="0"/>
+          <w:sz w:val="20"/>
+          <w:szCs w:val="20"/>
+        </w:rPr>
+        <w:t>wlen</w:t>
+      </w:r>
+      <w:proofErr w:type="spellEnd"/>
+      <w:r>
+        <w:rPr>
+          <w:rFonts w:ascii="Consolas" w:eastAsia="宋体" w:hAnsi="Consolas" w:cs="宋体"/>
+          <w:kern w:val="0"/>
+          <w:sz w:val="20"/>
+          <w:szCs w:val="20"/>
+        </w:rPr>
+        <w:t xml:space="preserve"> - 1;</w:t>
+      </w:r>
+    </w:p>
+    <w:p>
+      <w:pPr>
+        <w:widowControl/>
+        <w:jc w:val="left"/>
+        <w:rPr>
+          <w:rFonts w:ascii="Consolas" w:eastAsia="宋体" w:hAnsi="Consolas" w:cs="宋体"/>
+          <w:kern w:val="0"/>
+          <w:sz w:val="20"/>
+          <w:szCs w:val="20"/>
+        </w:rPr>
+      </w:pPr>
+      <w:r>
+        <w:rPr>
+          <w:rFonts w:ascii="Consolas" w:eastAsia="宋体" w:hAnsi="Consolas" w:cs="宋体"/>
+          <w:kern w:val="0"/>
+          <w:sz w:val="20"/>
+          <w:szCs w:val="20"/>
+        </w:rPr>
+        <w:t xml:space="preserve">    frames(:, </w:t>
+      </w:r>
+      <w:proofErr w:type="spellStart"/>
+      <w:r>
+        <w:rPr>
+          <w:rFonts w:ascii="Consolas" w:eastAsia="宋体" w:hAnsi="Consolas" w:cs="宋体"/>
+          <w:kern w:val="0"/>
+          <w:sz w:val="20"/>
+          <w:szCs w:val="20"/>
+        </w:rPr>
+        <w:t>i</w:t>
+      </w:r>
+      <w:proofErr w:type="spellEnd"/>
+      <w:r>
+        <w:rPr>
+          <w:rFonts w:ascii="Consolas" w:eastAsia="宋体" w:hAnsi="Consolas" w:cs="宋体"/>
+          <w:kern w:val="0"/>
+          <w:sz w:val="20"/>
+          <w:szCs w:val="20"/>
+        </w:rPr>
+        <w:t>) = x(</w:t>
+      </w:r>
+      <w:proofErr w:type="spellStart"/>
+      <w:r>
+        <w:rPr>
+          <w:rFonts w:ascii="Consolas" w:eastAsia="宋体" w:hAnsi="Consolas" w:cs="宋体"/>
+          <w:kern w:val="0"/>
+          <w:sz w:val="20"/>
+          <w:szCs w:val="20"/>
+        </w:rPr>
+        <w:t>start_idx:end_idx</w:t>
+      </w:r>
+      <w:proofErr w:type="spellEnd"/>
+      <w:r>
+        <w:rPr>
+          <w:rFonts w:ascii="Consolas" w:eastAsia="宋体" w:hAnsi="Consolas" w:cs="宋体"/>
+          <w:kern w:val="0"/>
+          <w:sz w:val="20"/>
+          <w:szCs w:val="20"/>
+        </w:rPr>
+        <w:t xml:space="preserve">);  % </w:t>
+      </w:r>
+      <w:r>
+        <w:rPr>
+          <w:rFonts w:ascii="Consolas" w:eastAsia="宋体" w:hAnsi="Consolas" w:cs="宋体"/>
+          <w:kern w:val="0"/>
+          <w:sz w:val="20"/>
+          <w:szCs w:val="20"/>
+        </w:rPr>
+        <w:t>对每一帧</w:t>
+      </w:r>
+      <w:proofErr w:type="gramStart"/>
+      <w:r>
+        <w:rPr>
+          <w:rFonts w:ascii="Consolas" w:eastAsia="宋体" w:hAnsi="Consolas" w:cs="宋体"/>
+          <w:kern w:val="0"/>
+          <w:sz w:val="20"/>
+          <w:szCs w:val="20"/>
+        </w:rPr>
+        <w:t>进行分帧处理</w:t>
+      </w:r>
+      <w:proofErr w:type="gramEnd"/>
+    </w:p>
+    <w:p>
+      <w:pPr>
+        <w:widowControl/>
+        <w:jc w:val="left"/>
+        <w:rPr>
+          <w:rFonts w:ascii="Consolas" w:eastAsia="宋体" w:hAnsi="Consolas" w:cs="宋体"/>
+          <w:kern w:val="0"/>
+          <w:sz w:val="20"/>
+          <w:szCs w:val="20"/>
+        </w:rPr>
+      </w:pPr>
+      <w:r>
+        <w:rPr>
+          <w:rFonts w:ascii="Consolas" w:eastAsia="宋体" w:hAnsi="Consolas" w:cs="宋体"/>
+          <w:kern w:val="0"/>
+          <w:sz w:val="20"/>
+          <w:szCs w:val="20"/>
+        </w:rPr>
+        <w:t>end</w:t>
+      </w:r>
+    </w:p>
+    <w:p>
+      <w:pPr>
+        <w:widowControl/>
+        <w:jc w:val="left"/>
+        <w:rPr>
+          <w:rFonts w:ascii="Consolas" w:eastAsia="宋体" w:hAnsi="Consolas" w:cs="宋体"/>
+          <w:kern w:val="0"/>
+          <w:sz w:val="20"/>
+          <w:szCs w:val="20"/>
+        </w:rPr>
+      </w:pPr>
+      <w:r>
+        <w:rPr>
+          <w:rFonts w:ascii="Consolas" w:eastAsia="宋体" w:hAnsi="Consolas" w:cs="宋体"/>
+          <w:kern w:val="0"/>
+          <w:sz w:val="20"/>
+          <w:szCs w:val="20"/>
+        </w:rPr>
+        <w:t xml:space="preserve">%% </w:t>
+      </w:r>
+      <w:r>
+        <w:rPr>
+          <w:rFonts w:ascii="Consolas" w:eastAsia="宋体" w:hAnsi="Consolas" w:cs="宋体"/>
+          <w:kern w:val="0"/>
+          <w:sz w:val="20"/>
+          <w:szCs w:val="20"/>
+        </w:rPr>
+        <w:t>存储</w:t>
+      </w:r>
+      <w:r>
+        <w:rPr>
+          <w:rFonts w:ascii="Consolas" w:eastAsia="宋体" w:hAnsi="Consolas" w:cs="宋体"/>
+          <w:kern w:val="0"/>
+          <w:sz w:val="20"/>
+          <w:szCs w:val="20"/>
+        </w:rPr>
+        <w:t>LPC</w:t>
+      </w:r>
+      <w:r>
+        <w:rPr>
+          <w:rFonts w:ascii="Consolas" w:eastAsia="宋体" w:hAnsi="Consolas" w:cs="宋体"/>
+          <w:kern w:val="0"/>
+          <w:sz w:val="20"/>
+          <w:szCs w:val="20"/>
+        </w:rPr>
+        <w:t>系数和预测误差</w:t>
+      </w:r>
+    </w:p>
+    <w:p>
+      <w:pPr>
+        <w:widowControl/>
+        <w:jc w:val="left"/>
+        <w:rPr>
+          <w:rFonts w:ascii="Consolas" w:eastAsia="宋体" w:hAnsi="Consolas" w:cs="宋体"/>
+          <w:kern w:val="0"/>
+          <w:sz w:val="20"/>
+          <w:szCs w:val="20"/>
+        </w:rPr>
+      </w:pPr>
+      <w:proofErr w:type="spellStart"/>
+      <w:r>
+        <w:rPr>
+          <w:rFonts w:ascii="Consolas" w:eastAsia="宋体" w:hAnsi="Consolas" w:cs="宋体"/>
+          <w:kern w:val="0"/>
+          <w:sz w:val="20"/>
+          <w:szCs w:val="20"/>
+        </w:rPr>
+        <w:t>aCoeff</w:t>
+      </w:r>
+      <w:proofErr w:type="spellEnd"/>
+      <w:r>
+        <w:rPr>
+          <w:rFonts w:ascii="Consolas" w:eastAsia="宋体" w:hAnsi="Consolas" w:cs="宋体"/>
+          <w:kern w:val="0"/>
+          <w:sz w:val="20"/>
+          <w:szCs w:val="20"/>
+        </w:rPr>
+        <w:t xml:space="preserve"> = zeros(p+1, </w:t>
+      </w:r>
+      <w:proofErr w:type="spellStart"/>
+      <w:r>
+        <w:rPr>
+          <w:rFonts w:ascii="Consolas" w:eastAsia="宋体" w:hAnsi="Consolas" w:cs="宋体"/>
+          <w:kern w:val="0"/>
+          <w:sz w:val="20"/>
+          <w:szCs w:val="20"/>
+        </w:rPr>
+        <w:t>fn</w:t>
+      </w:r>
+      <w:proofErr w:type="spellEnd"/>
+      <w:r>
+        <w:rPr>
+          <w:rFonts w:ascii="Consolas" w:eastAsia="宋体" w:hAnsi="Consolas" w:cs="宋体"/>
+          <w:kern w:val="0"/>
+          <w:sz w:val="20"/>
+          <w:szCs w:val="20"/>
+        </w:rPr>
+        <w:t xml:space="preserve">);  % </w:t>
+      </w:r>
+      <w:r>
+        <w:rPr>
+          <w:rFonts w:ascii="Consolas" w:eastAsia="宋体" w:hAnsi="Consolas" w:cs="宋体"/>
+          <w:kern w:val="0"/>
+          <w:sz w:val="20"/>
+          <w:szCs w:val="20"/>
+        </w:rPr>
+        <w:t>存储</w:t>
+      </w:r>
+      <w:r>
+        <w:rPr>
+          <w:rFonts w:ascii="Consolas" w:eastAsia="宋体" w:hAnsi="Consolas" w:cs="宋体"/>
+          <w:kern w:val="0"/>
+          <w:sz w:val="20"/>
+          <w:szCs w:val="20"/>
+        </w:rPr>
+        <w:t>LPC</w:t>
+      </w:r>
+      <w:r>
+        <w:rPr>
+          <w:rFonts w:ascii="Consolas" w:eastAsia="宋体" w:hAnsi="Consolas" w:cs="宋体"/>
+          <w:kern w:val="0"/>
+          <w:sz w:val="20"/>
+          <w:szCs w:val="20"/>
+        </w:rPr>
+        <w:t>系数</w:t>
+      </w:r>
+    </w:p>
+    <w:p>
+      <w:pPr>
+        <w:widowControl/>
+        <w:jc w:val="left"/>
+        <w:rPr>
+          <w:rFonts w:ascii="Consolas" w:eastAsia="宋体" w:hAnsi="Consolas" w:cs="宋体"/>
+          <w:kern w:val="0"/>
+          <w:sz w:val="20"/>
+          <w:szCs w:val="20"/>
+        </w:rPr>
+      </w:pPr>
+      <w:proofErr w:type="spellStart"/>
+      <w:r>
+        <w:rPr>
+          <w:rFonts w:ascii="Consolas" w:eastAsia="宋体" w:hAnsi="Consolas" w:cs="宋体"/>
+          <w:kern w:val="0"/>
+          <w:sz w:val="20"/>
+          <w:szCs w:val="20"/>
+        </w:rPr>
+        <w:t>resid</w:t>
+      </w:r>
+      <w:proofErr w:type="spellEnd"/>
+      <w:r>
+        <w:rPr>
+          <w:rFonts w:ascii="Consolas" w:eastAsia="宋体" w:hAnsi="Consolas" w:cs="宋体"/>
+          <w:kern w:val="0"/>
+          <w:sz w:val="20"/>
+          <w:szCs w:val="20"/>
+        </w:rPr>
+        <w:t xml:space="preserve"> = zeros(</w:t>
+      </w:r>
+      <w:proofErr w:type="spellStart"/>
+      <w:r>
+        <w:rPr>
+          <w:rFonts w:ascii="Consolas" w:eastAsia="宋体" w:hAnsi="Consolas" w:cs="宋体"/>
+          <w:kern w:val="0"/>
+          <w:sz w:val="20"/>
+          <w:szCs w:val="20"/>
+        </w:rPr>
+        <w:t>wlen</w:t>
+      </w:r>
+      <w:proofErr w:type="spellEnd"/>
+      <w:r>
+        <w:rPr>
+          <w:rFonts w:ascii="Consolas" w:eastAsia="宋体" w:hAnsi="Consolas" w:cs="宋体"/>
+          <w:kern w:val="0"/>
+          <w:sz w:val="20"/>
+          <w:szCs w:val="20"/>
+        </w:rPr>
+        <w:t xml:space="preserve">, </w:t>
+      </w:r>
+      <w:proofErr w:type="spellStart"/>
+      <w:r>
+        <w:rPr>
+          <w:rFonts w:ascii="Consolas" w:eastAsia="宋体" w:hAnsi="Consolas" w:cs="宋体"/>
+          <w:kern w:val="0"/>
+          <w:sz w:val="20"/>
+          <w:szCs w:val="20"/>
+        </w:rPr>
+        <w:t>fn</w:t>
+      </w:r>
+      <w:proofErr w:type="spellEnd"/>
+      <w:r>
+        <w:rPr>
+          <w:rFonts w:ascii="Consolas" w:eastAsia="宋体" w:hAnsi="Consolas" w:cs="宋体"/>
+          <w:kern w:val="0"/>
+          <w:sz w:val="20"/>
+          <w:szCs w:val="20"/>
+        </w:rPr>
+        <w:t xml:space="preserve">);   % </w:t>
+      </w:r>
+      <w:r>
+        <w:rPr>
+          <w:rFonts w:ascii="Consolas" w:eastAsia="宋体" w:hAnsi="Consolas" w:cs="宋体"/>
+          <w:kern w:val="0"/>
+          <w:sz w:val="20"/>
+          <w:szCs w:val="20"/>
+        </w:rPr>
+        <w:t>存储每帧的预测误差</w:t>
+      </w:r>
+    </w:p>
+    <w:p>
+      <w:pPr>
+        <w:widowControl/>
+        <w:jc w:val="left"/>
+        <w:rPr>
+          <w:rFonts w:ascii="Consolas" w:eastAsia="宋体" w:hAnsi="Consolas" w:cs="宋体"/>
+          <w:kern w:val="0"/>
+          <w:sz w:val="20"/>
+          <w:szCs w:val="20"/>
+        </w:rPr>
+      </w:pPr>
+      <w:r>
+        <w:rPr>
+          <w:rFonts w:ascii="Consolas" w:eastAsia="宋体" w:hAnsi="Consolas" w:cs="宋体"/>
+          <w:kern w:val="0"/>
+          <w:sz w:val="20"/>
+          <w:szCs w:val="20"/>
+        </w:rPr>
+        <w:t>for</w:t>
+      </w:r>
+      <w:r>
+        <w:rPr>
+          <w:rFonts w:ascii="Consolas" w:eastAsia="宋体" w:hAnsi="Consolas" w:cs="宋体"/>
+          <w:kern w:val="0"/>
+          <w:sz w:val="20"/>
+          <w:szCs w:val="20"/>
+        </w:rPr>
+        <w:t xml:space="preserve"> </w:t>
+      </w:r>
+      <w:proofErr w:type="spellStart"/>
+      <w:r>
+        <w:rPr>
+          <w:rFonts w:ascii="Consolas" w:eastAsia="宋体" w:hAnsi="Consolas" w:cs="宋体"/>
+          <w:kern w:val="0"/>
+          <w:sz w:val="20"/>
+          <w:szCs w:val="20"/>
+        </w:rPr>
+        <w:t>i</w:t>
+      </w:r>
+      <w:proofErr w:type="spellEnd"/>
+      <w:r>
+        <w:rPr>
+          <w:rFonts w:ascii="Consolas" w:eastAsia="宋体" w:hAnsi="Consolas" w:cs="宋体"/>
+          <w:kern w:val="0"/>
+          <w:sz w:val="20"/>
+          <w:szCs w:val="20"/>
+        </w:rPr>
+        <w:t xml:space="preserve"> = </w:t>
+      </w:r>
+      <w:proofErr w:type="gramStart"/>
+      <w:r>
+        <w:rPr>
+          <w:rFonts w:ascii="Consolas" w:eastAsia="宋体" w:hAnsi="Consolas" w:cs="宋体"/>
+          <w:kern w:val="0"/>
+          <w:sz w:val="20"/>
+          <w:szCs w:val="20"/>
+        </w:rPr>
+        <w:t>1:fn</w:t>
+      </w:r>
+      <w:proofErr w:type="gramEnd"/>
+    </w:p>
+    <w:p>
+      <w:pPr>
+        <w:widowControl/>
+        <w:jc w:val="left"/>
+        <w:rPr>
+          <w:rFonts w:ascii="Consolas" w:eastAsia="宋体" w:hAnsi="Consolas" w:cs="宋体"/>
+          <w:kern w:val="0"/>
+          <w:sz w:val="20"/>
+          <w:szCs w:val="20"/>
+        </w:rPr>
+      </w:pPr>
+      <w:r>
+        <w:rPr>
+          <w:rFonts w:ascii="Consolas" w:eastAsia="宋体" w:hAnsi="Consolas" w:cs="宋体"/>
+          <w:kern w:val="0"/>
+          <w:sz w:val="20"/>
+          <w:szCs w:val="20"/>
+        </w:rPr>
+        <w:t xml:space="preserve">    u = frames(:, </w:t>
+      </w:r>
+      <w:proofErr w:type="spellStart"/>
+      <w:r>
+        <w:rPr>
+          <w:rFonts w:ascii="Consolas" w:eastAsia="宋体" w:hAnsi="Consolas" w:cs="宋体"/>
+          <w:kern w:val="0"/>
+          <w:sz w:val="20"/>
+          <w:szCs w:val="20"/>
+        </w:rPr>
+        <w:t>i</w:t>
+      </w:r>
+      <w:proofErr w:type="spellEnd"/>
+      <w:r>
+        <w:rPr>
+          <w:rFonts w:ascii="Consolas" w:eastAsia="宋体" w:hAnsi="Consolas" w:cs="宋体"/>
+          <w:kern w:val="0"/>
+          <w:sz w:val="20"/>
+          <w:szCs w:val="20"/>
+        </w:rPr>
+        <w:t xml:space="preserve">);  % </w:t>
+      </w:r>
+      <w:r>
+        <w:rPr>
+          <w:rFonts w:ascii="Consolas" w:eastAsia="宋体" w:hAnsi="Consolas" w:cs="宋体"/>
+          <w:kern w:val="0"/>
+          <w:sz w:val="20"/>
+          <w:szCs w:val="20"/>
+        </w:rPr>
+        <w:t>获取当前</w:t>
+      </w:r>
+      <w:proofErr w:type="gramStart"/>
+      <w:r>
+        <w:rPr>
+          <w:rFonts w:ascii="Consolas" w:eastAsia="宋体" w:hAnsi="Consolas" w:cs="宋体"/>
+          <w:kern w:val="0"/>
+          <w:sz w:val="20"/>
+          <w:szCs w:val="20"/>
+        </w:rPr>
+        <w:t>帧</w:t>
+      </w:r>
+      <w:proofErr w:type="gramEnd"/>
+    </w:p>
+    <w:p>
+      <w:pPr>
+        <w:widowControl/>
+        <w:jc w:val="left"/>
+        <w:rPr>
+          <w:rFonts w:ascii="Consolas" w:eastAsia="宋体" w:hAnsi="Consolas" w:cs="宋体"/>
+          <w:kern w:val="0"/>
+          <w:sz w:val="20"/>
+          <w:szCs w:val="20"/>
+        </w:rPr>
+      </w:pPr>
+      <w:r>
+        <w:rPr>
+          <w:rFonts w:ascii="Consolas" w:eastAsia="宋体" w:hAnsi="Consolas" w:cs="宋体"/>
+          <w:kern w:val="0"/>
+          <w:sz w:val="20"/>
+          <w:szCs w:val="20"/>
+        </w:rPr>
+        <w:t xml:space="preserve">    A = </w:t>
+      </w:r>
+      <w:proofErr w:type="spellStart"/>
+      <w:r>
+        <w:rPr>
+          <w:rFonts w:ascii="Consolas" w:eastAsia="宋体" w:hAnsi="Consolas" w:cs="宋体"/>
+          <w:kern w:val="0"/>
+          <w:sz w:val="20"/>
+          <w:szCs w:val="20"/>
+        </w:rPr>
+        <w:t>lpc</w:t>
+      </w:r>
+      <w:proofErr w:type="spellEnd"/>
+      <w:r>
+        <w:rPr>
+          <w:rFonts w:ascii="Consolas" w:eastAsia="宋体" w:hAnsi="Consolas" w:cs="宋体"/>
+          <w:kern w:val="0"/>
+          <w:sz w:val="20"/>
+          <w:szCs w:val="20"/>
+        </w:rPr>
+        <w:t xml:space="preserve">(u, p);     % </w:t>
+      </w:r>
+      <w:r>
+        <w:rPr>
+          <w:rFonts w:ascii="Consolas" w:eastAsia="宋体" w:hAnsi="Consolas" w:cs="宋体"/>
+          <w:kern w:val="0"/>
+          <w:sz w:val="20"/>
+          <w:szCs w:val="20"/>
+        </w:rPr>
+        <w:t>计算</w:t>
+      </w:r>
+      <w:r>
+        <w:rPr>
+          <w:rFonts w:ascii="Consolas" w:eastAsia="宋体" w:hAnsi="Consolas" w:cs="宋体"/>
+          <w:kern w:val="0"/>
+          <w:sz w:val="20"/>
+          <w:szCs w:val="20"/>
+        </w:rPr>
+        <w:t>LPC</w:t>
+      </w:r>
+      <w:r>
+        <w:rPr>
+          <w:rFonts w:ascii="Consolas" w:eastAsia="宋体" w:hAnsi="Consolas" w:cs="宋体"/>
+          <w:kern w:val="0"/>
+          <w:sz w:val="20"/>
+          <w:szCs w:val="20"/>
+        </w:rPr>
+        <w:t>系数</w:t>
+      </w:r>
+    </w:p>
+    <w:p>
+      <w:pPr>
+        <w:widowControl/>
+        <w:jc w:val="left"/>
+        <w:rPr>
+          <w:rFonts w:ascii="Consolas" w:eastAsia="宋体" w:hAnsi="Consolas" w:cs="宋体"/>
+          <w:kern w:val="0"/>
+          <w:sz w:val="20"/>
+          <w:szCs w:val="20"/>
+        </w:rPr>
+      </w:pPr>
+      <w:r>
+        <w:rPr>
+          <w:rFonts w:ascii="Consolas" w:eastAsia="宋体" w:hAnsi="Consolas" w:cs="宋体"/>
+          <w:kern w:val="0"/>
+          <w:sz w:val="20"/>
+          <w:szCs w:val="20"/>
+        </w:rPr>
+        <w:t xml:space="preserve">    </w:t>
+      </w:r>
+      <w:proofErr w:type="spellStart"/>
+      <w:r>
+        <w:rPr>
+          <w:rFonts w:ascii="Consolas" w:eastAsia="宋体" w:hAnsi="Consolas" w:cs="宋体"/>
+          <w:kern w:val="0"/>
+          <w:sz w:val="20"/>
+          <w:szCs w:val="20"/>
+        </w:rPr>
+        <w:t>aCoeff</w:t>
+      </w:r>
+      <w:proofErr w:type="spellEnd"/>
+      <w:r>
+        <w:rPr>
+          <w:rFonts w:ascii="Consolas" w:eastAsia="宋体" w:hAnsi="Consolas" w:cs="宋体"/>
+          <w:kern w:val="0"/>
+          <w:sz w:val="20"/>
+          <w:szCs w:val="20"/>
+        </w:rPr>
+        <w:t xml:space="preserve">(:, </w:t>
+      </w:r>
+      <w:proofErr w:type="spellStart"/>
+      <w:r>
+        <w:rPr>
+          <w:rFonts w:ascii="Consolas" w:eastAsia="宋体" w:hAnsi="Consolas" w:cs="宋体"/>
+          <w:kern w:val="0"/>
+          <w:sz w:val="20"/>
+          <w:szCs w:val="20"/>
+        </w:rPr>
+        <w:t>i</w:t>
+      </w:r>
+      <w:proofErr w:type="spellEnd"/>
+      <w:r>
+        <w:rPr>
+          <w:rFonts w:ascii="Consolas" w:eastAsia="宋体" w:hAnsi="Consolas" w:cs="宋体"/>
+          <w:kern w:val="0"/>
+          <w:sz w:val="20"/>
+          <w:szCs w:val="20"/>
+        </w:rPr>
+        <w:t xml:space="preserve">) = A;  % </w:t>
+      </w:r>
+      <w:r>
+        <w:rPr>
+          <w:rFonts w:ascii="Consolas" w:eastAsia="宋体" w:hAnsi="Consolas" w:cs="宋体"/>
+          <w:kern w:val="0"/>
+          <w:sz w:val="20"/>
+          <w:szCs w:val="20"/>
+        </w:rPr>
+        <w:t>存储</w:t>
+      </w:r>
+      <w:r>
+        <w:rPr>
+          <w:rFonts w:ascii="Consolas" w:eastAsia="宋体" w:hAnsi="Consolas" w:cs="宋体"/>
+          <w:kern w:val="0"/>
+          <w:sz w:val="20"/>
+          <w:szCs w:val="20"/>
+        </w:rPr>
+        <w:t>LPC</w:t>
+      </w:r>
+      <w:r>
+        <w:rPr>
+          <w:rFonts w:ascii="Consolas" w:eastAsia="宋体" w:hAnsi="Consolas" w:cs="宋体"/>
+          <w:kern w:val="0"/>
+          <w:sz w:val="20"/>
+          <w:szCs w:val="20"/>
+        </w:rPr>
+        <w:t>系数</w:t>
+      </w:r>
+    </w:p>
+    <w:p>
+      <w:pPr>
+        <w:widowControl/>
+        <w:jc w:val="left"/>
+        <w:rPr>
+          <w:rFonts w:ascii="Consolas" w:eastAsia="宋体" w:hAnsi="Consolas" w:cs="宋体"/>
+          <w:kern w:val="0"/>
+          <w:sz w:val="20"/>
+          <w:szCs w:val="20"/>
+        </w:rPr>
+      </w:pPr>
+      <w:r>
+        <w:rPr>
+          <w:rFonts w:ascii="Consolas" w:eastAsia="宋体" w:hAnsi="Consolas" w:cs="宋体"/>
+          <w:kern w:val="0"/>
+          <w:sz w:val="20"/>
+          <w:szCs w:val="20"/>
+        </w:rPr>
+        <w:t xml:space="preserve">    </w:t>
+      </w:r>
+      <w:proofErr w:type="spellStart"/>
+      <w:r>
+        <w:rPr>
+          <w:rFonts w:ascii="Consolas" w:eastAsia="宋体" w:hAnsi="Consolas" w:cs="宋体"/>
+          <w:kern w:val="0"/>
+          <w:sz w:val="20"/>
+          <w:szCs w:val="20"/>
+        </w:rPr>
+        <w:t>errSig</w:t>
+      </w:r>
+      <w:proofErr w:type="spellEnd"/>
+      <w:r>
+        <w:rPr>
+          <w:rFonts w:ascii="Consolas" w:eastAsia="宋体" w:hAnsi="Consolas" w:cs="宋体"/>
+          <w:kern w:val="0"/>
+          <w:sz w:val="20"/>
+          <w:szCs w:val="20"/>
+        </w:rPr>
+        <w:t xml:space="preserve"> = filter(A, 1, u);  % </w:t>
+      </w:r>
+      <w:r>
+        <w:rPr>
+          <w:rFonts w:ascii="Consolas" w:eastAsia="宋体" w:hAnsi="Consolas" w:cs="宋体"/>
+          <w:kern w:val="0"/>
+          <w:sz w:val="20"/>
+          <w:szCs w:val="20"/>
+        </w:rPr>
+        <w:t>计算预测误差</w:t>
+      </w:r>
+    </w:p>
+    <w:p>
+      <w:pPr>
+        <w:widowControl/>
+        <w:jc w:val="left"/>
+        <w:rPr>
+          <w:rFonts w:ascii="Consolas" w:eastAsia="宋体" w:hAnsi="Consolas" w:cs="宋体"/>
+          <w:kern w:val="0"/>
+          <w:sz w:val="20"/>
+          <w:szCs w:val="20"/>
+        </w:rPr>
+      </w:pPr>
+      <w:r>
+        <w:rPr>
+          <w:rFonts w:ascii="Consolas" w:eastAsia="宋体" w:hAnsi="Consolas" w:cs="宋体"/>
+          <w:kern w:val="0"/>
+          <w:sz w:val="20"/>
+          <w:szCs w:val="20"/>
+        </w:rPr>
+        <w:t xml:space="preserve">    </w:t>
+      </w:r>
+      <w:proofErr w:type="spellStart"/>
+      <w:r>
+        <w:rPr>
+          <w:rFonts w:ascii="Consolas" w:eastAsia="宋体" w:hAnsi="Consolas" w:cs="宋体"/>
+          <w:kern w:val="0"/>
+          <w:sz w:val="20"/>
+          <w:szCs w:val="20"/>
+        </w:rPr>
+        <w:t>resid</w:t>
+      </w:r>
+      <w:proofErr w:type="spellEnd"/>
+      <w:r>
+        <w:rPr>
+          <w:rFonts w:ascii="Consolas" w:eastAsia="宋体" w:hAnsi="Consolas" w:cs="宋体"/>
+          <w:kern w:val="0"/>
+          <w:sz w:val="20"/>
+          <w:szCs w:val="20"/>
+        </w:rPr>
+        <w:t xml:space="preserve">(:, </w:t>
+      </w:r>
+      <w:proofErr w:type="spellStart"/>
+      <w:r>
+        <w:rPr>
+          <w:rFonts w:ascii="Consolas" w:eastAsia="宋体" w:hAnsi="Consolas" w:cs="宋体"/>
+          <w:kern w:val="0"/>
+          <w:sz w:val="20"/>
+          <w:szCs w:val="20"/>
+        </w:rPr>
+        <w:t>i</w:t>
+      </w:r>
+      <w:proofErr w:type="spellEnd"/>
+      <w:r>
+        <w:rPr>
+          <w:rFonts w:ascii="Consolas" w:eastAsia="宋体" w:hAnsi="Consolas" w:cs="宋体"/>
+          <w:kern w:val="0"/>
+          <w:sz w:val="20"/>
+          <w:szCs w:val="20"/>
+        </w:rPr>
+        <w:t xml:space="preserve">) = </w:t>
+      </w:r>
+      <w:proofErr w:type="spellStart"/>
+      <w:r>
+        <w:rPr>
+          <w:rFonts w:ascii="Consolas" w:eastAsia="宋体" w:hAnsi="Consolas" w:cs="宋体"/>
+          <w:kern w:val="0"/>
+          <w:sz w:val="20"/>
+          <w:szCs w:val="20"/>
+        </w:rPr>
+        <w:t>errSig</w:t>
+      </w:r>
+      <w:proofErr w:type="spellEnd"/>
+      <w:r>
+        <w:rPr>
+          <w:rFonts w:ascii="Consolas" w:eastAsia="宋体" w:hAnsi="Consolas" w:cs="宋体"/>
+          <w:kern w:val="0"/>
+          <w:sz w:val="20"/>
+          <w:szCs w:val="20"/>
+        </w:rPr>
+        <w:t xml:space="preserve">;  % </w:t>
+      </w:r>
+      <w:r>
+        <w:rPr>
+          <w:rFonts w:ascii="Consolas" w:eastAsia="宋体" w:hAnsi="Consolas" w:cs="宋体"/>
+          <w:kern w:val="0"/>
+          <w:sz w:val="20"/>
+          <w:szCs w:val="20"/>
+        </w:rPr>
+        <w:t>存储误差信号</w:t>
+      </w:r>
+    </w:p>
+    <w:p>
+      <w:pPr>
+        <w:widowControl/>
+        <w:jc w:val="left"/>
+        <w:rPr>
+          <w:rFonts w:ascii="Consolas" w:eastAsia="宋体" w:hAnsi="Consolas" w:cs="宋体"/>
+          <w:kern w:val="0"/>
+          <w:sz w:val="20"/>
+          <w:szCs w:val="20"/>
+        </w:rPr>
+      </w:pPr>
+      <w:r>
+        <w:rPr>
+          <w:rFonts w:ascii="Consolas" w:eastAsia="宋体" w:hAnsi="Consolas" w:cs="宋体"/>
+          <w:kern w:val="0"/>
+          <w:sz w:val="20"/>
+          <w:szCs w:val="20"/>
+        </w:rPr>
+        <w:t>end</w:t>
+      </w:r>
+    </w:p>
+    <w:p>
+      <w:pPr>
+        <w:widowControl/>
+        <w:jc w:val="left"/>
+        <w:rPr>
+          <w:rFonts w:ascii="Consolas" w:eastAsia="宋体" w:hAnsi="Consolas" w:cs="宋体"/>
+          <w:kern w:val="0"/>
+          <w:sz w:val="20"/>
+          <w:szCs w:val="20"/>
+        </w:rPr>
+      </w:pPr>
+      <w:r>
+        <w:rPr>
+          <w:rFonts w:ascii="Consolas" w:eastAsia="宋体" w:hAnsi="Consolas" w:cs="宋体"/>
+          <w:kern w:val="0"/>
+          <w:sz w:val="20"/>
+          <w:szCs w:val="20"/>
+        </w:rPr>
+        <w:t xml:space="preserve">%% </w:t>
+      </w:r>
+      <w:r>
+        <w:rPr>
+          <w:rFonts w:ascii="Consolas" w:eastAsia="宋体" w:hAnsi="Consolas" w:cs="宋体"/>
+          <w:kern w:val="0"/>
+          <w:sz w:val="20"/>
+          <w:szCs w:val="20"/>
+        </w:rPr>
+        <w:t>合成语音信号</w:t>
+      </w:r>
+    </w:p>
+    <w:p>
+      <w:pPr>
+        <w:widowControl/>
+        <w:jc w:val="left"/>
+        <w:rPr>
+          <w:rFonts w:ascii="Consolas" w:eastAsia="宋体" w:hAnsi="Consolas" w:cs="宋体"/>
+          <w:kern w:val="0"/>
+          <w:sz w:val="20"/>
+          <w:szCs w:val="20"/>
+        </w:rPr>
+      </w:pPr>
+      <w:proofErr w:type="spellStart"/>
+      <w:r>
+        <w:rPr>
+          <w:rFonts w:ascii="Consolas" w:eastAsia="宋体" w:hAnsi="Consolas" w:cs="宋体"/>
+          <w:kern w:val="0"/>
+          <w:sz w:val="20"/>
+          <w:szCs w:val="20"/>
+        </w:rPr>
+        <w:t>outspeech</w:t>
+      </w:r>
+      <w:proofErr w:type="spellEnd"/>
+      <w:r>
+        <w:rPr>
+          <w:rFonts w:ascii="Consolas" w:eastAsia="宋体" w:hAnsi="Consolas" w:cs="宋体"/>
+          <w:kern w:val="0"/>
+          <w:sz w:val="20"/>
+          <w:szCs w:val="20"/>
+        </w:rPr>
+        <w:t xml:space="preserve"> = zeros(x1, 1);  % </w:t>
+      </w:r>
+      <w:r>
+        <w:rPr>
+          <w:rFonts w:ascii="Consolas" w:eastAsia="宋体" w:hAnsi="Consolas" w:cs="宋体"/>
+          <w:kern w:val="0"/>
+          <w:sz w:val="20"/>
+          <w:szCs w:val="20"/>
+        </w:rPr>
+        <w:t>初始化合成语音信号</w:t>
+      </w:r>
+    </w:p>
+    <w:p>
+      <w:pPr>
+        <w:widowControl/>
+        <w:jc w:val="left"/>
+        <w:rPr>
+          <w:rFonts w:ascii="Consolas" w:eastAsia="宋体" w:hAnsi="Consolas" w:cs="宋体"/>
+          <w:kern w:val="0"/>
+          <w:sz w:val="20"/>
+          <w:szCs w:val="20"/>
+        </w:rPr>
+      </w:pPr>
+      <w:r>
+        <w:rPr>
+          <w:rFonts w:ascii="Consolas" w:eastAsia="宋体" w:hAnsi="Consolas" w:cs="宋体"/>
+          <w:kern w:val="0"/>
+          <w:sz w:val="20"/>
+          <w:szCs w:val="20"/>
+        </w:rPr>
+        <w:t xml:space="preserve">for </w:t>
+      </w:r>
+      <w:proofErr w:type="spellStart"/>
+      <w:r>
+        <w:rPr>
+          <w:rFonts w:ascii="Consolas" w:eastAsia="宋体" w:hAnsi="Consolas" w:cs="宋体"/>
+          <w:kern w:val="0"/>
+          <w:sz w:val="20"/>
+          <w:szCs w:val="20"/>
+        </w:rPr>
+        <w:t>i</w:t>
+      </w:r>
+      <w:proofErr w:type="spellEnd"/>
+      <w:r>
+        <w:rPr>
+          <w:rFonts w:ascii="Consolas" w:eastAsia="宋体" w:hAnsi="Consolas" w:cs="宋体"/>
+          <w:kern w:val="0"/>
+          <w:sz w:val="20"/>
+          <w:szCs w:val="20"/>
+        </w:rPr>
+        <w:t xml:space="preserve"> = </w:t>
+      </w:r>
+      <w:proofErr w:type="gramStart"/>
+      <w:r>
+        <w:rPr>
+          <w:rFonts w:ascii="Consolas" w:eastAsia="宋体" w:hAnsi="Consolas" w:cs="宋体"/>
+          <w:kern w:val="0"/>
+          <w:sz w:val="20"/>
+          <w:szCs w:val="20"/>
+        </w:rPr>
+        <w:t>1:fn</w:t>
+      </w:r>
+      <w:proofErr w:type="gramEnd"/>
+    </w:p>
+    <w:p>
+      <w:pPr>
+        <w:widowControl/>
+        <w:jc w:val="left"/>
+        <w:rPr>
+          <w:rFonts w:ascii="Consolas" w:eastAsia="宋体" w:hAnsi="Consolas" w:cs="宋体"/>
+          <w:kern w:val="0"/>
+          <w:sz w:val="20"/>
+          <w:szCs w:val="20"/>
+        </w:rPr>
+      </w:pPr>
+      <w:r>
+        <w:rPr>
+          <w:rFonts w:ascii="Consolas" w:eastAsia="宋体" w:hAnsi="Consolas" w:cs="宋体"/>
+          <w:kern w:val="0"/>
+          <w:sz w:val="20"/>
+          <w:szCs w:val="20"/>
+        </w:rPr>
+        <w:t xml:space="preserve">    A = </w:t>
+      </w:r>
+      <w:proofErr w:type="spellStart"/>
+      <w:r>
+        <w:rPr>
+          <w:rFonts w:ascii="Consolas" w:eastAsia="宋体" w:hAnsi="Consolas" w:cs="宋体"/>
+          <w:kern w:val="0"/>
+          <w:sz w:val="20"/>
+          <w:szCs w:val="20"/>
+        </w:rPr>
+        <w:t>aCoeff</w:t>
+      </w:r>
+      <w:proofErr w:type="spellEnd"/>
+      <w:r>
+        <w:rPr>
+          <w:rFonts w:ascii="Consolas" w:eastAsia="宋体" w:hAnsi="Consolas" w:cs="宋体"/>
+          <w:kern w:val="0"/>
+          <w:sz w:val="20"/>
+          <w:szCs w:val="20"/>
+        </w:rPr>
+        <w:t xml:space="preserve">(:, </w:t>
+      </w:r>
+      <w:proofErr w:type="spellStart"/>
+      <w:r>
+        <w:rPr>
+          <w:rFonts w:ascii="Consolas" w:eastAsia="宋体" w:hAnsi="Consolas" w:cs="宋体"/>
+          <w:kern w:val="0"/>
+          <w:sz w:val="20"/>
+          <w:szCs w:val="20"/>
+        </w:rPr>
+        <w:t>i</w:t>
+      </w:r>
+      <w:proofErr w:type="spellEnd"/>
+      <w:r>
+        <w:rPr>
+          <w:rFonts w:ascii="Consolas" w:eastAsia="宋体" w:hAnsi="Consolas" w:cs="宋体"/>
+          <w:kern w:val="0"/>
+          <w:sz w:val="20"/>
+          <w:szCs w:val="20"/>
+        </w:rPr>
+        <w:t xml:space="preserve">);      % </w:t>
+      </w:r>
+      <w:r>
+        <w:rPr>
+          <w:rFonts w:ascii="Consolas" w:eastAsia="宋体" w:hAnsi="Consolas" w:cs="宋体"/>
+          <w:kern w:val="0"/>
+          <w:sz w:val="20"/>
+          <w:szCs w:val="20"/>
+        </w:rPr>
+        <w:t>获取</w:t>
+      </w:r>
+      <w:r>
+        <w:rPr>
+          <w:rFonts w:ascii="Consolas" w:eastAsia="宋体" w:hAnsi="Consolas" w:cs="宋体"/>
+          <w:kern w:val="0"/>
+          <w:sz w:val="20"/>
+          <w:szCs w:val="20"/>
+        </w:rPr>
+        <w:t>LPC</w:t>
+      </w:r>
+      <w:r>
+        <w:rPr>
+          <w:rFonts w:ascii="Consolas" w:eastAsia="宋体" w:hAnsi="Consolas" w:cs="宋体"/>
+          <w:kern w:val="0"/>
+          <w:sz w:val="20"/>
+          <w:szCs w:val="20"/>
+        </w:rPr>
+        <w:t>系数</w:t>
+      </w:r>
+    </w:p>
+    <w:p>
+      <w:pPr>
+        <w:widowControl/>
+        <w:jc w:val="left"/>
+        <w:rPr>
+          <w:rFonts w:ascii="Consolas" w:eastAsia="宋体" w:hAnsi="Consolas" w:cs="宋体"/>
+          <w:kern w:val="0"/>
+          <w:sz w:val="20"/>
+          <w:szCs w:val="20"/>
+        </w:rPr>
+      </w:pPr>
+      <w:r>
+        <w:rPr>
+          <w:rFonts w:ascii="Consolas" w:eastAsia="宋体" w:hAnsi="Consolas" w:cs="宋体"/>
+          <w:kern w:val="0"/>
+          <w:sz w:val="20"/>
+          <w:szCs w:val="20"/>
+        </w:rPr>
+        <w:t xml:space="preserve">    </w:t>
+      </w:r>
+      <w:proofErr w:type="spellStart"/>
+      <w:r>
+        <w:rPr>
+          <w:rFonts w:ascii="Consolas" w:eastAsia="宋体" w:hAnsi="Consolas" w:cs="宋体"/>
+          <w:kern w:val="0"/>
+          <w:sz w:val="20"/>
+          <w:szCs w:val="20"/>
+        </w:rPr>
+        <w:t>residFrame</w:t>
+      </w:r>
+      <w:proofErr w:type="spellEnd"/>
+      <w:r>
+        <w:rPr>
+          <w:rFonts w:ascii="Consolas" w:eastAsia="宋体" w:hAnsi="Consolas" w:cs="宋体"/>
+          <w:kern w:val="0"/>
+          <w:sz w:val="20"/>
+          <w:szCs w:val="20"/>
+        </w:rPr>
+        <w:t xml:space="preserve"> = </w:t>
+      </w:r>
+      <w:proofErr w:type="spellStart"/>
+      <w:r>
+        <w:rPr>
+          <w:rFonts w:ascii="Consolas" w:eastAsia="宋体" w:hAnsi="Consolas" w:cs="宋体"/>
+          <w:kern w:val="0"/>
+          <w:sz w:val="20"/>
+          <w:szCs w:val="20"/>
+        </w:rPr>
+        <w:t>resid</w:t>
+      </w:r>
+      <w:proofErr w:type="spellEnd"/>
+      <w:r>
+        <w:rPr>
+          <w:rFonts w:ascii="Consolas" w:eastAsia="宋体" w:hAnsi="Consolas" w:cs="宋体"/>
+          <w:kern w:val="0"/>
+          <w:sz w:val="20"/>
+          <w:szCs w:val="20"/>
+        </w:rPr>
+        <w:t xml:space="preserve">(:, </w:t>
+      </w:r>
+      <w:proofErr w:type="spellStart"/>
+      <w:r>
+        <w:rPr>
+          <w:rFonts w:ascii="Consolas" w:eastAsia="宋体" w:hAnsi="Consolas" w:cs="宋体"/>
+          <w:kern w:val="0"/>
+          <w:sz w:val="20"/>
+          <w:szCs w:val="20"/>
+        </w:rPr>
+        <w:t>i</w:t>
+      </w:r>
+      <w:proofErr w:type="spellEnd"/>
+      <w:r>
+        <w:rPr>
+          <w:rFonts w:ascii="Consolas" w:eastAsia="宋体" w:hAnsi="Consolas" w:cs="宋体"/>
+          <w:kern w:val="0"/>
+          <w:sz w:val="20"/>
+          <w:szCs w:val="20"/>
+        </w:rPr>
+        <w:t xml:space="preserve">);  % </w:t>
+      </w:r>
+      <w:r>
+        <w:rPr>
+          <w:rFonts w:ascii="Consolas" w:eastAsia="宋体" w:hAnsi="Consolas" w:cs="宋体"/>
+          <w:kern w:val="0"/>
+          <w:sz w:val="20"/>
+          <w:szCs w:val="20"/>
+        </w:rPr>
+        <w:t>获取预测误差</w:t>
+      </w:r>
+    </w:p>
+    <w:p>
+      <w:pPr>
+        <w:widowControl/>
+        <w:jc w:val="left"/>
+        <w:rPr>
+          <w:rFonts w:ascii="Consolas" w:eastAsia="宋体" w:hAnsi="Consolas" w:cs="宋体"/>
+          <w:kern w:val="0"/>
+          <w:sz w:val="20"/>
+          <w:szCs w:val="20"/>
+        </w:rPr>
+      </w:pPr>
+      <w:r>
+        <w:rPr>
+          <w:rFonts w:ascii="Consolas" w:eastAsia="宋体" w:hAnsi="Consolas" w:cs="宋体"/>
+          <w:kern w:val="0"/>
+          <w:sz w:val="20"/>
+          <w:szCs w:val="20"/>
+        </w:rPr>
+        <w:t xml:space="preserve">    </w:t>
+      </w:r>
+      <w:proofErr w:type="spellStart"/>
+      <w:r>
+        <w:rPr>
+          <w:rFonts w:ascii="Consolas" w:eastAsia="宋体" w:hAnsi="Consolas" w:cs="宋体"/>
+          <w:kern w:val="0"/>
+          <w:sz w:val="20"/>
+          <w:szCs w:val="20"/>
+        </w:rPr>
+        <w:t>synFrame</w:t>
+      </w:r>
+      <w:proofErr w:type="spellEnd"/>
+      <w:r>
+        <w:rPr>
+          <w:rFonts w:ascii="Consolas" w:eastAsia="宋体" w:hAnsi="Consolas" w:cs="宋体"/>
+          <w:kern w:val="0"/>
+          <w:sz w:val="20"/>
+          <w:szCs w:val="20"/>
+        </w:rPr>
+        <w:t xml:space="preserve"> = filter(1, A', </w:t>
+      </w:r>
+      <w:proofErr w:type="spellStart"/>
+      <w:r>
+        <w:rPr>
+          <w:rFonts w:ascii="Consolas" w:eastAsia="宋体" w:hAnsi="Consolas" w:cs="宋体"/>
+          <w:kern w:val="0"/>
+          <w:sz w:val="20"/>
+          <w:szCs w:val="20"/>
+        </w:rPr>
+        <w:t>residFrame</w:t>
+      </w:r>
+      <w:proofErr w:type="spellEnd"/>
+      <w:r>
+        <w:rPr>
+          <w:rFonts w:ascii="Consolas" w:eastAsia="宋体" w:hAnsi="Consolas" w:cs="宋体"/>
+          <w:kern w:val="0"/>
+          <w:sz w:val="20"/>
+          <w:szCs w:val="20"/>
+        </w:rPr>
+        <w:t xml:space="preserve">);  % </w:t>
+      </w:r>
+      <w:r>
+        <w:rPr>
+          <w:rFonts w:ascii="Consolas" w:eastAsia="宋体" w:hAnsi="Consolas" w:cs="宋体"/>
+          <w:kern w:val="0"/>
+          <w:sz w:val="20"/>
+          <w:szCs w:val="20"/>
+        </w:rPr>
+        <w:t>使用</w:t>
+      </w:r>
+      <w:r>
+        <w:rPr>
+          <w:rFonts w:ascii="Consolas" w:eastAsia="宋体" w:hAnsi="Consolas" w:cs="宋体"/>
+          <w:kern w:val="0"/>
+          <w:sz w:val="20"/>
+          <w:szCs w:val="20"/>
+        </w:rPr>
+        <w:t>LPC</w:t>
+      </w:r>
+      <w:r>
+        <w:rPr>
+          <w:rFonts w:ascii="Consolas" w:eastAsia="宋体" w:hAnsi="Consolas" w:cs="宋体"/>
+          <w:kern w:val="0"/>
+          <w:sz w:val="20"/>
+          <w:szCs w:val="20"/>
+        </w:rPr>
+        <w:t>系数合成</w:t>
+      </w:r>
+      <w:proofErr w:type="gramStart"/>
+      <w:r>
+        <w:rPr>
+          <w:rFonts w:ascii="Consolas" w:eastAsia="宋体" w:hAnsi="Consolas" w:cs="宋体"/>
+          <w:kern w:val="0"/>
+          <w:sz w:val="20"/>
+          <w:szCs w:val="20"/>
+        </w:rPr>
+        <w:t>帧</w:t>
+      </w:r>
+      <w:proofErr w:type="gramEnd"/>
+    </w:p>
+    <w:p>
+      <w:pPr>
+        <w:widowControl/>
+        <w:jc w:val="left"/>
+        <w:rPr>
+          <w:rFonts w:ascii="Consolas" w:eastAsia="宋体" w:hAnsi="Consolas" w:cs="宋体"/>
+          <w:kern w:val="0"/>
+          <w:sz w:val="20"/>
+          <w:szCs w:val="20"/>
+        </w:rPr>
+      </w:pPr>
+      <w:r>
+        <w:rPr>
+          <w:rFonts w:ascii="Consolas" w:eastAsia="宋体" w:hAnsi="Consolas" w:cs="宋体"/>
+          <w:kern w:val="0"/>
+          <w:sz w:val="20"/>
+          <w:szCs w:val="20"/>
+        </w:rPr>
+        <w:t xml:space="preserve">    </w:t>
+      </w:r>
+      <w:proofErr w:type="spellStart"/>
+      <w:r>
+        <w:rPr>
+          <w:rFonts w:ascii="Consolas" w:eastAsia="宋体" w:hAnsi="Consolas" w:cs="宋体"/>
+          <w:kern w:val="0"/>
+          <w:sz w:val="20"/>
+          <w:szCs w:val="20"/>
+        </w:rPr>
+        <w:t>start_idx</w:t>
+      </w:r>
+      <w:proofErr w:type="spellEnd"/>
+      <w:r>
+        <w:rPr>
+          <w:rFonts w:ascii="Consolas" w:eastAsia="宋体" w:hAnsi="Consolas" w:cs="宋体"/>
+          <w:kern w:val="0"/>
+          <w:sz w:val="20"/>
+          <w:szCs w:val="20"/>
+        </w:rPr>
+        <w:t xml:space="preserve"> = (</w:t>
+      </w:r>
+      <w:proofErr w:type="spellStart"/>
+      <w:r>
+        <w:rPr>
+          <w:rFonts w:ascii="Consolas" w:eastAsia="宋体" w:hAnsi="Consolas" w:cs="宋体"/>
+          <w:kern w:val="0"/>
+          <w:sz w:val="20"/>
+          <w:szCs w:val="20"/>
+        </w:rPr>
+        <w:t>i</w:t>
+      </w:r>
+      <w:proofErr w:type="spellEnd"/>
+      <w:r>
+        <w:rPr>
+          <w:rFonts w:ascii="Consolas" w:eastAsia="宋体" w:hAnsi="Consolas" w:cs="宋体"/>
+          <w:kern w:val="0"/>
+          <w:sz w:val="20"/>
+          <w:szCs w:val="20"/>
+        </w:rPr>
+        <w:t xml:space="preserve"> - 1) * </w:t>
+      </w:r>
+      <w:proofErr w:type="spellStart"/>
+      <w:r>
+        <w:rPr>
+          <w:rFonts w:ascii="Consolas" w:eastAsia="宋体" w:hAnsi="Consolas" w:cs="宋体"/>
+          <w:kern w:val="0"/>
+          <w:sz w:val="20"/>
+          <w:szCs w:val="20"/>
+        </w:rPr>
+        <w:t>inc</w:t>
+      </w:r>
+      <w:proofErr w:type="spellEnd"/>
+      <w:r>
+        <w:rPr>
+          <w:rFonts w:ascii="Consolas" w:eastAsia="宋体" w:hAnsi="Consolas" w:cs="宋体"/>
+          <w:kern w:val="0"/>
+          <w:sz w:val="20"/>
+          <w:szCs w:val="20"/>
+        </w:rPr>
+        <w:t xml:space="preserve"> + 1;</w:t>
+      </w:r>
+    </w:p>
+    <w:p>
+      <w:pPr>
+        <w:widowControl/>
+        <w:jc w:val="left"/>
+        <w:rPr>
+          <w:rFonts w:ascii="Consolas" w:eastAsia="宋体" w:hAnsi="Consolas" w:cs="宋体"/>
+          <w:kern w:val="0"/>
+          <w:sz w:val="20"/>
+          <w:szCs w:val="20"/>
+        </w:rPr>
+      </w:pPr>
+      <w:r>
+        <w:rPr>
+          <w:rFonts w:ascii="Consolas" w:eastAsia="宋体" w:hAnsi="Consolas" w:cs="宋体"/>
+          <w:kern w:val="0"/>
+          <w:sz w:val="20"/>
+          <w:szCs w:val="20"/>
+        </w:rPr>
+        <w:t xml:space="preserve">    </w:t>
+      </w:r>
+      <w:proofErr w:type="spellStart"/>
+      <w:r>
+        <w:rPr>
+          <w:rFonts w:ascii="Consolas" w:eastAsia="宋体" w:hAnsi="Consolas" w:cs="宋体"/>
+          <w:kern w:val="0"/>
+          <w:sz w:val="20"/>
+          <w:szCs w:val="20"/>
+        </w:rPr>
+        <w:t>end_idx</w:t>
+      </w:r>
+      <w:proofErr w:type="spellEnd"/>
+      <w:r>
+        <w:rPr>
+          <w:rFonts w:ascii="Consolas" w:eastAsia="宋体" w:hAnsi="Consolas" w:cs="宋体"/>
+          <w:kern w:val="0"/>
+          <w:sz w:val="20"/>
+          <w:szCs w:val="20"/>
+        </w:rPr>
+        <w:t xml:space="preserve"> = </w:t>
+      </w:r>
+      <w:proofErr w:type="spellStart"/>
+      <w:r>
+        <w:rPr>
+          <w:rFonts w:ascii="Consolas" w:eastAsia="宋体" w:hAnsi="Consolas" w:cs="宋体"/>
+          <w:kern w:val="0"/>
+          <w:sz w:val="20"/>
+          <w:szCs w:val="20"/>
+        </w:rPr>
+        <w:t>start_idx</w:t>
+      </w:r>
+      <w:proofErr w:type="spellEnd"/>
+      <w:r>
+        <w:rPr>
+          <w:rFonts w:ascii="Consolas" w:eastAsia="宋体" w:hAnsi="Consolas" w:cs="宋体"/>
+          <w:kern w:val="0"/>
+          <w:sz w:val="20"/>
+          <w:szCs w:val="20"/>
+        </w:rPr>
+        <w:t xml:space="preserve"> + </w:t>
+      </w:r>
+      <w:proofErr w:type="spellStart"/>
+      <w:r>
+        <w:rPr>
+          <w:rFonts w:ascii="Consolas" w:eastAsia="宋体" w:hAnsi="Consolas" w:cs="宋体"/>
+          <w:kern w:val="0"/>
+          <w:sz w:val="20"/>
+          <w:szCs w:val="20"/>
+        </w:rPr>
+        <w:t>wlen</w:t>
+      </w:r>
+      <w:proofErr w:type="spellEnd"/>
+      <w:r>
+        <w:rPr>
+          <w:rFonts w:ascii="Consolas" w:eastAsia="宋体" w:hAnsi="Consolas" w:cs="宋体"/>
+          <w:kern w:val="0"/>
+          <w:sz w:val="20"/>
+          <w:szCs w:val="20"/>
+        </w:rPr>
+        <w:t xml:space="preserve"> - 1;</w:t>
+      </w:r>
+    </w:p>
+    <w:p>
+      <w:pPr>
+        <w:widowControl/>
+        <w:jc w:val="left"/>
+        <w:rPr>
+          <w:rFonts w:ascii="Consolas" w:eastAsia="宋体" w:hAnsi="Consolas" w:cs="宋体"/>
+          <w:kern w:val="0"/>
+          <w:sz w:val="20"/>
+          <w:szCs w:val="20"/>
+        </w:rPr>
+      </w:pPr>
+      <w:r>
+        <w:rPr>
+          <w:rFonts w:ascii="Consolas" w:eastAsia="宋体" w:hAnsi="Consolas" w:cs="宋体"/>
+          <w:kern w:val="0"/>
+          <w:sz w:val="20"/>
+          <w:szCs w:val="20"/>
+        </w:rPr>
+        <w:lastRenderedPageBreak/>
+        <w:t xml:space="preserve">    % </w:t>
+      </w:r>
+      <w:r>
+        <w:rPr>
+          <w:rFonts w:ascii="Consolas" w:eastAsia="宋体" w:hAnsi="Consolas" w:cs="宋体"/>
+          <w:kern w:val="0"/>
+          <w:sz w:val="20"/>
+          <w:szCs w:val="20"/>
+        </w:rPr>
+        <w:t>叠加合成信号</w:t>
+      </w:r>
+    </w:p>
+    <w:p>
+      <w:pPr>
+        <w:widowControl/>
+        <w:jc w:val="left"/>
+        <w:rPr>
+          <w:rFonts w:ascii="Consolas" w:eastAsia="宋体" w:hAnsi="Consolas" w:cs="宋体"/>
+          <w:kern w:val="0"/>
+          <w:sz w:val="20"/>
+          <w:szCs w:val="20"/>
+        </w:rPr>
+      </w:pPr>
+      <w:r>
+        <w:rPr>
+          <w:rFonts w:ascii="Consolas" w:eastAsia="宋体" w:hAnsi="Consolas" w:cs="宋体"/>
+          <w:kern w:val="0"/>
+          <w:sz w:val="20"/>
+          <w:szCs w:val="20"/>
+        </w:rPr>
+        <w:t xml:space="preserve">    </w:t>
+      </w:r>
+      <w:proofErr w:type="spellStart"/>
+      <w:r>
+        <w:rPr>
+          <w:rFonts w:ascii="Consolas" w:eastAsia="宋体" w:hAnsi="Consolas" w:cs="宋体"/>
+          <w:kern w:val="0"/>
+          <w:sz w:val="20"/>
+          <w:szCs w:val="20"/>
+        </w:rPr>
+        <w:t>outspeech</w:t>
+      </w:r>
+      <w:proofErr w:type="spellEnd"/>
+      <w:r>
+        <w:rPr>
+          <w:rFonts w:ascii="Consolas" w:eastAsia="宋体" w:hAnsi="Consolas" w:cs="宋体"/>
+          <w:kern w:val="0"/>
+          <w:sz w:val="20"/>
+          <w:szCs w:val="20"/>
+        </w:rPr>
+        <w:t>(</w:t>
+      </w:r>
+      <w:proofErr w:type="spellStart"/>
+      <w:r>
+        <w:rPr>
+          <w:rFonts w:ascii="Consolas" w:eastAsia="宋体" w:hAnsi="Consolas" w:cs="宋体"/>
+          <w:kern w:val="0"/>
+          <w:sz w:val="20"/>
+          <w:szCs w:val="20"/>
+        </w:rPr>
+        <w:t>start_</w:t>
+      </w:r>
+      <w:proofErr w:type="gramStart"/>
+      <w:r>
+        <w:rPr>
+          <w:rFonts w:ascii="Consolas" w:eastAsia="宋体" w:hAnsi="Consolas" w:cs="宋体"/>
+          <w:kern w:val="0"/>
+          <w:sz w:val="20"/>
+          <w:szCs w:val="20"/>
+        </w:rPr>
+        <w:t>idx:end</w:t>
+      </w:r>
+      <w:proofErr w:type="gramEnd"/>
+      <w:r>
+        <w:rPr>
+          <w:rFonts w:ascii="Consolas" w:eastAsia="宋体" w:hAnsi="Consolas" w:cs="宋体"/>
+          <w:kern w:val="0"/>
+          <w:sz w:val="20"/>
+          <w:szCs w:val="20"/>
+        </w:rPr>
+        <w:t>_idx</w:t>
+      </w:r>
+      <w:proofErr w:type="spellEnd"/>
+      <w:r>
+        <w:rPr>
+          <w:rFonts w:ascii="Consolas" w:eastAsia="宋体" w:hAnsi="Consolas" w:cs="宋体"/>
+          <w:kern w:val="0"/>
+          <w:sz w:val="20"/>
+          <w:szCs w:val="20"/>
+        </w:rPr>
+        <w:t xml:space="preserve">) = </w:t>
+      </w:r>
+      <w:proofErr w:type="spellStart"/>
+      <w:r>
+        <w:rPr>
+          <w:rFonts w:ascii="Consolas" w:eastAsia="宋体" w:hAnsi="Consolas" w:cs="宋体"/>
+          <w:kern w:val="0"/>
+          <w:sz w:val="20"/>
+          <w:szCs w:val="20"/>
+        </w:rPr>
+        <w:t>outspeech</w:t>
+      </w:r>
+      <w:proofErr w:type="spellEnd"/>
+      <w:r>
+        <w:rPr>
+          <w:rFonts w:ascii="Consolas" w:eastAsia="宋体" w:hAnsi="Consolas" w:cs="宋体"/>
+          <w:kern w:val="0"/>
+          <w:sz w:val="20"/>
+          <w:szCs w:val="20"/>
+        </w:rPr>
+        <w:t>(</w:t>
+      </w:r>
+      <w:proofErr w:type="spellStart"/>
+      <w:r>
+        <w:rPr>
+          <w:rFonts w:ascii="Consolas" w:eastAsia="宋体" w:hAnsi="Consolas" w:cs="宋体"/>
+          <w:kern w:val="0"/>
+          <w:sz w:val="20"/>
+          <w:szCs w:val="20"/>
+        </w:rPr>
+        <w:t>start_idx:end_idx</w:t>
+      </w:r>
+      <w:proofErr w:type="spellEnd"/>
+      <w:r>
+        <w:rPr>
+          <w:rFonts w:ascii="Consolas" w:eastAsia="宋体" w:hAnsi="Consolas" w:cs="宋体"/>
+          <w:kern w:val="0"/>
+          <w:sz w:val="20"/>
+          <w:szCs w:val="20"/>
+        </w:rPr>
+        <w:t xml:space="preserve">) + </w:t>
+      </w:r>
+      <w:proofErr w:type="spellStart"/>
+      <w:r>
+        <w:rPr>
+          <w:rFonts w:ascii="Consolas" w:eastAsia="宋体" w:hAnsi="Consolas" w:cs="宋体"/>
+          <w:kern w:val="0"/>
+          <w:sz w:val="20"/>
+          <w:szCs w:val="20"/>
+        </w:rPr>
+        <w:t>synFrame</w:t>
+      </w:r>
+      <w:proofErr w:type="spellEnd"/>
+      <w:r>
+        <w:rPr>
+          <w:rFonts w:ascii="Consolas" w:eastAsia="宋体" w:hAnsi="Consolas" w:cs="宋体"/>
+          <w:kern w:val="0"/>
+          <w:sz w:val="20"/>
+          <w:szCs w:val="20"/>
+        </w:rPr>
+        <w:t>;</w:t>
+      </w:r>
+    </w:p>
+    <w:p>
+      <w:pPr>
+        <w:widowControl/>
+        <w:jc w:val="left"/>
+        <w:rPr>
+          <w:rFonts w:ascii="Consolas" w:eastAsia="宋体" w:hAnsi="Consolas" w:cs="宋体"/>
+          <w:kern w:val="0"/>
+          <w:sz w:val="20"/>
+          <w:szCs w:val="20"/>
+        </w:rPr>
+      </w:pPr>
+      <w:r>
+        <w:rPr>
+          <w:rFonts w:ascii="Consolas" w:eastAsia="宋体" w:hAnsi="Consolas" w:cs="宋体"/>
+          <w:kern w:val="0"/>
+          <w:sz w:val="20"/>
+          <w:szCs w:val="20"/>
+        </w:rPr>
+        <w:t>end</w:t>
+      </w:r>
+    </w:p>
+    <w:p>
+      <w:pPr>
+        <w:widowControl/>
+        <w:jc w:val="left"/>
+        <w:rPr>
+          <w:rFonts w:ascii="Consolas" w:eastAsia="宋体" w:hAnsi="Consolas" w:cs="宋体"/>
+          <w:kern w:val="0"/>
+          <w:sz w:val="20"/>
+          <w:szCs w:val="20"/>
+        </w:rPr>
+      </w:pPr>
+      <w:r>
+        <w:rPr>
+          <w:rFonts w:ascii="Consolas" w:eastAsia="宋体" w:hAnsi="Consolas" w:cs="宋体"/>
+          <w:kern w:val="0"/>
+          <w:sz w:val="20"/>
+          <w:szCs w:val="20"/>
+        </w:rPr>
+        <w:t>o1 = length(</w:t>
+      </w:r>
+      <w:proofErr w:type="spellStart"/>
+      <w:r>
+        <w:rPr>
+          <w:rFonts w:ascii="Consolas" w:eastAsia="宋体" w:hAnsi="Consolas" w:cs="宋体"/>
+          <w:kern w:val="0"/>
+          <w:sz w:val="20"/>
+          <w:szCs w:val="20"/>
+        </w:rPr>
+        <w:t>outspeech</w:t>
+      </w:r>
+      <w:proofErr w:type="spellEnd"/>
+      <w:r>
+        <w:rPr>
+          <w:rFonts w:ascii="Consolas" w:eastAsia="宋体" w:hAnsi="Consolas" w:cs="宋体"/>
+          <w:kern w:val="0"/>
+          <w:sz w:val="20"/>
+          <w:szCs w:val="20"/>
+        </w:rPr>
+        <w:t>);</w:t>
+      </w:r>
+    </w:p>
+    <w:p>
+      <w:pPr>
+        <w:widowControl/>
+        <w:jc w:val="left"/>
+        <w:rPr>
+          <w:rFonts w:ascii="Consolas" w:eastAsia="宋体" w:hAnsi="Consolas" w:cs="宋体"/>
+          <w:kern w:val="0"/>
+          <w:sz w:val="20"/>
+          <w:szCs w:val="20"/>
+        </w:rPr>
+      </w:pPr>
+      <w:r>
+        <w:rPr>
+          <w:rFonts w:ascii="Consolas" w:eastAsia="宋体" w:hAnsi="Consolas" w:cs="宋体"/>
+          <w:kern w:val="0"/>
+          <w:sz w:val="20"/>
+          <w:szCs w:val="20"/>
+        </w:rPr>
+        <w:t>if o1&lt;x1</w:t>
+      </w:r>
+    </w:p>
+    <w:p>
+      <w:pPr>
+        <w:widowControl/>
+        <w:jc w:val="left"/>
+        <w:rPr>
+          <w:rFonts w:ascii="Consolas" w:eastAsia="宋体" w:hAnsi="Consolas" w:cs="宋体"/>
+          <w:kern w:val="0"/>
+          <w:sz w:val="20"/>
+          <w:szCs w:val="20"/>
+        </w:rPr>
+      </w:pPr>
+      <w:r>
+        <w:rPr>
+          <w:rFonts w:ascii="Consolas" w:eastAsia="宋体" w:hAnsi="Consolas" w:cs="宋体"/>
+          <w:kern w:val="0"/>
+          <w:sz w:val="20"/>
+          <w:szCs w:val="20"/>
+        </w:rPr>
+        <w:t xml:space="preserve">    </w:t>
+      </w:r>
+      <w:proofErr w:type="spellStart"/>
+      <w:r>
+        <w:rPr>
+          <w:rFonts w:ascii="Consolas" w:eastAsia="宋体" w:hAnsi="Consolas" w:cs="宋体"/>
+          <w:kern w:val="0"/>
+          <w:sz w:val="20"/>
+          <w:szCs w:val="20"/>
+        </w:rPr>
+        <w:t>outspeech</w:t>
+      </w:r>
+      <w:proofErr w:type="spellEnd"/>
+      <w:r>
+        <w:rPr>
+          <w:rFonts w:ascii="Consolas" w:eastAsia="宋体" w:hAnsi="Consolas" w:cs="宋体"/>
+          <w:kern w:val="0"/>
+          <w:sz w:val="20"/>
+          <w:szCs w:val="20"/>
+        </w:rPr>
+        <w:t xml:space="preserve"> = [</w:t>
+      </w:r>
+      <w:proofErr w:type="spellStart"/>
+      <w:r>
+        <w:rPr>
+          <w:rFonts w:ascii="Consolas" w:eastAsia="宋体" w:hAnsi="Consolas" w:cs="宋体"/>
+          <w:kern w:val="0"/>
+          <w:sz w:val="20"/>
+          <w:szCs w:val="20"/>
+        </w:rPr>
+        <w:t>outspeech</w:t>
+      </w:r>
+      <w:proofErr w:type="spellEnd"/>
+      <w:r>
+        <w:rPr>
+          <w:rFonts w:ascii="Consolas" w:eastAsia="宋体" w:hAnsi="Consolas" w:cs="宋体"/>
+          <w:kern w:val="0"/>
+          <w:sz w:val="20"/>
+          <w:szCs w:val="20"/>
+        </w:rPr>
+        <w:t xml:space="preserve"> </w:t>
+      </w:r>
+      <w:proofErr w:type="gramStart"/>
+      <w:r>
+        <w:rPr>
+          <w:rFonts w:ascii="Consolas" w:eastAsia="宋体" w:hAnsi="Consolas" w:cs="宋体"/>
+          <w:kern w:val="0"/>
+          <w:sz w:val="20"/>
+          <w:szCs w:val="20"/>
+        </w:rPr>
+        <w:t>zeros(</w:t>
+      </w:r>
+      <w:proofErr w:type="gramEnd"/>
+      <w:r>
+        <w:rPr>
+          <w:rFonts w:ascii="Consolas" w:eastAsia="宋体" w:hAnsi="Consolas" w:cs="宋体"/>
+          <w:kern w:val="0"/>
+          <w:sz w:val="20"/>
+          <w:szCs w:val="20"/>
+        </w:rPr>
+        <w:t>1, x1-o1)];</w:t>
+      </w:r>
+    </w:p>
+    <w:p>
+      <w:pPr>
+        <w:widowControl/>
+        <w:jc w:val="left"/>
+        <w:rPr>
+          <w:rFonts w:ascii="Consolas" w:eastAsia="宋体" w:hAnsi="Consolas" w:cs="宋体"/>
+          <w:kern w:val="0"/>
+          <w:sz w:val="20"/>
+          <w:szCs w:val="20"/>
+        </w:rPr>
+      </w:pPr>
+      <w:r>
+        <w:rPr>
+          <w:rFonts w:ascii="Consolas" w:eastAsia="宋体" w:hAnsi="Consolas" w:cs="宋体"/>
+          <w:kern w:val="0"/>
+          <w:sz w:val="20"/>
+          <w:szCs w:val="20"/>
+        </w:rPr>
+        <w:t>end</w:t>
+      </w:r>
+    </w:p>
+    <w:p>
+      <w:pPr>
+        <w:widowControl/>
+        <w:jc w:val="left"/>
+        <w:rPr>
+          <w:rFonts w:ascii="Consolas" w:eastAsia="宋体" w:hAnsi="Consolas" w:cs="宋体"/>
+          <w:kern w:val="0"/>
+          <w:sz w:val="20"/>
+          <w:szCs w:val="20"/>
+        </w:rPr>
+      </w:pPr>
+      <w:r>
+        <w:rPr>
+          <w:rFonts w:ascii="Consolas" w:eastAsia="宋体" w:hAnsi="Consolas" w:cs="宋体"/>
+          <w:kern w:val="0"/>
+          <w:sz w:val="20"/>
+          <w:szCs w:val="20"/>
+        </w:rPr>
+        <w:t xml:space="preserve">%% </w:t>
+      </w:r>
+      <w:r>
+        <w:rPr>
+          <w:rFonts w:ascii="Consolas" w:eastAsia="宋体" w:hAnsi="Consolas" w:cs="宋体"/>
+          <w:kern w:val="0"/>
+          <w:sz w:val="20"/>
+          <w:szCs w:val="20"/>
+        </w:rPr>
+        <w:t>播放语音信号</w:t>
+      </w:r>
+    </w:p>
+    <w:p>
+      <w:pPr>
+        <w:widowControl/>
+        <w:jc w:val="left"/>
+        <w:rPr>
+          <w:rFonts w:ascii="Consolas" w:eastAsia="宋体" w:hAnsi="Consolas" w:cs="宋体"/>
+          <w:kern w:val="0"/>
+          <w:sz w:val="20"/>
+          <w:szCs w:val="20"/>
+        </w:rPr>
+      </w:pPr>
+      <w:proofErr w:type="gramStart"/>
+      <w:r>
+        <w:rPr>
+          <w:rFonts w:ascii="Consolas" w:eastAsia="宋体" w:hAnsi="Consolas" w:cs="宋体"/>
+          <w:kern w:val="0"/>
+          <w:sz w:val="20"/>
+          <w:szCs w:val="20"/>
+        </w:rPr>
+        <w:t>sound(</w:t>
+      </w:r>
+      <w:proofErr w:type="spellStart"/>
+      <w:proofErr w:type="gramEnd"/>
+      <w:r>
+        <w:rPr>
+          <w:rFonts w:ascii="Consolas" w:eastAsia="宋体" w:hAnsi="Consolas" w:cs="宋体"/>
+          <w:kern w:val="0"/>
+          <w:sz w:val="20"/>
+          <w:szCs w:val="20"/>
+        </w:rPr>
+        <w:t>outspeech</w:t>
+      </w:r>
+      <w:proofErr w:type="spellEnd"/>
+      <w:r>
+        <w:rPr>
+          <w:rFonts w:ascii="Consolas" w:eastAsia="宋体" w:hAnsi="Consolas" w:cs="宋体"/>
+          <w:kern w:val="0"/>
+          <w:sz w:val="20"/>
+          <w:szCs w:val="20"/>
+        </w:rPr>
+        <w:t>, fs);</w:t>
+      </w:r>
+    </w:p>
+    <w:p>
+      <w:pPr>
+        <w:widowControl/>
+        <w:jc w:val="left"/>
+        <w:rPr>
+          <w:rFonts w:ascii="Consolas" w:eastAsia="宋体" w:hAnsi="Consolas" w:cs="宋体"/>
+          <w:kern w:val="0"/>
+          <w:sz w:val="20"/>
+          <w:szCs w:val="20"/>
+        </w:rPr>
+      </w:pPr>
+      <w:r>
+        <w:rPr>
+          <w:rFonts w:ascii="Consolas" w:eastAsia="宋体" w:hAnsi="Consolas" w:cs="宋体"/>
+          <w:kern w:val="0"/>
+          <w:sz w:val="20"/>
+          <w:szCs w:val="20"/>
+        </w:rPr>
+        <w:t xml:space="preserve">%% </w:t>
+      </w:r>
+      <w:r>
+        <w:rPr>
+          <w:rFonts w:ascii="Consolas" w:eastAsia="宋体" w:hAnsi="Consolas" w:cs="宋体"/>
+          <w:kern w:val="0"/>
+          <w:sz w:val="20"/>
+          <w:szCs w:val="20"/>
+        </w:rPr>
+        <w:t>绘制原始语音信号与合成语音信号</w:t>
+      </w:r>
+    </w:p>
+    <w:p>
+      <w:pPr>
+        <w:widowControl/>
+        <w:jc w:val="left"/>
+        <w:rPr>
+          <w:rFonts w:ascii="Consolas" w:eastAsia="宋体" w:hAnsi="Consolas" w:cs="宋体"/>
+          <w:kern w:val="0"/>
+          <w:sz w:val="20"/>
+          <w:szCs w:val="20"/>
+        </w:rPr>
+      </w:pPr>
+      <w:r>
+        <w:rPr>
+          <w:rFonts w:ascii="Consolas" w:eastAsia="宋体" w:hAnsi="Consolas" w:cs="宋体"/>
+          <w:kern w:val="0"/>
+          <w:sz w:val="20"/>
+          <w:szCs w:val="20"/>
+        </w:rPr>
+        <w:t>figure;</w:t>
+      </w:r>
+    </w:p>
+    <w:p>
+      <w:pPr>
+        <w:widowControl/>
+        <w:jc w:val="left"/>
+        <w:rPr>
+          <w:rFonts w:ascii="Consolas" w:eastAsia="宋体" w:hAnsi="Consolas" w:cs="宋体"/>
+          <w:kern w:val="0"/>
+          <w:sz w:val="20"/>
+          <w:szCs w:val="20"/>
+        </w:rPr>
+      </w:pPr>
+      <w:r>
+        <w:rPr>
+          <w:rFonts w:ascii="Consolas" w:eastAsia="宋体" w:hAnsi="Consolas" w:cs="宋体"/>
+          <w:kern w:val="0"/>
+          <w:sz w:val="20"/>
+          <w:szCs w:val="20"/>
+        </w:rPr>
+        <w:t xml:space="preserve">% </w:t>
+      </w:r>
+      <w:r>
+        <w:rPr>
+          <w:rFonts w:ascii="Consolas" w:eastAsia="宋体" w:hAnsi="Consolas" w:cs="宋体"/>
+          <w:kern w:val="0"/>
+          <w:sz w:val="20"/>
+          <w:szCs w:val="20"/>
+        </w:rPr>
+        <w:t>原始语音信号</w:t>
+      </w:r>
+    </w:p>
+    <w:p>
+      <w:pPr>
+        <w:widowControl/>
+        <w:jc w:val="left"/>
+        <w:rPr>
+          <w:rFonts w:ascii="Consolas" w:eastAsia="宋体" w:hAnsi="Consolas" w:cs="宋体"/>
+          <w:kern w:val="0"/>
+          <w:sz w:val="20"/>
+          <w:szCs w:val="20"/>
+        </w:rPr>
+      </w:pPr>
+      <w:proofErr w:type="gramStart"/>
+      <w:r>
+        <w:rPr>
+          <w:rFonts w:ascii="Consolas" w:eastAsia="宋体" w:hAnsi="Consolas" w:cs="宋体"/>
+          <w:kern w:val="0"/>
+          <w:sz w:val="20"/>
+          <w:szCs w:val="20"/>
+        </w:rPr>
+        <w:t>subplot(</w:t>
+      </w:r>
+      <w:proofErr w:type="gramEnd"/>
+      <w:r>
+        <w:rPr>
+          <w:rFonts w:ascii="Consolas" w:eastAsia="宋体" w:hAnsi="Consolas" w:cs="宋体"/>
+          <w:kern w:val="0"/>
+          <w:sz w:val="20"/>
+          <w:szCs w:val="20"/>
+        </w:rPr>
+        <w:t>2, 1, 1);</w:t>
+      </w:r>
+    </w:p>
+    <w:p>
+      <w:pPr>
+        <w:widowControl/>
+        <w:jc w:val="left"/>
+        <w:rPr>
+          <w:rFonts w:ascii="Consolas" w:eastAsia="宋体" w:hAnsi="Consolas" w:cs="宋体"/>
+          <w:kern w:val="0"/>
+          <w:sz w:val="20"/>
+          <w:szCs w:val="20"/>
+        </w:rPr>
+      </w:pPr>
+      <w:proofErr w:type="gramStart"/>
+      <w:r>
+        <w:rPr>
+          <w:rFonts w:ascii="Consolas" w:eastAsia="宋体" w:hAnsi="Consolas" w:cs="宋体"/>
+          <w:kern w:val="0"/>
+          <w:sz w:val="20"/>
+          <w:szCs w:val="20"/>
+        </w:rPr>
+        <w:t>plot(</w:t>
+      </w:r>
+      <w:proofErr w:type="gramEnd"/>
+      <w:r>
+        <w:rPr>
+          <w:rFonts w:ascii="Consolas" w:eastAsia="宋体" w:hAnsi="Consolas" w:cs="宋体"/>
+          <w:kern w:val="0"/>
+          <w:sz w:val="20"/>
+          <w:szCs w:val="20"/>
+        </w:rPr>
+        <w:t>time, x, 'k');</w:t>
+      </w:r>
+    </w:p>
+    <w:p>
+      <w:pPr>
+        <w:widowControl/>
+        <w:jc w:val="left"/>
+        <w:rPr>
+          <w:rFonts w:ascii="Consolas" w:eastAsia="宋体" w:hAnsi="Consolas" w:cs="宋体"/>
+          <w:kern w:val="0"/>
+          <w:sz w:val="20"/>
+          <w:szCs w:val="20"/>
+        </w:rPr>
+      </w:pPr>
+      <w:r>
+        <w:rPr>
+          <w:rFonts w:ascii="Consolas" w:eastAsia="宋体" w:hAnsi="Consolas" w:cs="宋体"/>
+          <w:kern w:val="0"/>
+          <w:sz w:val="20"/>
+          <w:szCs w:val="20"/>
+        </w:rPr>
+        <w:t>title('</w:t>
+      </w:r>
+      <w:r>
+        <w:rPr>
+          <w:rFonts w:ascii="Consolas" w:eastAsia="宋体" w:hAnsi="Consolas" w:cs="宋体"/>
+          <w:kern w:val="0"/>
+          <w:sz w:val="20"/>
+          <w:szCs w:val="20"/>
+        </w:rPr>
+        <w:t>原始语音信号</w:t>
+      </w:r>
+      <w:r>
+        <w:rPr>
+          <w:rFonts w:ascii="Consolas" w:eastAsia="宋体" w:hAnsi="Consolas" w:cs="宋体"/>
+          <w:kern w:val="0"/>
+          <w:sz w:val="20"/>
+          <w:szCs w:val="20"/>
+        </w:rPr>
+        <w:t>');</w:t>
+      </w:r>
+    </w:p>
+    <w:p>
+      <w:pPr>
+        <w:widowControl/>
+        <w:jc w:val="left"/>
+        <w:rPr>
+          <w:rFonts w:ascii="Consolas" w:eastAsia="宋体" w:hAnsi="Consolas" w:cs="宋体"/>
+          <w:kern w:val="0"/>
+          <w:sz w:val="20"/>
+          <w:szCs w:val="20"/>
+        </w:rPr>
+      </w:pPr>
+      <w:proofErr w:type="spellStart"/>
+      <w:r>
+        <w:rPr>
+          <w:rFonts w:ascii="Consolas" w:eastAsia="宋体" w:hAnsi="Consolas" w:cs="宋体"/>
+          <w:kern w:val="0"/>
+          <w:sz w:val="20"/>
+          <w:szCs w:val="20"/>
+        </w:rPr>
+        <w:t>xlabel</w:t>
+      </w:r>
+      <w:proofErr w:type="spellEnd"/>
+      <w:r>
+        <w:rPr>
+          <w:rFonts w:ascii="Consolas" w:eastAsia="宋体" w:hAnsi="Consolas" w:cs="宋体"/>
+          <w:kern w:val="0"/>
+          <w:sz w:val="20"/>
+          <w:szCs w:val="20"/>
+        </w:rPr>
+        <w:t>('</w:t>
+      </w:r>
+      <w:r>
+        <w:rPr>
+          <w:rFonts w:ascii="Consolas" w:eastAsia="宋体" w:hAnsi="Consolas" w:cs="宋体"/>
+          <w:kern w:val="0"/>
+          <w:sz w:val="20"/>
+          <w:szCs w:val="20"/>
+        </w:rPr>
+        <w:t>时间</w:t>
+      </w:r>
+      <w:r>
+        <w:rPr>
+          <w:rFonts w:ascii="Consolas" w:eastAsia="宋体" w:hAnsi="Consolas" w:cs="宋体"/>
+          <w:kern w:val="0"/>
+          <w:sz w:val="20"/>
+          <w:szCs w:val="20"/>
+        </w:rPr>
+        <w:t>/s');</w:t>
+      </w:r>
+    </w:p>
+    <w:p>
+      <w:pPr>
+        <w:widowControl/>
+        <w:jc w:val="left"/>
+        <w:rPr>
+          <w:rFonts w:ascii="Consolas" w:eastAsia="宋体" w:hAnsi="Consolas" w:cs="宋体"/>
+          <w:kern w:val="0"/>
+          <w:sz w:val="20"/>
+          <w:szCs w:val="20"/>
+        </w:rPr>
+      </w:pPr>
+      <w:proofErr w:type="spellStart"/>
+      <w:r>
+        <w:rPr>
+          <w:rFonts w:ascii="Consolas" w:eastAsia="宋体" w:hAnsi="Consolas" w:cs="宋体"/>
+          <w:kern w:val="0"/>
+          <w:sz w:val="20"/>
+          <w:szCs w:val="20"/>
+        </w:rPr>
+        <w:t>ylabel</w:t>
+      </w:r>
+      <w:proofErr w:type="spellEnd"/>
+      <w:r>
+        <w:rPr>
+          <w:rFonts w:ascii="Consolas" w:eastAsia="宋体" w:hAnsi="Consolas" w:cs="宋体"/>
+          <w:kern w:val="0"/>
+          <w:sz w:val="20"/>
+          <w:szCs w:val="20"/>
+        </w:rPr>
+        <w:t>('</w:t>
+      </w:r>
+      <w:r>
+        <w:rPr>
+          <w:rFonts w:ascii="Consolas" w:eastAsia="宋体" w:hAnsi="Consolas" w:cs="宋体"/>
+          <w:kern w:val="0"/>
+          <w:sz w:val="20"/>
+          <w:szCs w:val="20"/>
+        </w:rPr>
+        <w:t>幅值</w:t>
+      </w:r>
+      <w:r>
+        <w:rPr>
+          <w:rFonts w:ascii="Consolas" w:eastAsia="宋体" w:hAnsi="Consolas" w:cs="宋体"/>
+          <w:kern w:val="0"/>
+          <w:sz w:val="20"/>
+          <w:szCs w:val="20"/>
+        </w:rPr>
+        <w:t>');</w:t>
+      </w:r>
+    </w:p>
+    <w:p>
+      <w:pPr>
+        <w:widowControl/>
+        <w:jc w:val="left"/>
+        <w:rPr>
+          <w:rFonts w:ascii="Consolas" w:eastAsia="宋体" w:hAnsi="Consolas" w:cs="宋体"/>
+          <w:kern w:val="0"/>
+          <w:sz w:val="20"/>
+          <w:szCs w:val="20"/>
+        </w:rPr>
+      </w:pPr>
+      <w:r>
+        <w:rPr>
+          <w:rFonts w:ascii="Consolas" w:eastAsia="宋体" w:hAnsi="Consolas" w:cs="宋体"/>
+          <w:kern w:val="0"/>
+          <w:sz w:val="20"/>
+          <w:szCs w:val="20"/>
+        </w:rPr>
+        <w:t xml:space="preserve">% </w:t>
+      </w:r>
+      <w:r>
+        <w:rPr>
+          <w:rFonts w:ascii="Consolas" w:eastAsia="宋体" w:hAnsi="Consolas" w:cs="宋体"/>
+          <w:kern w:val="0"/>
+          <w:sz w:val="20"/>
+          <w:szCs w:val="20"/>
+        </w:rPr>
+        <w:t>基于</w:t>
+      </w:r>
+      <w:r>
+        <w:rPr>
+          <w:rFonts w:ascii="Consolas" w:eastAsia="宋体" w:hAnsi="Consolas" w:cs="宋体"/>
+          <w:kern w:val="0"/>
+          <w:sz w:val="20"/>
+          <w:szCs w:val="20"/>
+        </w:rPr>
+        <w:t>LPC</w:t>
+      </w:r>
+      <w:r>
+        <w:rPr>
+          <w:rFonts w:ascii="Consolas" w:eastAsia="宋体" w:hAnsi="Consolas" w:cs="宋体"/>
+          <w:kern w:val="0"/>
+          <w:sz w:val="20"/>
+          <w:szCs w:val="20"/>
+        </w:rPr>
+        <w:t>合成的语音信号</w:t>
+      </w:r>
+    </w:p>
+    <w:p>
+      <w:pPr>
+        <w:widowControl/>
+        <w:jc w:val="left"/>
+        <w:rPr>
+          <w:rFonts w:ascii="Consolas" w:eastAsia="宋体" w:hAnsi="Consolas" w:cs="宋体"/>
+          <w:kern w:val="0"/>
+          <w:sz w:val="20"/>
+          <w:szCs w:val="20"/>
+        </w:rPr>
+      </w:pPr>
+      <w:proofErr w:type="gramStart"/>
+      <w:r>
+        <w:rPr>
+          <w:rFonts w:ascii="Consolas" w:eastAsia="宋体" w:hAnsi="Consolas" w:cs="宋体"/>
+          <w:kern w:val="0"/>
+          <w:sz w:val="20"/>
+          <w:szCs w:val="20"/>
+        </w:rPr>
+        <w:t>subplot(</w:t>
+      </w:r>
+      <w:proofErr w:type="gramEnd"/>
+      <w:r>
+        <w:rPr>
+          <w:rFonts w:ascii="Consolas" w:eastAsia="宋体" w:hAnsi="Consolas" w:cs="宋体"/>
+          <w:kern w:val="0"/>
+          <w:sz w:val="20"/>
+          <w:szCs w:val="20"/>
+        </w:rPr>
+        <w:t>2, 1, 2);</w:t>
+      </w:r>
+    </w:p>
+    <w:p>
+      <w:pPr>
+        <w:widowControl/>
+        <w:jc w:val="left"/>
+        <w:rPr>
+          <w:rFonts w:ascii="Consolas" w:eastAsia="宋体" w:hAnsi="Consolas" w:cs="宋体"/>
+          <w:kern w:val="0"/>
+          <w:sz w:val="20"/>
+          <w:szCs w:val="20"/>
+        </w:rPr>
+      </w:pPr>
+      <w:proofErr w:type="gramStart"/>
+      <w:r>
+        <w:rPr>
+          <w:rFonts w:ascii="Consolas" w:eastAsia="宋体" w:hAnsi="Consolas" w:cs="宋体"/>
+          <w:kern w:val="0"/>
+          <w:sz w:val="20"/>
+          <w:szCs w:val="20"/>
+        </w:rPr>
+        <w:t>plot(</w:t>
+      </w:r>
+      <w:proofErr w:type="gramEnd"/>
+      <w:r>
+        <w:rPr>
+          <w:rFonts w:ascii="Consolas" w:eastAsia="宋体" w:hAnsi="Consolas" w:cs="宋体"/>
+          <w:kern w:val="0"/>
+          <w:sz w:val="20"/>
+          <w:szCs w:val="20"/>
+        </w:rPr>
+        <w:t xml:space="preserve">time, </w:t>
+      </w:r>
+      <w:proofErr w:type="spellStart"/>
+      <w:r>
+        <w:rPr>
+          <w:rFonts w:ascii="Consolas" w:eastAsia="宋体" w:hAnsi="Consolas" w:cs="宋体"/>
+          <w:kern w:val="0"/>
+          <w:sz w:val="20"/>
+          <w:szCs w:val="20"/>
+        </w:rPr>
+        <w:t>outspeech</w:t>
+      </w:r>
+      <w:proofErr w:type="spellEnd"/>
+      <w:r>
+        <w:rPr>
+          <w:rFonts w:ascii="Consolas" w:eastAsia="宋体" w:hAnsi="Consolas" w:cs="宋体"/>
+          <w:kern w:val="0"/>
+          <w:sz w:val="20"/>
+          <w:szCs w:val="20"/>
+        </w:rPr>
+        <w:t>, 'k');</w:t>
+      </w:r>
+    </w:p>
+    <w:p>
+      <w:pPr>
+        <w:widowControl/>
+        <w:jc w:val="left"/>
+        <w:rPr>
+          <w:rFonts w:ascii="Consolas" w:eastAsia="宋体" w:hAnsi="Consolas" w:cs="宋体"/>
+          <w:kern w:val="0"/>
+          <w:sz w:val="20"/>
+          <w:szCs w:val="20"/>
+        </w:rPr>
+      </w:pPr>
+      <w:r>
+        <w:rPr>
+          <w:rFonts w:ascii="Consolas" w:eastAsia="宋体" w:hAnsi="Consolas" w:cs="宋体"/>
+          <w:kern w:val="0"/>
+          <w:sz w:val="20"/>
+          <w:szCs w:val="20"/>
+        </w:rPr>
+        <w:t>title('</w:t>
+      </w:r>
+      <w:r>
+        <w:rPr>
+          <w:rFonts w:ascii="Consolas" w:eastAsia="宋体" w:hAnsi="Consolas" w:cs="宋体"/>
+          <w:kern w:val="0"/>
+          <w:sz w:val="20"/>
+          <w:szCs w:val="20"/>
+        </w:rPr>
+        <w:t>基于</w:t>
+      </w:r>
+      <w:r>
+        <w:rPr>
+          <w:rFonts w:ascii="Consolas" w:eastAsia="宋体" w:hAnsi="Consolas" w:cs="宋体"/>
+          <w:kern w:val="0"/>
+          <w:sz w:val="20"/>
+          <w:szCs w:val="20"/>
+        </w:rPr>
+        <w:t>LPC</w:t>
+      </w:r>
+      <w:r>
+        <w:rPr>
+          <w:rFonts w:ascii="Consolas" w:eastAsia="宋体" w:hAnsi="Consolas" w:cs="宋体"/>
+          <w:kern w:val="0"/>
+          <w:sz w:val="20"/>
+          <w:szCs w:val="20"/>
+        </w:rPr>
+        <w:t>合成的语音信号</w:t>
+      </w:r>
+      <w:r>
+        <w:rPr>
+          <w:rFonts w:ascii="Consolas" w:eastAsia="宋体" w:hAnsi="Consolas" w:cs="宋体"/>
+          <w:kern w:val="0"/>
+          <w:sz w:val="20"/>
+          <w:szCs w:val="20"/>
+        </w:rPr>
+        <w:t>');</w:t>
+      </w:r>
+    </w:p>
+    <w:p>
+      <w:pPr>
+        <w:widowControl/>
+        <w:jc w:val="left"/>
+        <w:rPr>
+          <w:rFonts w:ascii="Consolas" w:eastAsia="宋体" w:hAnsi="Consolas" w:cs="宋体"/>
+          <w:kern w:val="0"/>
+          <w:sz w:val="20"/>
+          <w:szCs w:val="20"/>
+        </w:rPr>
+      </w:pPr>
+      <w:proofErr w:type="spellStart"/>
+      <w:r>
+        <w:rPr>
+          <w:rFonts w:ascii="Consolas" w:eastAsia="宋体" w:hAnsi="Consolas" w:cs="宋体"/>
+          <w:kern w:val="0"/>
+          <w:sz w:val="20"/>
+          <w:szCs w:val="20"/>
+        </w:rPr>
+        <w:t>xlabel</w:t>
+      </w:r>
+      <w:proofErr w:type="spellEnd"/>
+      <w:r>
+        <w:rPr>
+          <w:rFonts w:ascii="Consolas" w:eastAsia="宋体" w:hAnsi="Consolas" w:cs="宋体"/>
+          <w:kern w:val="0"/>
+          <w:sz w:val="20"/>
+          <w:szCs w:val="20"/>
+        </w:rPr>
+        <w:t>('</w:t>
+      </w:r>
+      <w:r>
+        <w:rPr>
+          <w:rFonts w:ascii="Consolas" w:eastAsia="宋体" w:hAnsi="Consolas" w:cs="宋体"/>
+          <w:kern w:val="0"/>
+          <w:sz w:val="20"/>
+          <w:szCs w:val="20"/>
+        </w:rPr>
+        <w:t>时间</w:t>
+      </w:r>
+      <w:r>
+        <w:rPr>
+          <w:rFonts w:ascii="Consolas" w:eastAsia="宋体" w:hAnsi="Consolas" w:cs="宋体"/>
+          <w:kern w:val="0"/>
+          <w:sz w:val="20"/>
+          <w:szCs w:val="20"/>
+        </w:rPr>
+        <w:t>/s');</w:t>
+      </w:r>
+    </w:p>
+    <w:p>
+      <w:pPr>
+        <w:widowControl/>
+        <w:jc w:val="left"/>
+        <w:rPr>
+          <w:rFonts w:ascii="Consolas" w:eastAsia="宋体" w:hAnsi="Consolas" w:cs="宋体"/>
+          <w:kern w:val="0"/>
+          <w:sz w:val="20"/>
+          <w:szCs w:val="20"/>
+        </w:rPr>
+      </w:pPr>
+      <w:proofErr w:type="spellStart"/>
+      <w:r>
+        <w:rPr>
+          <w:rFonts w:ascii="Consolas" w:eastAsia="宋体" w:hAnsi="Consolas" w:cs="宋体"/>
+          <w:kern w:val="0"/>
+          <w:sz w:val="20"/>
+          <w:szCs w:val="20"/>
+        </w:rPr>
+        <w:t>ylabel</w:t>
+      </w:r>
+      <w:proofErr w:type="spellEnd"/>
+      <w:r>
+        <w:rPr>
+          <w:rFonts w:ascii="Consolas" w:eastAsia="宋体" w:hAnsi="Consolas" w:cs="宋体"/>
+          <w:kern w:val="0"/>
+          <w:sz w:val="20"/>
+          <w:szCs w:val="20"/>
+        </w:rPr>
+        <w:t>('</w:t>
+      </w:r>
+      <w:r>
+        <w:rPr>
+          <w:rFonts w:ascii="Consolas" w:eastAsia="宋体" w:hAnsi="Consolas" w:cs="宋体"/>
+          <w:kern w:val="0"/>
+          <w:sz w:val="20"/>
+          <w:szCs w:val="20"/>
+        </w:rPr>
+        <w:t>幅值</w:t>
+      </w:r>
+      <w:r>
+        <w:rPr>
+          <w:rFonts w:ascii="Consolas" w:eastAsia="宋体" w:hAnsi="Consolas" w:cs="宋体"/>
+          <w:kern w:val="0"/>
+          <w:sz w:val="20"/>
+          <w:szCs w:val="20"/>
+        </w:rPr>
+        <w:t>');</w:t>
+      </w:r>
+    </w:p>
+    <w:p>
+      <w:pPr>
+        <w:widowControl/>
         <w:jc w:val="left"/>
         <w:rPr>
           <w:rFonts w:ascii="仿宋_GB2312" w:eastAsia="仿宋_GB2312" w:hAnsi="Times New Roman"/>
@@ -898,272 +5151,54 @@
     </w:p>
     <w:p>
       <w:pPr>
-        <w:pStyle w:val="a7"/>
-        <w:widowControl/>
-        <w:ind w:left="840" w:firstLineChars="0" w:firstLine="0"/>
-        <w:jc w:val="left"/>
-        <w:rPr>
-          <w:rFonts w:ascii="仿宋_GB2312" w:eastAsia="仿宋_GB2312" w:hAnsi="Times New Roman"/>
-          <w:sz w:val="24"/>
-          <w:szCs w:val="24"/>
-        </w:rPr>
-      </w:pPr>
-    </w:p>
-    <w:p>
-      <w:pPr>
-        <w:widowControl/>
-        <w:ind w:firstLineChars="100" w:firstLine="240"/>
-        <w:jc w:val="left"/>
-        <w:rPr>
-          <w:rFonts w:ascii="仿宋_GB2312" w:eastAsia="仿宋_GB2312" w:hAnsi="Times New Roman"/>
-          <w:sz w:val="24"/>
-          <w:szCs w:val="24"/>
-        </w:rPr>
-      </w:pPr>
-    </w:p>
-    <w:p>
-      <w:pPr>
-        <w:widowControl/>
-        <w:ind w:firstLineChars="100" w:firstLine="240"/>
-        <w:jc w:val="left"/>
-        <w:rPr>
-          <w:rFonts w:ascii="仿宋_GB2312" w:eastAsia="仿宋_GB2312" w:hAnsi="Times New Roman"/>
-          <w:sz w:val="24"/>
-          <w:szCs w:val="24"/>
-        </w:rPr>
-      </w:pPr>
-    </w:p>
-    <w:p>
-      <w:pPr>
-        <w:widowControl/>
-        <w:ind w:firstLineChars="100" w:firstLine="240"/>
-        <w:jc w:val="left"/>
-        <w:rPr>
-          <w:rFonts w:ascii="仿宋_GB2312" w:eastAsia="仿宋_GB2312" w:hAnsi="宋体" w:cs="宋体" w:hint="eastAsia"/>
-          <w:b/>
-          <w:bCs/>
-          <w:sz w:val="24"/>
-          <w:szCs w:val="24"/>
-        </w:rPr>
-      </w:pPr>
-    </w:p>
-    <w:p>
-      <w:pPr>
-        <w:widowControl/>
-        <w:spacing w:line="400" w:lineRule="exact"/>
-        <w:jc w:val="left"/>
-        <w:rPr>
-          <w:rFonts w:ascii="仿宋_GB2312" w:eastAsia="仿宋_GB2312" w:hAnsi="宋体" w:cs="宋体" w:hint="eastAsia"/>
-          <w:b/>
-          <w:bCs/>
-          <w:sz w:val="24"/>
-          <w:szCs w:val="24"/>
-        </w:rPr>
-      </w:pPr>
-      <w:r>
-        <w:rPr>
-          <w:rFonts w:ascii="仿宋_GB2312" w:eastAsia="仿宋_GB2312" w:hAnsi="宋体" w:cs="宋体" w:hint="eastAsia"/>
-          <w:b/>
-          <w:bCs/>
-          <w:sz w:val="24"/>
-          <w:szCs w:val="24"/>
-        </w:rPr>
-        <w:t>二、实现任意参数的语音合成</w:t>
-      </w:r>
-    </w:p>
-    <w:p>
-      <w:pPr>
-        <w:spacing w:line="400" w:lineRule="exact"/>
-        <w:jc w:val="left"/>
-        <w:rPr>
-          <w:rFonts w:ascii="仿宋_GB2312" w:eastAsia="仿宋_GB2312" w:hAnsi="Times New Roman"/>
-          <w:sz w:val="24"/>
-          <w:szCs w:val="24"/>
-        </w:rPr>
-      </w:pPr>
-    </w:p>
-    <w:p>
-      <w:pPr>
-        <w:pStyle w:val="a7"/>
-        <w:spacing w:line="400" w:lineRule="exact"/>
-        <w:ind w:left="840" w:firstLineChars="0" w:firstLine="0"/>
-        <w:jc w:val="left"/>
-        <w:rPr>
-          <w:rFonts w:ascii="仿宋_GB2312" w:eastAsia="仿宋_GB2312" w:hAnsi="Times New Roman"/>
-          <w:sz w:val="24"/>
-          <w:szCs w:val="24"/>
-        </w:rPr>
-      </w:pPr>
-      <w:r>
+        <w:widowControl/>
+        <w:jc w:val="center"/>
         <w:rPr>
           <w:rFonts w:ascii="仿宋_GB2312" w:eastAsia="仿宋_GB2312" w:hAnsi="Times New Roman" w:hint="eastAsia"/>
           <w:sz w:val="24"/>
           <w:szCs w:val="24"/>
         </w:rPr>
-        <w:t>程序代码</w:t>
-      </w:r>
-    </w:p>
-    <w:p>
-      <w:pPr>
-        <w:pStyle w:val="a7"/>
-        <w:widowControl/>
-        <w:ind w:left="840" w:firstLineChars="0" w:firstLine="0"/>
-        <w:jc w:val="left"/>
-        <w:rPr>
-          <w:rFonts w:ascii="仿宋_GB2312" w:eastAsia="仿宋_GB2312" w:hAnsi="宋体" w:cs="宋体" w:hint="eastAsia"/>
-          <w:b/>
-          <w:bCs/>
-          <w:sz w:val="24"/>
-          <w:szCs w:val="24"/>
-        </w:rPr>
-      </w:pPr>
-    </w:p>
-    <w:p>
-      <w:pPr>
-        <w:pStyle w:val="a7"/>
-        <w:widowControl/>
-        <w:ind w:left="840" w:firstLineChars="0" w:firstLine="0"/>
-        <w:jc w:val="left"/>
-        <w:rPr>
-          <w:rFonts w:ascii="仿宋_GB2312" w:eastAsia="仿宋_GB2312" w:hAnsi="宋体" w:cs="宋体" w:hint="eastAsia"/>
-          <w:b/>
-          <w:bCs/>
-          <w:sz w:val="24"/>
-          <w:szCs w:val="24"/>
-        </w:rPr>
-      </w:pPr>
-    </w:p>
-    <w:p>
-      <w:pPr>
-        <w:pStyle w:val="a7"/>
-        <w:widowControl/>
-        <w:ind w:left="840" w:firstLineChars="0" w:firstLine="0"/>
-        <w:jc w:val="left"/>
-        <w:rPr>
-          <w:rFonts w:ascii="仿宋_GB2312" w:eastAsia="仿宋_GB2312" w:hAnsi="宋体" w:cs="宋体" w:hint="eastAsia"/>
-          <w:b/>
-          <w:bCs/>
-          <w:sz w:val="24"/>
-          <w:szCs w:val="24"/>
-        </w:rPr>
-      </w:pPr>
-    </w:p>
-    <w:p>
-      <w:pPr>
-        <w:pStyle w:val="a7"/>
-        <w:widowControl/>
-        <w:ind w:left="840" w:firstLineChars="0" w:firstLine="0"/>
-        <w:jc w:val="left"/>
-        <w:rPr>
-          <w:rFonts w:ascii="仿宋_GB2312" w:eastAsia="仿宋_GB2312" w:hAnsi="宋体" w:cs="宋体" w:hint="eastAsia"/>
-          <w:b/>
-          <w:bCs/>
-          <w:sz w:val="24"/>
-          <w:szCs w:val="24"/>
-        </w:rPr>
-      </w:pPr>
-    </w:p>
-    <w:p>
-      <w:pPr>
-        <w:pStyle w:val="a7"/>
-        <w:widowControl/>
-        <w:ind w:left="840" w:firstLineChars="0" w:firstLine="0"/>
-        <w:jc w:val="left"/>
-        <w:rPr>
-          <w:rFonts w:ascii="仿宋_GB2312" w:eastAsia="仿宋_GB2312" w:hAnsi="宋体" w:cs="宋体" w:hint="eastAsia"/>
-          <w:b/>
-          <w:bCs/>
-          <w:sz w:val="24"/>
-          <w:szCs w:val="24"/>
-        </w:rPr>
-      </w:pPr>
-    </w:p>
-    <w:p>
-      <w:pPr>
-        <w:pStyle w:val="a7"/>
-        <w:widowControl/>
-        <w:ind w:left="840" w:firstLineChars="0" w:firstLine="0"/>
-        <w:jc w:val="left"/>
-        <w:rPr>
-          <w:rFonts w:ascii="仿宋_GB2312" w:eastAsia="仿宋_GB2312" w:hAnsi="Times New Roman"/>
-          <w:sz w:val="24"/>
-          <w:szCs w:val="24"/>
-        </w:rPr>
-      </w:pPr>
-      <w:r>
-        <w:rPr>
-          <w:rFonts w:ascii="仿宋_GB2312" w:eastAsia="仿宋_GB2312" w:hAnsi="Times New Roman" w:hint="eastAsia"/>
-          <w:sz w:val="24"/>
-          <w:szCs w:val="24"/>
-        </w:rPr>
-        <w:t>波形图</w:t>
-      </w:r>
-    </w:p>
-    <w:p>
-      <w:pPr>
-        <w:spacing w:line="400" w:lineRule="exact"/>
-        <w:jc w:val="left"/>
-        <w:rPr>
-          <w:rFonts w:ascii="仿宋_GB2312" w:eastAsia="仿宋_GB2312" w:hAnsi="Times New Roman"/>
-          <w:b/>
-          <w:sz w:val="24"/>
-          <w:szCs w:val="24"/>
-        </w:rPr>
-      </w:pPr>
-    </w:p>
-    <w:p>
-      <w:pPr>
-        <w:spacing w:line="400" w:lineRule="exact"/>
-        <w:jc w:val="left"/>
-        <w:rPr>
-          <w:rFonts w:ascii="仿宋_GB2312" w:eastAsia="仿宋_GB2312" w:hAnsi="Times New Roman"/>
-          <w:b/>
-          <w:sz w:val="24"/>
-          <w:szCs w:val="24"/>
-        </w:rPr>
-      </w:pPr>
-    </w:p>
-    <w:p>
-      <w:pPr>
-        <w:spacing w:line="400" w:lineRule="exact"/>
-        <w:jc w:val="left"/>
-        <w:rPr>
-          <w:rFonts w:ascii="仿宋_GB2312" w:eastAsia="仿宋_GB2312" w:hAnsi="Times New Roman"/>
-          <w:b/>
-          <w:sz w:val="24"/>
-          <w:szCs w:val="24"/>
-        </w:rPr>
-      </w:pPr>
-    </w:p>
-    <w:p>
-      <w:pPr>
-        <w:spacing w:line="400" w:lineRule="exact"/>
-        <w:jc w:val="left"/>
-        <w:rPr>
-          <w:rFonts w:ascii="仿宋_GB2312" w:eastAsia="仿宋_GB2312" w:hAnsi="Times New Roman"/>
-          <w:b/>
-          <w:sz w:val="24"/>
-          <w:szCs w:val="24"/>
-        </w:rPr>
-      </w:pPr>
-    </w:p>
-    <w:p>
-      <w:pPr>
-        <w:spacing w:line="400" w:lineRule="exact"/>
-        <w:jc w:val="left"/>
-        <w:rPr>
-          <w:rFonts w:ascii="仿宋_GB2312" w:eastAsia="仿宋_GB2312" w:hAnsi="Times New Roman"/>
-          <w:sz w:val="24"/>
-          <w:szCs w:val="24"/>
-        </w:rPr>
-      </w:pPr>
-    </w:p>
-    <w:p>
-      <w:pPr>
-        <w:rPr>
-          <w:rFonts w:hint="eastAsia"/>
-        </w:rPr>
-      </w:pPr>
+      </w:pPr>
+      <w:r>
+        <w:rPr>
+          <w:noProof/>
+        </w:rPr>
+        <w:drawing>
+          <wp:inline distT="0" distB="0" distL="0" distR="0" wp14:anchorId="788D5490" wp14:editId="48C2F1E9">
+            <wp:extent cx="5274310" cy="3599815"/>
+            <wp:effectExtent l="0" t="0" r="2540" b="635"/>
+            <wp:docPr id="2" name="图片 2"/>
+            <wp:cNvGraphicFramePr>
+              <a:graphicFrameLocks xmlns:a="http://schemas.openxmlformats.org/drawingml/2006/main" noChangeAspect="1"/>
+            </wp:cNvGraphicFramePr>
+            <a:graphic xmlns:a="http://schemas.openxmlformats.org/drawingml/2006/main">
+              <a:graphicData uri="http://schemas.openxmlformats.org/drawingml/2006/picture">
+                <pic:pic xmlns:pic="http://schemas.openxmlformats.org/drawingml/2006/picture">
+                  <pic:nvPicPr>
+                    <pic:cNvPr id="1" name=""/>
+                    <pic:cNvPicPr/>
+                  </pic:nvPicPr>
+                  <pic:blipFill>
+                    <a:blip r:embed="rId8"/>
+                    <a:stretch>
+                      <a:fillRect/>
+                    </a:stretch>
+                  </pic:blipFill>
+                  <pic:spPr>
+                    <a:xfrm>
+                      <a:off x="0" y="0"/>
+                      <a:ext cx="5274310" cy="3599815"/>
+                    </a:xfrm>
+                    <a:prstGeom prst="rect">
+                      <a:avLst/>
+                    </a:prstGeom>
+                  </pic:spPr>
+                </pic:pic>
+              </a:graphicData>
+            </a:graphic>
+          </wp:inline>
+        </w:drawing>
+      </w:r>
     </w:p>
     <w:sectPr>
       <w:pgSz w:w="11906" w:h="16838"/>
@@ -1175,8 +5210,46 @@
 </w:document>
 </file>
 
+<file path=word/endnotes.xml><?xml version="1.0" encoding="utf-8"?>
+<w:endnotes xmlns:wpc="http://schemas.microsoft.com/office/word/2010/wordprocessingCanvas" xmlns:cx="http://schemas.microsoft.com/office/drawing/2014/chartex" xmlns:cx1="http://schemas.microsoft.com/office/drawing/2015/9/8/chartex" xmlns:cx2="http://schemas.microsoft.com/office/drawing/2015/10/21/chartex" xmlns:cx3="http://schemas.microsoft.com/office/drawing/2016/5/9/chartex" xmlns:cx4="http://schemas.microsoft.com/office/drawing/2016/5/10/chartex" xmlns:cx5="http://schemas.microsoft.com/office/drawing/2016/5/11/chartex" xmlns:cx6="http://schemas.microsoft.com/office/drawing/2016/5/12/chartex" xmlns:cx7="http://schemas.microsoft.com/office/drawing/2016/5/13/chartex" xmlns:cx8="http://schemas.microsoft.com/office/drawing/2016/5/14/chartex" xmlns:mc="http://schemas.openxmlformats.org/markup-compatibility/2006" xmlns:aink="http://schemas.microsoft.com/office/drawing/2016/ink" xmlns:am3d="http://schemas.microsoft.com/office/drawing/2017/model3d" xmlns:o="urn:schemas-microsoft-com:office:office" xmlns:oel="http://schemas.microsoft.com/office/2019/extlst" xmlns:r="http://schemas.openxmlformats.org/officeDocument/2006/relationships" xmlns:m="http://schemas.openxmlformats.org/officeDocument/2006/math" xmlns:v="urn:schemas-microsoft-com:vml" xmlns:wp14="http://schemas.microsoft.com/office/word/2010/wordprocessingDrawing" xmlns:wp="http://schemas.openxmlformats.org/drawingml/2006/wordprocessingDrawing" xmlns:w10="urn:schemas-microsoft-com:office:word" xmlns:w="http://schemas.openxmlformats.org/wordprocessingml/2006/main" xmlns:w14="http://schemas.microsoft.com/office/word/2010/wordml" xmlns:w15="http://schemas.microsoft.com/office/word/2012/wordml" xmlns:w16cex="http://schemas.microsoft.com/office/word/2018/wordml/cex" xmlns:w16cid="http://schemas.microsoft.com/office/word/2016/wordml/cid" xmlns:w16="http://schemas.microsoft.com/office/word/2018/wordml" xmlns:w16sdtdh="http://schemas.microsoft.com/office/word/2020/wordml/sdtdatahash" xmlns:w16se="http://schemas.microsoft.com/office/word/2015/wordml/symex" xmlns:wpg="http://schemas.microsoft.com/office/word/2010/wordprocessingGroup" xmlns:wpi="http://schemas.microsoft.com/office/word/2010/wordprocessingInk" xmlns:wne="http://schemas.microsoft.com/office/word/2006/wordml" xmlns:wps="http://schemas.microsoft.com/office/word/2010/wordprocessingShape" mc:Ignorable="w14 w15 w16se w16cid w16 w16cex w16sdtdh wp14">
+  <w:endnote w:type="separator" w:id="-1">
+    <w:p>
+      <w:r>
+        <w:separator/>
+      </w:r>
+    </w:p>
+  </w:endnote>
+  <w:endnote w:type="continuationSeparator" w:id="0">
+    <w:p>
+      <w:r>
+        <w:continuationSeparator/>
+      </w:r>
+    </w:p>
+  </w:endnote>
+</w:endnotes>
+</file>
+
+<file path=word/footnotes.xml><?xml version="1.0" encoding="utf-8"?>
+<w:footnotes xmlns:wpc="http://schemas.microsoft.com/office/word/2010/wordprocessingCanvas" xmlns:cx="http://schemas.microsoft.com/office/drawing/2014/chartex" xmlns:cx1="http://schemas.microsoft.com/office/drawing/2015/9/8/chartex" xmlns:cx2="http://schemas.microsoft.com/office/drawing/2015/10/21/chartex" xmlns:cx3="http://schemas.microsoft.com/office/drawing/2016/5/9/chartex" xmlns:cx4="http://schemas.microsoft.com/office/drawing/2016/5/10/chartex" xmlns:cx5="http://schemas.microsoft.com/office/drawing/2016/5/11/chartex" xmlns:cx6="http://schemas.microsoft.com/office/drawing/2016/5/12/chartex" xmlns:cx7="http://schemas.microsoft.com/office/drawing/2016/5/13/chartex" xmlns:cx8="http://schemas.microsoft.com/office/drawing/2016/5/14/chartex" xmlns:mc="http://schemas.openxmlformats.org/markup-compatibility/2006" xmlns:aink="http://schemas.microsoft.com/office/drawing/2016/ink" xmlns:am3d="http://schemas.microsoft.com/office/drawing/2017/model3d" xmlns:o="urn:schemas-microsoft-com:office:office" xmlns:oel="http://schemas.microsoft.com/office/2019/extlst" xmlns:r="http://schemas.openxmlformats.org/officeDocument/2006/relationships" xmlns:m="http://schemas.openxmlformats.org/officeDocument/2006/math" xmlns:v="urn:schemas-microsoft-com:vml" xmlns:wp14="http://schemas.microsoft.com/office/word/2010/wordprocessingDrawing" xmlns:wp="http://schemas.openxmlformats.org/drawingml/2006/wordprocessingDrawing" xmlns:w10="urn:schemas-microsoft-com:office:word" xmlns:w="http://schemas.openxmlformats.org/wordprocessingml/2006/main" xmlns:w14="http://schemas.microsoft.com/office/word/2010/wordml" xmlns:w15="http://schemas.microsoft.com/office/word/2012/wordml" xmlns:w16cex="http://schemas.microsoft.com/office/word/2018/wordml/cex" xmlns:w16cid="http://schemas.microsoft.com/office/word/2016/wordml/cid" xmlns:w16="http://schemas.microsoft.com/office/word/2018/wordml" xmlns:w16sdtdh="http://schemas.microsoft.com/office/word/2020/wordml/sdtdatahash" xmlns:w16se="http://schemas.microsoft.com/office/word/2015/wordml/symex" xmlns:wpg="http://schemas.microsoft.com/office/word/2010/wordprocessingGroup" xmlns:wpi="http://schemas.microsoft.com/office/word/2010/wordprocessingInk" xmlns:wne="http://schemas.microsoft.com/office/word/2006/wordml" xmlns:wps="http://schemas.microsoft.com/office/word/2010/wordprocessingShape" mc:Ignorable="w14 w15 w16se w16cid w16 w16cex w16sdtdh wp14">
+  <w:footnote w:type="separator" w:id="-1">
+    <w:p>
+      <w:r>
+        <w:separator/>
+      </w:r>
+    </w:p>
+  </w:footnote>
+  <w:footnote w:type="continuationSeparator" w:id="0">
+    <w:p>
+      <w:r>
+        <w:continuationSeparator/>
+      </w:r>
+    </w:p>
+  </w:footnote>
+</w:footnotes>
+</file>
+
 <file path=word/styles.xml><?xml version="1.0" encoding="utf-8"?>
-<w:styles xmlns:mc="http://schemas.openxmlformats.org/markup-compatibility/2006" xmlns:r="http://schemas.openxmlformats.org/officeDocument/2006/relationships" xmlns:w="http://schemas.openxmlformats.org/wordprocessingml/2006/main" xmlns:w14="http://schemas.microsoft.com/office/word/2010/wordml" xmlns:w15="http://schemas.microsoft.com/office/word/2012/wordml" xmlns:w16cex="http://schemas.microsoft.com/office/word/2018/wordml/cex" xmlns:w16cid="http://schemas.microsoft.com/office/word/2016/wordml/cid" xmlns:w16="http://schemas.microsoft.com/office/word/2018/wordml" xmlns:w16du="http://schemas.microsoft.com/office/word/2023/wordml/word16du" xmlns:w16sdtdh="http://schemas.microsoft.com/office/word/2020/wordml/sdtdatahash" xmlns:w16sdtfl="http://schemas.microsoft.com/office/word/2024/wordml/sdtformatlock" xmlns:w16se="http://schemas.microsoft.com/office/word/2015/wordml/symex" mc:Ignorable="w14 w15 w16se w16cid w16 w16cex w16sdtdh w16sdtfl w16du">
+<w:styles xmlns:mc="http://schemas.openxmlformats.org/markup-compatibility/2006" xmlns:r="http://schemas.openxmlformats.org/officeDocument/2006/relationships" xmlns:w="http://schemas.openxmlformats.org/wordprocessingml/2006/main" xmlns:w14="http://schemas.microsoft.com/office/word/2010/wordml" xmlns:w15="http://schemas.microsoft.com/office/word/2012/wordml" xmlns:w16cex="http://schemas.microsoft.com/office/word/2018/wordml/cex" xmlns:w16cid="http://schemas.microsoft.com/office/word/2016/wordml/cid" xmlns:w16="http://schemas.microsoft.com/office/word/2018/wordml" xmlns:w16sdtdh="http://schemas.microsoft.com/office/word/2020/wordml/sdtdatahash" xmlns:w16se="http://schemas.microsoft.com/office/word/2015/wordml/symex" mc:Ignorable="w14 w15 w16se w16cid w16 w16cex w16sdtdh">
   <w:docDefaults>
     <w:rPrDefault>
       <w:rPr>
